--- a/STRING BUILDER.docx
+++ b/STRING BUILDER.docx
@@ -374,12 +374,140 @@
           <w:szCs w:val="28"/>
         </w:rPr>
       </w:pPr>
-      <w:r>
-        <w:rPr>
-          <w:rFonts w:ascii="Times New Roman" w:hAnsi="Times New Roman" w:cs="Times New Roman"/>
-          <w:sz w:val="28"/>
-          <w:szCs w:val="28"/>
-        </w:rPr>
+    </w:p>
+    <w:p>
+      <w:pPr>
+        <w:rPr>
+          <w:rFonts w:ascii="Times New Roman" w:hAnsi="Times New Roman" w:cs="Times New Roman"/>
+          <w:sz w:val="28"/>
+          <w:szCs w:val="28"/>
+        </w:rPr>
+      </w:pPr>
+    </w:p>
+    <w:p>
+      <w:pPr>
+        <w:rPr>
+          <w:rFonts w:ascii="Times New Roman" w:hAnsi="Times New Roman" w:cs="Times New Roman"/>
+          <w:sz w:val="28"/>
+          <w:szCs w:val="28"/>
+        </w:rPr>
+      </w:pPr>
+    </w:p>
+    <w:p>
+      <w:pPr>
+        <w:rPr>
+          <w:rFonts w:ascii="Times New Roman" w:hAnsi="Times New Roman" w:cs="Times New Roman"/>
+          <w:sz w:val="28"/>
+          <w:szCs w:val="28"/>
+        </w:rPr>
+      </w:pPr>
+    </w:p>
+    <w:p>
+      <w:pPr>
+        <w:rPr>
+          <w:rFonts w:ascii="Times New Roman" w:hAnsi="Times New Roman" w:cs="Times New Roman"/>
+          <w:sz w:val="28"/>
+          <w:szCs w:val="28"/>
+        </w:rPr>
+      </w:pPr>
+    </w:p>
+    <w:p>
+      <w:pPr>
+        <w:rPr>
+          <w:rFonts w:ascii="Times New Roman" w:hAnsi="Times New Roman" w:cs="Times New Roman"/>
+          <w:sz w:val="28"/>
+          <w:szCs w:val="28"/>
+        </w:rPr>
+      </w:pPr>
+    </w:p>
+    <w:p>
+      <w:pPr>
+        <w:rPr>
+          <w:rFonts w:ascii="Times New Roman" w:hAnsi="Times New Roman" w:cs="Times New Roman"/>
+          <w:sz w:val="28"/>
+          <w:szCs w:val="28"/>
+        </w:rPr>
+      </w:pPr>
+    </w:p>
+    <w:p>
+      <w:pPr>
+        <w:rPr>
+          <w:rFonts w:ascii="Times New Roman" w:hAnsi="Times New Roman" w:cs="Times New Roman"/>
+          <w:sz w:val="28"/>
+          <w:szCs w:val="28"/>
+        </w:rPr>
+      </w:pPr>
+    </w:p>
+    <w:p>
+      <w:pPr>
+        <w:rPr>
+          <w:rFonts w:ascii="Times New Roman" w:hAnsi="Times New Roman" w:cs="Times New Roman"/>
+          <w:sz w:val="28"/>
+          <w:szCs w:val="28"/>
+        </w:rPr>
+      </w:pPr>
+    </w:p>
+    <w:p>
+      <w:pPr>
+        <w:rPr>
+          <w:rFonts w:ascii="Times New Roman" w:hAnsi="Times New Roman" w:cs="Times New Roman"/>
+          <w:sz w:val="28"/>
+          <w:szCs w:val="28"/>
+        </w:rPr>
+      </w:pPr>
+    </w:p>
+    <w:p>
+      <w:pPr>
+        <w:rPr>
+          <w:rFonts w:ascii="Times New Roman" w:hAnsi="Times New Roman" w:cs="Times New Roman"/>
+          <w:sz w:val="28"/>
+          <w:szCs w:val="28"/>
+        </w:rPr>
+      </w:pPr>
+    </w:p>
+    <w:p>
+      <w:pPr>
+        <w:rPr>
+          <w:rFonts w:ascii="Times New Roman" w:hAnsi="Times New Roman" w:cs="Times New Roman"/>
+          <w:sz w:val="28"/>
+          <w:szCs w:val="28"/>
+        </w:rPr>
+      </w:pPr>
+    </w:p>
+    <w:p>
+      <w:pPr>
+        <w:rPr>
+          <w:rFonts w:ascii="Times New Roman" w:hAnsi="Times New Roman" w:cs="Times New Roman"/>
+          <w:sz w:val="28"/>
+          <w:szCs w:val="28"/>
+        </w:rPr>
+      </w:pPr>
+    </w:p>
+    <w:p>
+      <w:pPr>
+        <w:rPr>
+          <w:rFonts w:ascii="Times New Roman" w:hAnsi="Times New Roman" w:cs="Times New Roman"/>
+          <w:sz w:val="28"/>
+          <w:szCs w:val="28"/>
+        </w:rPr>
+      </w:pPr>
+    </w:p>
+    <w:p>
+      <w:pPr>
+        <w:jc w:val="center"/>
+        <w:rPr>
+          <w:rFonts w:ascii="Times New Roman" w:hAnsi="Times New Roman" w:cs="Times New Roman"/>
+          <w:sz w:val="40"/>
+          <w:szCs w:val="28"/>
+        </w:rPr>
+      </w:pPr>
+      <w:r>
+        <w:rPr>
+          <w:rFonts w:ascii="Times New Roman" w:hAnsi="Times New Roman" w:cs="Times New Roman"/>
+          <w:sz w:val="40"/>
+          <w:szCs w:val="28"/>
+        </w:rPr>
+        <w:lastRenderedPageBreak/>
         <w:t>Methods of String builder class</w:t>
       </w:r>
     </w:p>
@@ -392,15 +520,19 @@
         </w:numPr>
         <w:rPr>
           <w:rFonts w:ascii="Times New Roman" w:hAnsi="Times New Roman" w:cs="Times New Roman"/>
-          <w:sz w:val="28"/>
-          <w:szCs w:val="28"/>
-        </w:rPr>
-      </w:pPr>
-      <w:r>
-        <w:rPr>
-          <w:rFonts w:ascii="Times New Roman" w:hAnsi="Times New Roman" w:cs="Times New Roman"/>
-          <w:sz w:val="28"/>
-          <w:szCs w:val="28"/>
+          <w:b/>
+          <w:sz w:val="36"/>
+          <w:szCs w:val="28"/>
+          <w:highlight w:val="yellow"/>
+        </w:rPr>
+      </w:pPr>
+      <w:r>
+        <w:rPr>
+          <w:rFonts w:ascii="Times New Roman" w:hAnsi="Times New Roman" w:cs="Times New Roman"/>
+          <w:b/>
+          <w:sz w:val="36"/>
+          <w:szCs w:val="28"/>
+          <w:highlight w:val="yellow"/>
         </w:rPr>
         <w:t>Append</w:t>
       </w:r>
@@ -413,8 +545,9 @@
         <w:rPr>
           <w:rFonts w:ascii="Verdana" w:eastAsia="Times New Roman" w:hAnsi="Verdana" w:cs="Times New Roman"/>
           <w:color w:val="000000"/>
-          <w:sz w:val="20"/>
-          <w:szCs w:val="20"/>
+          <w:sz w:val="36"/>
+          <w:szCs w:val="36"/>
+          <w:bdr w:val="none" w:sz="0" w:space="0" w:color="auto" w:frame="1"/>
         </w:rPr>
       </w:pPr>
       <w:proofErr w:type="gramStart"/>
@@ -424,8 +557,8 @@
           <w:b/>
           <w:bCs/>
           <w:color w:val="006699"/>
-          <w:sz w:val="20"/>
-          <w:szCs w:val="20"/>
+          <w:sz w:val="36"/>
+          <w:szCs w:val="36"/>
           <w:bdr w:val="none" w:sz="0" w:space="0" w:color="auto" w:frame="1"/>
         </w:rPr>
         <w:t>class</w:t>
@@ -435,8 +568,8 @@
         <w:rPr>
           <w:rFonts w:ascii="Verdana" w:eastAsia="Times New Roman" w:hAnsi="Verdana" w:cs="Times New Roman"/>
           <w:color w:val="000000"/>
-          <w:sz w:val="20"/>
-          <w:szCs w:val="20"/>
+          <w:sz w:val="36"/>
+          <w:szCs w:val="36"/>
           <w:bdr w:val="none" w:sz="0" w:space="0" w:color="auto" w:frame="1"/>
         </w:rPr>
         <w:t> </w:t>
@@ -446,19 +579,32 @@
         <w:rPr>
           <w:rFonts w:ascii="Verdana" w:eastAsia="Times New Roman" w:hAnsi="Verdana" w:cs="Times New Roman"/>
           <w:color w:val="000000"/>
-          <w:sz w:val="20"/>
-          <w:szCs w:val="20"/>
+          <w:sz w:val="36"/>
+          <w:szCs w:val="36"/>
           <w:bdr w:val="none" w:sz="0" w:space="0" w:color="auto" w:frame="1"/>
         </w:rPr>
         <w:t>StringBuilderExample</w:t>
       </w:r>
       <w:proofErr w:type="spellEnd"/>
-      <w:r>
-        <w:rPr>
-          <w:rFonts w:ascii="Verdana" w:eastAsia="Times New Roman" w:hAnsi="Verdana" w:cs="Times New Roman"/>
-          <w:color w:val="000000"/>
-          <w:sz w:val="20"/>
-          <w:szCs w:val="20"/>
+    </w:p>
+    <w:p>
+      <w:pPr>
+        <w:shd w:val="clear" w:color="auto" w:fill="FFFFFF"/>
+        <w:spacing w:after="0" w:line="315" w:lineRule="atLeast"/>
+        <w:ind w:left="720"/>
+        <w:rPr>
+          <w:rFonts w:ascii="Verdana" w:eastAsia="Times New Roman" w:hAnsi="Verdana" w:cs="Times New Roman"/>
+          <w:color w:val="000000"/>
+          <w:sz w:val="36"/>
+          <w:szCs w:val="36"/>
+        </w:rPr>
+      </w:pPr>
+      <w:r>
+        <w:rPr>
+          <w:rFonts w:ascii="Verdana" w:eastAsia="Times New Roman" w:hAnsi="Verdana" w:cs="Times New Roman"/>
+          <w:color w:val="000000"/>
+          <w:sz w:val="36"/>
+          <w:szCs w:val="36"/>
           <w:bdr w:val="none" w:sz="0" w:space="0" w:color="auto" w:frame="1"/>
         </w:rPr>
         <w:t>{  </w:t>
@@ -472,8 +618,9 @@
         <w:rPr>
           <w:rFonts w:ascii="Verdana" w:eastAsia="Times New Roman" w:hAnsi="Verdana" w:cs="Times New Roman"/>
           <w:color w:val="000000"/>
-          <w:sz w:val="20"/>
-          <w:szCs w:val="20"/>
+          <w:sz w:val="36"/>
+          <w:szCs w:val="36"/>
+          <w:bdr w:val="none" w:sz="0" w:space="0" w:color="auto" w:frame="1"/>
         </w:rPr>
       </w:pPr>
       <w:proofErr w:type="gramStart"/>
@@ -483,8 +630,8 @@
           <w:b/>
           <w:bCs/>
           <w:color w:val="006699"/>
-          <w:sz w:val="20"/>
-          <w:szCs w:val="20"/>
+          <w:sz w:val="36"/>
+          <w:szCs w:val="36"/>
           <w:bdr w:val="none" w:sz="0" w:space="0" w:color="auto" w:frame="1"/>
         </w:rPr>
         <w:t>public</w:t>
@@ -494,8 +641,8 @@
         <w:rPr>
           <w:rFonts w:ascii="Verdana" w:eastAsia="Times New Roman" w:hAnsi="Verdana" w:cs="Times New Roman"/>
           <w:color w:val="000000"/>
-          <w:sz w:val="20"/>
-          <w:szCs w:val="20"/>
+          <w:sz w:val="36"/>
+          <w:szCs w:val="36"/>
           <w:bdr w:val="none" w:sz="0" w:space="0" w:color="auto" w:frame="1"/>
         </w:rPr>
         <w:t> </w:t>
@@ -506,8 +653,8 @@
           <w:b/>
           <w:bCs/>
           <w:color w:val="006699"/>
-          <w:sz w:val="20"/>
-          <w:szCs w:val="20"/>
+          <w:sz w:val="36"/>
+          <w:szCs w:val="36"/>
           <w:bdr w:val="none" w:sz="0" w:space="0" w:color="auto" w:frame="1"/>
         </w:rPr>
         <w:t>static</w:t>
@@ -516,8 +663,8 @@
         <w:rPr>
           <w:rFonts w:ascii="Verdana" w:eastAsia="Times New Roman" w:hAnsi="Verdana" w:cs="Times New Roman"/>
           <w:color w:val="000000"/>
-          <w:sz w:val="20"/>
-          <w:szCs w:val="20"/>
+          <w:sz w:val="36"/>
+          <w:szCs w:val="36"/>
           <w:bdr w:val="none" w:sz="0" w:space="0" w:color="auto" w:frame="1"/>
         </w:rPr>
         <w:t> </w:t>
@@ -528,8 +675,8 @@
           <w:b/>
           <w:bCs/>
           <w:color w:val="006699"/>
-          <w:sz w:val="20"/>
-          <w:szCs w:val="20"/>
+          <w:sz w:val="36"/>
+          <w:szCs w:val="36"/>
           <w:bdr w:val="none" w:sz="0" w:space="0" w:color="auto" w:frame="1"/>
         </w:rPr>
         <w:t>void</w:t>
@@ -538,8 +685,8 @@
         <w:rPr>
           <w:rFonts w:ascii="Verdana" w:eastAsia="Times New Roman" w:hAnsi="Verdana" w:cs="Times New Roman"/>
           <w:color w:val="000000"/>
-          <w:sz w:val="20"/>
-          <w:szCs w:val="20"/>
+          <w:sz w:val="36"/>
+          <w:szCs w:val="36"/>
           <w:bdr w:val="none" w:sz="0" w:space="0" w:color="auto" w:frame="1"/>
         </w:rPr>
         <w:t> main(String </w:t>
@@ -549,8 +696,8 @@
         <w:rPr>
           <w:rFonts w:ascii="Verdana" w:eastAsia="Times New Roman" w:hAnsi="Verdana" w:cs="Times New Roman"/>
           <w:color w:val="000000"/>
-          <w:sz w:val="20"/>
-          <w:szCs w:val="20"/>
+          <w:sz w:val="36"/>
+          <w:szCs w:val="36"/>
           <w:bdr w:val="none" w:sz="0" w:space="0" w:color="auto" w:frame="1"/>
         </w:rPr>
         <w:t>args</w:t>
@@ -560,23 +707,47 @@
         <w:rPr>
           <w:rFonts w:ascii="Verdana" w:eastAsia="Times New Roman" w:hAnsi="Verdana" w:cs="Times New Roman"/>
           <w:color w:val="000000"/>
-          <w:sz w:val="20"/>
-          <w:szCs w:val="20"/>
-          <w:bdr w:val="none" w:sz="0" w:space="0" w:color="auto" w:frame="1"/>
-        </w:rPr>
-        <w:t>[]){  </w:t>
-      </w:r>
-    </w:p>
-    <w:p>
-      <w:pPr>
-        <w:shd w:val="clear" w:color="auto" w:fill="FFFFFF"/>
-        <w:spacing w:after="0" w:line="315" w:lineRule="atLeast"/>
-        <w:ind w:left="720"/>
-        <w:rPr>
-          <w:rFonts w:ascii="Verdana" w:eastAsia="Times New Roman" w:hAnsi="Verdana" w:cs="Times New Roman"/>
-          <w:color w:val="000000"/>
-          <w:sz w:val="20"/>
-          <w:szCs w:val="20"/>
+          <w:sz w:val="36"/>
+          <w:szCs w:val="36"/>
+          <w:bdr w:val="none" w:sz="0" w:space="0" w:color="auto" w:frame="1"/>
+        </w:rPr>
+        <w:t>[])</w:t>
+      </w:r>
+    </w:p>
+    <w:p>
+      <w:pPr>
+        <w:shd w:val="clear" w:color="auto" w:fill="FFFFFF"/>
+        <w:spacing w:after="0" w:line="315" w:lineRule="atLeast"/>
+        <w:ind w:left="720"/>
+        <w:rPr>
+          <w:rFonts w:ascii="Verdana" w:eastAsia="Times New Roman" w:hAnsi="Verdana" w:cs="Times New Roman"/>
+          <w:color w:val="000000"/>
+          <w:sz w:val="36"/>
+          <w:szCs w:val="36"/>
+        </w:rPr>
+      </w:pPr>
+      <w:r>
+        <w:rPr>
+          <w:rFonts w:ascii="Verdana" w:eastAsia="Times New Roman" w:hAnsi="Verdana" w:cs="Times New Roman"/>
+          <w:color w:val="000000"/>
+          <w:sz w:val="36"/>
+          <w:szCs w:val="36"/>
+          <w:bdr w:val="none" w:sz="0" w:space="0" w:color="auto" w:frame="1"/>
+        </w:rPr>
+        <w:t>{  </w:t>
+      </w:r>
+    </w:p>
+    <w:p>
+      <w:pPr>
+        <w:shd w:val="clear" w:color="auto" w:fill="FFFFFF"/>
+        <w:spacing w:after="0" w:line="315" w:lineRule="atLeast"/>
+        <w:ind w:left="720"/>
+        <w:rPr>
+          <w:rFonts w:ascii="Verdana" w:eastAsia="Times New Roman" w:hAnsi="Verdana" w:cs="Times New Roman"/>
+          <w:color w:val="000000"/>
+          <w:sz w:val="36"/>
+          <w:szCs w:val="36"/>
+          <w:bdr w:val="none" w:sz="0" w:space="0" w:color="auto" w:frame="1"/>
         </w:rPr>
       </w:pPr>
       <w:proofErr w:type="spellStart"/>
@@ -584,8 +755,8 @@
         <w:rPr>
           <w:rFonts w:ascii="Verdana" w:eastAsia="Times New Roman" w:hAnsi="Verdana" w:cs="Times New Roman"/>
           <w:color w:val="000000"/>
-          <w:sz w:val="20"/>
-          <w:szCs w:val="20"/>
+          <w:sz w:val="36"/>
+          <w:szCs w:val="36"/>
           <w:bdr w:val="none" w:sz="0" w:space="0" w:color="auto" w:frame="1"/>
         </w:rPr>
         <w:t>StringBuilder</w:t>
@@ -595,8 +766,8 @@
         <w:rPr>
           <w:rFonts w:ascii="Verdana" w:eastAsia="Times New Roman" w:hAnsi="Verdana" w:cs="Times New Roman"/>
           <w:color w:val="000000"/>
-          <w:sz w:val="20"/>
-          <w:szCs w:val="20"/>
+          <w:sz w:val="36"/>
+          <w:szCs w:val="36"/>
           <w:bdr w:val="none" w:sz="0" w:space="0" w:color="auto" w:frame="1"/>
         </w:rPr>
         <w:t> </w:t>
@@ -606,8 +777,8 @@
         <w:rPr>
           <w:rFonts w:ascii="Verdana" w:eastAsia="Times New Roman" w:hAnsi="Verdana" w:cs="Times New Roman"/>
           <w:color w:val="000000"/>
-          <w:sz w:val="20"/>
-          <w:szCs w:val="20"/>
+          <w:sz w:val="36"/>
+          <w:szCs w:val="36"/>
           <w:bdr w:val="none" w:sz="0" w:space="0" w:color="auto" w:frame="1"/>
         </w:rPr>
         <w:t>sb</w:t>
@@ -617,8 +788,8 @@
         <w:rPr>
           <w:rFonts w:ascii="Verdana" w:eastAsia="Times New Roman" w:hAnsi="Verdana" w:cs="Times New Roman"/>
           <w:color w:val="000000"/>
-          <w:sz w:val="20"/>
-          <w:szCs w:val="20"/>
+          <w:sz w:val="36"/>
+          <w:szCs w:val="36"/>
           <w:bdr w:val="none" w:sz="0" w:space="0" w:color="auto" w:frame="1"/>
         </w:rPr>
         <w:t>=</w:t>
@@ -629,8 +800,8 @@
           <w:b/>
           <w:bCs/>
           <w:color w:val="006699"/>
-          <w:sz w:val="20"/>
-          <w:szCs w:val="20"/>
+          <w:sz w:val="36"/>
+          <w:szCs w:val="36"/>
           <w:bdr w:val="none" w:sz="0" w:space="0" w:color="auto" w:frame="1"/>
         </w:rPr>
         <w:t>new</w:t>
@@ -639,8 +810,8 @@
         <w:rPr>
           <w:rFonts w:ascii="Verdana" w:eastAsia="Times New Roman" w:hAnsi="Verdana" w:cs="Times New Roman"/>
           <w:color w:val="000000"/>
-          <w:sz w:val="20"/>
-          <w:szCs w:val="20"/>
+          <w:sz w:val="36"/>
+          <w:szCs w:val="36"/>
           <w:bdr w:val="none" w:sz="0" w:space="0" w:color="auto" w:frame="1"/>
         </w:rPr>
         <w:t> </w:t>
@@ -651,8 +822,8 @@
         <w:rPr>
           <w:rFonts w:ascii="Verdana" w:eastAsia="Times New Roman" w:hAnsi="Verdana" w:cs="Times New Roman"/>
           <w:color w:val="000000"/>
-          <w:sz w:val="20"/>
-          <w:szCs w:val="20"/>
+          <w:sz w:val="36"/>
+          <w:szCs w:val="36"/>
           <w:bdr w:val="none" w:sz="0" w:space="0" w:color="auto" w:frame="1"/>
         </w:rPr>
         <w:t>StringBuilder</w:t>
@@ -662,8 +833,8 @@
         <w:rPr>
           <w:rFonts w:ascii="Verdana" w:eastAsia="Times New Roman" w:hAnsi="Verdana" w:cs="Times New Roman"/>
           <w:color w:val="000000"/>
-          <w:sz w:val="20"/>
-          <w:szCs w:val="20"/>
+          <w:sz w:val="36"/>
+          <w:szCs w:val="36"/>
           <w:bdr w:val="none" w:sz="0" w:space="0" w:color="auto" w:frame="1"/>
         </w:rPr>
         <w:t>(</w:t>
@@ -673,8 +844,8 @@
         <w:rPr>
           <w:rFonts w:ascii="Verdana" w:eastAsia="Times New Roman" w:hAnsi="Verdana" w:cs="Times New Roman"/>
           <w:color w:val="0000FF"/>
-          <w:sz w:val="20"/>
-          <w:szCs w:val="20"/>
+          <w:sz w:val="36"/>
+          <w:szCs w:val="36"/>
           <w:bdr w:val="none" w:sz="0" w:space="0" w:color="auto" w:frame="1"/>
         </w:rPr>
         <w:t>"Hello "</w:t>
@@ -683,23 +854,47 @@
         <w:rPr>
           <w:rFonts w:ascii="Verdana" w:eastAsia="Times New Roman" w:hAnsi="Verdana" w:cs="Times New Roman"/>
           <w:color w:val="000000"/>
-          <w:sz w:val="20"/>
-          <w:szCs w:val="20"/>
-          <w:bdr w:val="none" w:sz="0" w:space="0" w:color="auto" w:frame="1"/>
-        </w:rPr>
-        <w:t>);  </w:t>
-      </w:r>
-    </w:p>
-    <w:p>
-      <w:pPr>
-        <w:shd w:val="clear" w:color="auto" w:fill="FFFFFF"/>
-        <w:spacing w:after="0" w:line="315" w:lineRule="atLeast"/>
-        <w:ind w:left="720"/>
-        <w:rPr>
-          <w:rFonts w:ascii="Verdana" w:eastAsia="Times New Roman" w:hAnsi="Verdana" w:cs="Times New Roman"/>
-          <w:color w:val="000000"/>
-          <w:sz w:val="20"/>
-          <w:szCs w:val="20"/>
+          <w:sz w:val="36"/>
+          <w:szCs w:val="36"/>
+          <w:bdr w:val="none" w:sz="0" w:space="0" w:color="auto" w:frame="1"/>
+        </w:rPr>
+        <w:t>); </w:t>
+      </w:r>
+    </w:p>
+    <w:p>
+      <w:pPr>
+        <w:shd w:val="clear" w:color="auto" w:fill="FFFFFF"/>
+        <w:spacing w:after="0" w:line="315" w:lineRule="atLeast"/>
+        <w:ind w:left="720"/>
+        <w:rPr>
+          <w:rFonts w:ascii="Verdana" w:eastAsia="Times New Roman" w:hAnsi="Verdana" w:cs="Times New Roman"/>
+          <w:color w:val="000000"/>
+          <w:sz w:val="36"/>
+          <w:szCs w:val="36"/>
+        </w:rPr>
+      </w:pPr>
+      <w:r>
+        <w:rPr>
+          <w:rFonts w:ascii="Verdana" w:eastAsia="Times New Roman" w:hAnsi="Verdana" w:cs="Times New Roman"/>
+          <w:color w:val="000000"/>
+          <w:sz w:val="36"/>
+          <w:szCs w:val="36"/>
+          <w:bdr w:val="none" w:sz="0" w:space="0" w:color="auto" w:frame="1"/>
+        </w:rPr>
+        <w:t> </w:t>
+      </w:r>
+    </w:p>
+    <w:p>
+      <w:pPr>
+        <w:shd w:val="clear" w:color="auto" w:fill="FFFFFF"/>
+        <w:spacing w:after="0" w:line="315" w:lineRule="atLeast"/>
+        <w:ind w:left="720"/>
+        <w:rPr>
+          <w:rFonts w:ascii="Verdana" w:eastAsia="Times New Roman" w:hAnsi="Verdana" w:cs="Times New Roman"/>
+          <w:color w:val="000000"/>
+          <w:sz w:val="36"/>
+          <w:szCs w:val="36"/>
+          <w:bdr w:val="none" w:sz="0" w:space="0" w:color="auto" w:frame="1"/>
         </w:rPr>
       </w:pPr>
       <w:proofErr w:type="spellStart"/>
@@ -708,8 +903,8 @@
         <w:rPr>
           <w:rFonts w:ascii="Verdana" w:eastAsia="Times New Roman" w:hAnsi="Verdana" w:cs="Times New Roman"/>
           <w:color w:val="000000"/>
-          <w:sz w:val="20"/>
-          <w:szCs w:val="20"/>
+          <w:sz w:val="36"/>
+          <w:szCs w:val="36"/>
           <w:bdr w:val="none" w:sz="0" w:space="0" w:color="auto" w:frame="1"/>
         </w:rPr>
         <w:t>sb.append</w:t>
@@ -719,8 +914,8 @@
         <w:rPr>
           <w:rFonts w:ascii="Verdana" w:eastAsia="Times New Roman" w:hAnsi="Verdana" w:cs="Times New Roman"/>
           <w:color w:val="000000"/>
-          <w:sz w:val="20"/>
-          <w:szCs w:val="20"/>
+          <w:sz w:val="36"/>
+          <w:szCs w:val="36"/>
           <w:bdr w:val="none" w:sz="0" w:space="0" w:color="auto" w:frame="1"/>
         </w:rPr>
         <w:t>(</w:t>
@@ -730,8 +925,8 @@
         <w:rPr>
           <w:rFonts w:ascii="Verdana" w:eastAsia="Times New Roman" w:hAnsi="Verdana" w:cs="Times New Roman"/>
           <w:color w:val="0000FF"/>
-          <w:sz w:val="20"/>
-          <w:szCs w:val="20"/>
+          <w:sz w:val="36"/>
+          <w:szCs w:val="36"/>
           <w:bdr w:val="none" w:sz="0" w:space="0" w:color="auto" w:frame="1"/>
         </w:rPr>
         <w:t>"Java"</w:t>
@@ -740,18 +935,46 @@
         <w:rPr>
           <w:rFonts w:ascii="Verdana" w:eastAsia="Times New Roman" w:hAnsi="Verdana" w:cs="Times New Roman"/>
           <w:color w:val="000000"/>
-          <w:sz w:val="20"/>
-          <w:szCs w:val="20"/>
+          <w:sz w:val="36"/>
+          <w:szCs w:val="36"/>
           <w:bdr w:val="none" w:sz="0" w:space="0" w:color="auto" w:frame="1"/>
         </w:rPr>
         <w:t>);</w:t>
       </w:r>
+    </w:p>
+    <w:p>
+      <w:pPr>
+        <w:shd w:val="clear" w:color="auto" w:fill="FFFFFF"/>
+        <w:spacing w:after="0" w:line="315" w:lineRule="atLeast"/>
+        <w:ind w:left="720"/>
+        <w:rPr>
+          <w:rFonts w:ascii="Verdana" w:eastAsia="Times New Roman" w:hAnsi="Verdana" w:cs="Times New Roman"/>
+          <w:color w:val="000000"/>
+          <w:sz w:val="36"/>
+          <w:szCs w:val="36"/>
+          <w:bdr w:val="none" w:sz="0" w:space="0" w:color="auto" w:frame="1"/>
+        </w:rPr>
+      </w:pPr>
+    </w:p>
+    <w:p>
+      <w:pPr>
+        <w:shd w:val="clear" w:color="auto" w:fill="FFFFFF"/>
+        <w:spacing w:after="0" w:line="315" w:lineRule="atLeast"/>
+        <w:ind w:left="720"/>
+        <w:rPr>
+          <w:rFonts w:ascii="Verdana" w:eastAsia="Times New Roman" w:hAnsi="Verdana" w:cs="Times New Roman"/>
+          <w:color w:val="000000"/>
+          <w:sz w:val="36"/>
+          <w:szCs w:val="36"/>
+          <w:bdr w:val="none" w:sz="0" w:space="0" w:color="auto" w:frame="1"/>
+        </w:rPr>
+      </w:pPr>
       <w:r>
         <w:rPr>
           <w:rFonts w:ascii="Verdana" w:eastAsia="Times New Roman" w:hAnsi="Verdana" w:cs="Times New Roman"/>
           <w:color w:val="008200"/>
-          <w:sz w:val="20"/>
-          <w:szCs w:val="20"/>
+          <w:sz w:val="36"/>
+          <w:szCs w:val="36"/>
           <w:bdr w:val="none" w:sz="0" w:space="0" w:color="auto" w:frame="1"/>
         </w:rPr>
         <w:t>//now original string is changed</w:t>
@@ -760,23 +983,47 @@
         <w:rPr>
           <w:rFonts w:ascii="Verdana" w:eastAsia="Times New Roman" w:hAnsi="Verdana" w:cs="Times New Roman"/>
           <w:color w:val="000000"/>
-          <w:sz w:val="20"/>
-          <w:szCs w:val="20"/>
-          <w:bdr w:val="none" w:sz="0" w:space="0" w:color="auto" w:frame="1"/>
-        </w:rPr>
-        <w:t>  </w:t>
-      </w:r>
-    </w:p>
-    <w:p>
-      <w:pPr>
-        <w:shd w:val="clear" w:color="auto" w:fill="FFFFFF"/>
-        <w:spacing w:after="0" w:line="315" w:lineRule="atLeast"/>
-        <w:ind w:left="720"/>
-        <w:rPr>
-          <w:rFonts w:ascii="Verdana" w:eastAsia="Times New Roman" w:hAnsi="Verdana" w:cs="Times New Roman"/>
-          <w:color w:val="000000"/>
-          <w:sz w:val="20"/>
-          <w:szCs w:val="20"/>
+          <w:sz w:val="36"/>
+          <w:szCs w:val="36"/>
+          <w:bdr w:val="none" w:sz="0" w:space="0" w:color="auto" w:frame="1"/>
+        </w:rPr>
+        <w:t> </w:t>
+      </w:r>
+    </w:p>
+    <w:p>
+      <w:pPr>
+        <w:shd w:val="clear" w:color="auto" w:fill="FFFFFF"/>
+        <w:spacing w:after="0" w:line="315" w:lineRule="atLeast"/>
+        <w:ind w:left="720"/>
+        <w:rPr>
+          <w:rFonts w:ascii="Verdana" w:eastAsia="Times New Roman" w:hAnsi="Verdana" w:cs="Times New Roman"/>
+          <w:color w:val="000000"/>
+          <w:sz w:val="36"/>
+          <w:szCs w:val="36"/>
+        </w:rPr>
+      </w:pPr>
+      <w:r>
+        <w:rPr>
+          <w:rFonts w:ascii="Verdana" w:eastAsia="Times New Roman" w:hAnsi="Verdana" w:cs="Times New Roman"/>
+          <w:color w:val="000000"/>
+          <w:sz w:val="36"/>
+          <w:szCs w:val="36"/>
+          <w:bdr w:val="none" w:sz="0" w:space="0" w:color="auto" w:frame="1"/>
+        </w:rPr>
+        <w:t> </w:t>
+      </w:r>
+    </w:p>
+    <w:p>
+      <w:pPr>
+        <w:shd w:val="clear" w:color="auto" w:fill="FFFFFF"/>
+        <w:spacing w:after="0" w:line="315" w:lineRule="atLeast"/>
+        <w:ind w:left="720"/>
+        <w:rPr>
+          <w:rFonts w:ascii="Verdana" w:eastAsia="Times New Roman" w:hAnsi="Verdana" w:cs="Times New Roman"/>
+          <w:color w:val="000000"/>
+          <w:sz w:val="36"/>
+          <w:szCs w:val="36"/>
+          <w:bdr w:val="none" w:sz="0" w:space="0" w:color="auto" w:frame="1"/>
         </w:rPr>
       </w:pPr>
       <w:proofErr w:type="spellStart"/>
@@ -785,8 +1032,8 @@
         <w:rPr>
           <w:rFonts w:ascii="Verdana" w:eastAsia="Times New Roman" w:hAnsi="Verdana" w:cs="Times New Roman"/>
           <w:color w:val="000000"/>
-          <w:sz w:val="20"/>
-          <w:szCs w:val="20"/>
+          <w:sz w:val="36"/>
+          <w:szCs w:val="36"/>
           <w:bdr w:val="none" w:sz="0" w:space="0" w:color="auto" w:frame="1"/>
         </w:rPr>
         <w:t>System.out.println</w:t>
@@ -796,8 +1043,8 @@
         <w:rPr>
           <w:rFonts w:ascii="Verdana" w:eastAsia="Times New Roman" w:hAnsi="Verdana" w:cs="Times New Roman"/>
           <w:color w:val="000000"/>
-          <w:sz w:val="20"/>
-          <w:szCs w:val="20"/>
+          <w:sz w:val="36"/>
+          <w:szCs w:val="36"/>
           <w:bdr w:val="none" w:sz="0" w:space="0" w:color="auto" w:frame="1"/>
         </w:rPr>
         <w:t>(</w:t>
@@ -808,8 +1055,8 @@
         <w:rPr>
           <w:rFonts w:ascii="Verdana" w:eastAsia="Times New Roman" w:hAnsi="Verdana" w:cs="Times New Roman"/>
           <w:color w:val="000000"/>
-          <w:sz w:val="20"/>
-          <w:szCs w:val="20"/>
+          <w:sz w:val="36"/>
+          <w:szCs w:val="36"/>
           <w:bdr w:val="none" w:sz="0" w:space="0" w:color="auto" w:frame="1"/>
         </w:rPr>
         <w:t>sb</w:t>
@@ -819,18 +1066,46 @@
         <w:rPr>
           <w:rFonts w:ascii="Verdana" w:eastAsia="Times New Roman" w:hAnsi="Verdana" w:cs="Times New Roman"/>
           <w:color w:val="000000"/>
-          <w:sz w:val="20"/>
-          <w:szCs w:val="20"/>
+          <w:sz w:val="36"/>
+          <w:szCs w:val="36"/>
           <w:bdr w:val="none" w:sz="0" w:space="0" w:color="auto" w:frame="1"/>
         </w:rPr>
         <w:t>);</w:t>
       </w:r>
+    </w:p>
+    <w:p>
+      <w:pPr>
+        <w:shd w:val="clear" w:color="auto" w:fill="FFFFFF"/>
+        <w:spacing w:after="0" w:line="315" w:lineRule="atLeast"/>
+        <w:ind w:left="720"/>
+        <w:rPr>
+          <w:rFonts w:ascii="Verdana" w:eastAsia="Times New Roman" w:hAnsi="Verdana" w:cs="Times New Roman"/>
+          <w:color w:val="000000"/>
+          <w:sz w:val="36"/>
+          <w:szCs w:val="36"/>
+          <w:bdr w:val="none" w:sz="0" w:space="0" w:color="auto" w:frame="1"/>
+        </w:rPr>
+      </w:pPr>
+    </w:p>
+    <w:p>
+      <w:pPr>
+        <w:shd w:val="clear" w:color="auto" w:fill="FFFFFF"/>
+        <w:spacing w:after="0" w:line="315" w:lineRule="atLeast"/>
+        <w:ind w:left="720"/>
+        <w:rPr>
+          <w:rFonts w:ascii="Verdana" w:eastAsia="Times New Roman" w:hAnsi="Verdana" w:cs="Times New Roman"/>
+          <w:color w:val="000000"/>
+          <w:sz w:val="36"/>
+          <w:szCs w:val="36"/>
+          <w:bdr w:val="none" w:sz="0" w:space="0" w:color="auto" w:frame="1"/>
+        </w:rPr>
+      </w:pPr>
       <w:r>
         <w:rPr>
           <w:rFonts w:ascii="Verdana" w:eastAsia="Times New Roman" w:hAnsi="Verdana" w:cs="Times New Roman"/>
           <w:color w:val="008200"/>
-          <w:sz w:val="20"/>
-          <w:szCs w:val="20"/>
+          <w:sz w:val="36"/>
+          <w:szCs w:val="36"/>
           <w:bdr w:val="none" w:sz="0" w:space="0" w:color="auto" w:frame="1"/>
         </w:rPr>
         <w:t>//prints Hello Java</w:t>
@@ -839,8 +1114,8 @@
         <w:rPr>
           <w:rFonts w:ascii="Verdana" w:eastAsia="Times New Roman" w:hAnsi="Verdana" w:cs="Times New Roman"/>
           <w:color w:val="000000"/>
-          <w:sz w:val="20"/>
-          <w:szCs w:val="20"/>
+          <w:sz w:val="36"/>
+          <w:szCs w:val="36"/>
           <w:bdr w:val="none" w:sz="0" w:space="0" w:color="auto" w:frame="1"/>
         </w:rPr>
         <w:t>  </w:t>
@@ -854,16 +1129,29 @@
         <w:rPr>
           <w:rFonts w:ascii="Verdana" w:eastAsia="Times New Roman" w:hAnsi="Verdana" w:cs="Times New Roman"/>
           <w:color w:val="000000"/>
-          <w:sz w:val="20"/>
-          <w:szCs w:val="20"/>
-        </w:rPr>
-      </w:pPr>
-      <w:r>
-        <w:rPr>
-          <w:rFonts w:ascii="Verdana" w:eastAsia="Times New Roman" w:hAnsi="Verdana" w:cs="Times New Roman"/>
-          <w:color w:val="000000"/>
-          <w:sz w:val="20"/>
-          <w:szCs w:val="20"/>
+          <w:sz w:val="36"/>
+          <w:szCs w:val="36"/>
+        </w:rPr>
+      </w:pPr>
+    </w:p>
+    <w:p>
+      <w:pPr>
+        <w:shd w:val="clear" w:color="auto" w:fill="FFFFFF"/>
+        <w:spacing w:after="0" w:line="315" w:lineRule="atLeast"/>
+        <w:ind w:left="720"/>
+        <w:rPr>
+          <w:rFonts w:ascii="Verdana" w:eastAsia="Times New Roman" w:hAnsi="Verdana" w:cs="Times New Roman"/>
+          <w:color w:val="000000"/>
+          <w:sz w:val="36"/>
+          <w:szCs w:val="36"/>
+        </w:rPr>
+      </w:pPr>
+      <w:r>
+        <w:rPr>
+          <w:rFonts w:ascii="Verdana" w:eastAsia="Times New Roman" w:hAnsi="Verdana" w:cs="Times New Roman"/>
+          <w:color w:val="000000"/>
+          <w:sz w:val="36"/>
+          <w:szCs w:val="36"/>
           <w:bdr w:val="none" w:sz="0" w:space="0" w:color="auto" w:frame="1"/>
         </w:rPr>
         <w:t>}  </w:t>
@@ -877,20 +1165,150 @@
         <w:rPr>
           <w:rFonts w:ascii="Verdana" w:eastAsia="Times New Roman" w:hAnsi="Verdana" w:cs="Times New Roman"/>
           <w:color w:val="000000"/>
-          <w:sz w:val="20"/>
-          <w:szCs w:val="20"/>
-        </w:rPr>
-      </w:pPr>
-      <w:r>
-        <w:rPr>
-          <w:rFonts w:ascii="Verdana" w:eastAsia="Times New Roman" w:hAnsi="Verdana" w:cs="Times New Roman"/>
-          <w:color w:val="000000"/>
-          <w:sz w:val="20"/>
-          <w:szCs w:val="20"/>
+          <w:sz w:val="36"/>
+          <w:szCs w:val="36"/>
+        </w:rPr>
+      </w:pPr>
+      <w:r>
+        <w:rPr>
+          <w:rFonts w:ascii="Verdana" w:eastAsia="Times New Roman" w:hAnsi="Verdana" w:cs="Times New Roman"/>
+          <w:color w:val="000000"/>
+          <w:sz w:val="36"/>
+          <w:szCs w:val="36"/>
           <w:bdr w:val="none" w:sz="0" w:space="0" w:color="auto" w:frame="1"/>
         </w:rPr>
         <w:t>}  </w:t>
       </w:r>
+    </w:p>
+    <w:p>
+      <w:pPr>
+        <w:pStyle w:val="ListParagraph"/>
+        <w:rPr>
+          <w:rFonts w:ascii="Times New Roman" w:hAnsi="Times New Roman" w:cs="Times New Roman"/>
+          <w:sz w:val="28"/>
+          <w:szCs w:val="28"/>
+        </w:rPr>
+      </w:pPr>
+    </w:p>
+    <w:p>
+      <w:pPr>
+        <w:pStyle w:val="ListParagraph"/>
+        <w:rPr>
+          <w:rFonts w:ascii="Times New Roman" w:hAnsi="Times New Roman" w:cs="Times New Roman"/>
+          <w:sz w:val="28"/>
+          <w:szCs w:val="28"/>
+        </w:rPr>
+      </w:pPr>
+    </w:p>
+    <w:p>
+      <w:pPr>
+        <w:pStyle w:val="ListParagraph"/>
+        <w:rPr>
+          <w:rFonts w:ascii="Times New Roman" w:hAnsi="Times New Roman" w:cs="Times New Roman"/>
+          <w:sz w:val="28"/>
+          <w:szCs w:val="28"/>
+        </w:rPr>
+      </w:pPr>
+    </w:p>
+    <w:p>
+      <w:pPr>
+        <w:pStyle w:val="ListParagraph"/>
+        <w:rPr>
+          <w:rFonts w:ascii="Times New Roman" w:hAnsi="Times New Roman" w:cs="Times New Roman"/>
+          <w:sz w:val="28"/>
+          <w:szCs w:val="28"/>
+        </w:rPr>
+      </w:pPr>
+    </w:p>
+    <w:p>
+      <w:pPr>
+        <w:pStyle w:val="ListParagraph"/>
+        <w:rPr>
+          <w:rFonts w:ascii="Times New Roman" w:hAnsi="Times New Roman" w:cs="Times New Roman"/>
+          <w:sz w:val="28"/>
+          <w:szCs w:val="28"/>
+        </w:rPr>
+      </w:pPr>
+    </w:p>
+    <w:p>
+      <w:pPr>
+        <w:pStyle w:val="ListParagraph"/>
+        <w:rPr>
+          <w:rFonts w:ascii="Times New Roman" w:hAnsi="Times New Roman" w:cs="Times New Roman"/>
+          <w:sz w:val="28"/>
+          <w:szCs w:val="28"/>
+        </w:rPr>
+      </w:pPr>
+    </w:p>
+    <w:p>
+      <w:pPr>
+        <w:pStyle w:val="ListParagraph"/>
+        <w:rPr>
+          <w:rFonts w:ascii="Times New Roman" w:hAnsi="Times New Roman" w:cs="Times New Roman"/>
+          <w:sz w:val="28"/>
+          <w:szCs w:val="28"/>
+        </w:rPr>
+      </w:pPr>
+    </w:p>
+    <w:p>
+      <w:pPr>
+        <w:pStyle w:val="ListParagraph"/>
+        <w:rPr>
+          <w:rFonts w:ascii="Times New Roman" w:hAnsi="Times New Roman" w:cs="Times New Roman"/>
+          <w:sz w:val="28"/>
+          <w:szCs w:val="28"/>
+        </w:rPr>
+      </w:pPr>
+    </w:p>
+    <w:p>
+      <w:pPr>
+        <w:pStyle w:val="ListParagraph"/>
+        <w:rPr>
+          <w:rFonts w:ascii="Times New Roman" w:hAnsi="Times New Roman" w:cs="Times New Roman"/>
+          <w:sz w:val="28"/>
+          <w:szCs w:val="28"/>
+        </w:rPr>
+      </w:pPr>
+    </w:p>
+    <w:p>
+      <w:pPr>
+        <w:pStyle w:val="ListParagraph"/>
+        <w:rPr>
+          <w:rFonts w:ascii="Times New Roman" w:hAnsi="Times New Roman" w:cs="Times New Roman"/>
+          <w:sz w:val="28"/>
+          <w:szCs w:val="28"/>
+        </w:rPr>
+      </w:pPr>
+    </w:p>
+    <w:p>
+      <w:pPr>
+        <w:pStyle w:val="ListParagraph"/>
+        <w:rPr>
+          <w:rFonts w:ascii="Times New Roman" w:hAnsi="Times New Roman" w:cs="Times New Roman"/>
+          <w:sz w:val="28"/>
+          <w:szCs w:val="28"/>
+        </w:rPr>
+      </w:pPr>
+    </w:p>
+    <w:p>
+      <w:pPr>
+        <w:pStyle w:val="ListParagraph"/>
+        <w:rPr>
+          <w:rFonts w:ascii="Times New Roman" w:hAnsi="Times New Roman" w:cs="Times New Roman"/>
+          <w:sz w:val="28"/>
+          <w:szCs w:val="28"/>
+        </w:rPr>
+      </w:pPr>
+    </w:p>
+    <w:p>
+      <w:pPr>
+        <w:pStyle w:val="ListParagraph"/>
+        <w:rPr>
+          <w:rFonts w:ascii="Times New Roman" w:hAnsi="Times New Roman" w:cs="Times New Roman"/>
+          <w:sz w:val="28"/>
+          <w:szCs w:val="28"/>
+        </w:rPr>
+      </w:pPr>
     </w:p>
     <w:p>
       <w:pPr>
@@ -911,15 +1329,19 @@
         </w:numPr>
         <w:rPr>
           <w:rFonts w:ascii="Times New Roman" w:hAnsi="Times New Roman" w:cs="Times New Roman"/>
-          <w:sz w:val="28"/>
-          <w:szCs w:val="28"/>
-        </w:rPr>
-      </w:pPr>
-      <w:r>
-        <w:rPr>
-          <w:rFonts w:ascii="Times New Roman" w:hAnsi="Times New Roman" w:cs="Times New Roman"/>
-          <w:sz w:val="28"/>
-          <w:szCs w:val="28"/>
+          <w:b/>
+          <w:sz w:val="36"/>
+          <w:szCs w:val="28"/>
+          <w:highlight w:val="yellow"/>
+        </w:rPr>
+      </w:pPr>
+      <w:r>
+        <w:rPr>
+          <w:rFonts w:ascii="Times New Roman" w:hAnsi="Times New Roman" w:cs="Times New Roman"/>
+          <w:b/>
+          <w:sz w:val="36"/>
+          <w:szCs w:val="28"/>
+          <w:highlight w:val="yellow"/>
         </w:rPr>
         <w:t>Insert</w:t>
       </w:r>
@@ -932,19 +1354,18 @@
         <w:rPr>
           <w:rFonts w:ascii="Verdana" w:eastAsia="Times New Roman" w:hAnsi="Verdana" w:cs="Times New Roman"/>
           <w:color w:val="000000"/>
-          <w:sz w:val="20"/>
-          <w:szCs w:val="20"/>
+          <w:sz w:val="36"/>
+          <w:szCs w:val="36"/>
+          <w:bdr w:val="none" w:sz="0" w:space="0" w:color="auto" w:frame="1"/>
         </w:rPr>
       </w:pPr>
       <w:proofErr w:type="gramStart"/>
       <w:r>
         <w:rPr>
           <w:rFonts w:ascii="Verdana" w:eastAsia="Times New Roman" w:hAnsi="Verdana" w:cs="Times New Roman"/>
-          <w:b/>
-          <w:bCs/>
-          <w:color w:val="006699"/>
-          <w:sz w:val="20"/>
-          <w:szCs w:val="20"/>
+          <w:color w:val="000000"/>
+          <w:sz w:val="36"/>
+          <w:szCs w:val="36"/>
           <w:bdr w:val="none" w:sz="0" w:space="0" w:color="auto" w:frame="1"/>
         </w:rPr>
         <w:t>class</w:t>
@@ -954,34 +1375,57 @@
         <w:rPr>
           <w:rFonts w:ascii="Verdana" w:eastAsia="Times New Roman" w:hAnsi="Verdana" w:cs="Times New Roman"/>
           <w:color w:val="000000"/>
-          <w:sz w:val="20"/>
-          <w:szCs w:val="20"/>
-          <w:bdr w:val="none" w:sz="0" w:space="0" w:color="auto" w:frame="1"/>
-        </w:rPr>
-        <w:t> StringBuilderExample2{  </w:t>
-      </w:r>
-    </w:p>
-    <w:p>
-      <w:pPr>
-        <w:shd w:val="clear" w:color="auto" w:fill="FFFFFF"/>
-        <w:spacing w:after="0" w:line="315" w:lineRule="atLeast"/>
-        <w:ind w:left="720"/>
-        <w:rPr>
-          <w:rFonts w:ascii="Verdana" w:eastAsia="Times New Roman" w:hAnsi="Verdana" w:cs="Times New Roman"/>
-          <w:color w:val="000000"/>
-          <w:sz w:val="20"/>
-          <w:szCs w:val="20"/>
+          <w:sz w:val="36"/>
+          <w:szCs w:val="36"/>
+          <w:bdr w:val="none" w:sz="0" w:space="0" w:color="auto" w:frame="1"/>
+        </w:rPr>
+        <w:t> StringBuilderExample2</w:t>
+      </w:r>
+    </w:p>
+    <w:p>
+      <w:pPr>
+        <w:shd w:val="clear" w:color="auto" w:fill="FFFFFF"/>
+        <w:spacing w:after="0" w:line="315" w:lineRule="atLeast"/>
+        <w:ind w:left="720"/>
+        <w:rPr>
+          <w:rFonts w:ascii="Verdana" w:eastAsia="Times New Roman" w:hAnsi="Verdana" w:cs="Times New Roman"/>
+          <w:color w:val="000000"/>
+          <w:sz w:val="36"/>
+          <w:szCs w:val="36"/>
+          <w:bdr w:val="none" w:sz="0" w:space="0" w:color="auto" w:frame="1"/>
+        </w:rPr>
+      </w:pPr>
+      <w:r>
+        <w:rPr>
+          <w:rFonts w:ascii="Verdana" w:eastAsia="Times New Roman" w:hAnsi="Verdana" w:cs="Times New Roman"/>
+          <w:color w:val="000000"/>
+          <w:sz w:val="36"/>
+          <w:szCs w:val="36"/>
+          <w:bdr w:val="none" w:sz="0" w:space="0" w:color="auto" w:frame="1"/>
+        </w:rPr>
+        <w:t>{  </w:t>
+      </w:r>
+    </w:p>
+    <w:p>
+      <w:pPr>
+        <w:shd w:val="clear" w:color="auto" w:fill="FFFFFF"/>
+        <w:spacing w:after="0" w:line="315" w:lineRule="atLeast"/>
+        <w:ind w:left="720"/>
+        <w:rPr>
+          <w:rFonts w:ascii="Verdana" w:eastAsia="Times New Roman" w:hAnsi="Verdana" w:cs="Times New Roman"/>
+          <w:color w:val="000000"/>
+          <w:sz w:val="36"/>
+          <w:szCs w:val="36"/>
+          <w:bdr w:val="none" w:sz="0" w:space="0" w:color="auto" w:frame="1"/>
         </w:rPr>
       </w:pPr>
       <w:proofErr w:type="gramStart"/>
       <w:r>
         <w:rPr>
           <w:rFonts w:ascii="Verdana" w:eastAsia="Times New Roman" w:hAnsi="Verdana" w:cs="Times New Roman"/>
-          <w:b/>
-          <w:bCs/>
-          <w:color w:val="006699"/>
-          <w:sz w:val="20"/>
-          <w:szCs w:val="20"/>
+          <w:color w:val="000000"/>
+          <w:sz w:val="36"/>
+          <w:szCs w:val="36"/>
           <w:bdr w:val="none" w:sz="0" w:space="0" w:color="auto" w:frame="1"/>
         </w:rPr>
         <w:t>public</w:t>
@@ -991,156 +1435,115 @@
         <w:rPr>
           <w:rFonts w:ascii="Verdana" w:eastAsia="Times New Roman" w:hAnsi="Verdana" w:cs="Times New Roman"/>
           <w:color w:val="000000"/>
-          <w:sz w:val="20"/>
-          <w:szCs w:val="20"/>
+          <w:sz w:val="36"/>
+          <w:szCs w:val="36"/>
+          <w:bdr w:val="none" w:sz="0" w:space="0" w:color="auto" w:frame="1"/>
+        </w:rPr>
+        <w:t> static void main(String </w:t>
+      </w:r>
+      <w:proofErr w:type="spellStart"/>
+      <w:r>
+        <w:rPr>
+          <w:rFonts w:ascii="Verdana" w:eastAsia="Times New Roman" w:hAnsi="Verdana" w:cs="Times New Roman"/>
+          <w:color w:val="000000"/>
+          <w:sz w:val="36"/>
+          <w:szCs w:val="36"/>
+          <w:bdr w:val="none" w:sz="0" w:space="0" w:color="auto" w:frame="1"/>
+        </w:rPr>
+        <w:t>args</w:t>
+      </w:r>
+      <w:proofErr w:type="spellEnd"/>
+      <w:r>
+        <w:rPr>
+          <w:rFonts w:ascii="Verdana" w:eastAsia="Times New Roman" w:hAnsi="Verdana" w:cs="Times New Roman"/>
+          <w:color w:val="000000"/>
+          <w:sz w:val="36"/>
+          <w:szCs w:val="36"/>
+          <w:bdr w:val="none" w:sz="0" w:space="0" w:color="auto" w:frame="1"/>
+        </w:rPr>
+        <w:t>[])</w:t>
+      </w:r>
+    </w:p>
+    <w:p>
+      <w:pPr>
+        <w:shd w:val="clear" w:color="auto" w:fill="FFFFFF"/>
+        <w:spacing w:after="0" w:line="315" w:lineRule="atLeast"/>
+        <w:ind w:left="720"/>
+        <w:rPr>
+          <w:rFonts w:ascii="Verdana" w:eastAsia="Times New Roman" w:hAnsi="Verdana" w:cs="Times New Roman"/>
+          <w:color w:val="000000"/>
+          <w:sz w:val="36"/>
+          <w:szCs w:val="36"/>
+          <w:bdr w:val="none" w:sz="0" w:space="0" w:color="auto" w:frame="1"/>
+        </w:rPr>
+      </w:pPr>
+      <w:r>
+        <w:rPr>
+          <w:rFonts w:ascii="Verdana" w:eastAsia="Times New Roman" w:hAnsi="Verdana" w:cs="Times New Roman"/>
+          <w:color w:val="000000"/>
+          <w:sz w:val="36"/>
+          <w:szCs w:val="36"/>
+          <w:bdr w:val="none" w:sz="0" w:space="0" w:color="auto" w:frame="1"/>
+        </w:rPr>
+        <w:t>{  </w:t>
+      </w:r>
+    </w:p>
+    <w:p>
+      <w:pPr>
+        <w:shd w:val="clear" w:color="auto" w:fill="FFFFFF"/>
+        <w:spacing w:after="0" w:line="315" w:lineRule="atLeast"/>
+        <w:ind w:left="720"/>
+        <w:rPr>
+          <w:rFonts w:ascii="Verdana" w:eastAsia="Times New Roman" w:hAnsi="Verdana" w:cs="Times New Roman"/>
+          <w:color w:val="000000"/>
+          <w:sz w:val="36"/>
+          <w:szCs w:val="36"/>
+          <w:bdr w:val="none" w:sz="0" w:space="0" w:color="auto" w:frame="1"/>
+        </w:rPr>
+      </w:pPr>
+      <w:proofErr w:type="spellStart"/>
+      <w:r>
+        <w:rPr>
+          <w:rFonts w:ascii="Verdana" w:eastAsia="Times New Roman" w:hAnsi="Verdana" w:cs="Times New Roman"/>
+          <w:color w:val="000000"/>
+          <w:sz w:val="36"/>
+          <w:szCs w:val="36"/>
+          <w:bdr w:val="none" w:sz="0" w:space="0" w:color="auto" w:frame="1"/>
+        </w:rPr>
+        <w:t>StringBuilder</w:t>
+      </w:r>
+      <w:proofErr w:type="spellEnd"/>
+      <w:r>
+        <w:rPr>
+          <w:rFonts w:ascii="Verdana" w:eastAsia="Times New Roman" w:hAnsi="Verdana" w:cs="Times New Roman"/>
+          <w:color w:val="000000"/>
+          <w:sz w:val="36"/>
+          <w:szCs w:val="36"/>
           <w:bdr w:val="none" w:sz="0" w:space="0" w:color="auto" w:frame="1"/>
         </w:rPr>
         <w:t> </w:t>
       </w:r>
-      <w:r>
-        <w:rPr>
-          <w:rFonts w:ascii="Verdana" w:eastAsia="Times New Roman" w:hAnsi="Verdana" w:cs="Times New Roman"/>
-          <w:b/>
-          <w:bCs/>
-          <w:color w:val="006699"/>
-          <w:sz w:val="20"/>
-          <w:szCs w:val="20"/>
-          <w:bdr w:val="none" w:sz="0" w:space="0" w:color="auto" w:frame="1"/>
-        </w:rPr>
-        <w:t>static</w:t>
-      </w:r>
-      <w:r>
-        <w:rPr>
-          <w:rFonts w:ascii="Verdana" w:eastAsia="Times New Roman" w:hAnsi="Verdana" w:cs="Times New Roman"/>
-          <w:color w:val="000000"/>
-          <w:sz w:val="20"/>
-          <w:szCs w:val="20"/>
-          <w:bdr w:val="none" w:sz="0" w:space="0" w:color="auto" w:frame="1"/>
-        </w:rPr>
-        <w:t> </w:t>
-      </w:r>
-      <w:r>
-        <w:rPr>
-          <w:rFonts w:ascii="Verdana" w:eastAsia="Times New Roman" w:hAnsi="Verdana" w:cs="Times New Roman"/>
-          <w:b/>
-          <w:bCs/>
-          <w:color w:val="006699"/>
-          <w:sz w:val="20"/>
-          <w:szCs w:val="20"/>
-          <w:bdr w:val="none" w:sz="0" w:space="0" w:color="auto" w:frame="1"/>
-        </w:rPr>
-        <w:t>void</w:t>
-      </w:r>
-      <w:r>
-        <w:rPr>
-          <w:rFonts w:ascii="Verdana" w:eastAsia="Times New Roman" w:hAnsi="Verdana" w:cs="Times New Roman"/>
-          <w:color w:val="000000"/>
-          <w:sz w:val="20"/>
-          <w:szCs w:val="20"/>
-          <w:bdr w:val="none" w:sz="0" w:space="0" w:color="auto" w:frame="1"/>
-        </w:rPr>
-        <w:t> main(String </w:t>
-      </w:r>
       <w:proofErr w:type="spellStart"/>
       <w:r>
         <w:rPr>
           <w:rFonts w:ascii="Verdana" w:eastAsia="Times New Roman" w:hAnsi="Verdana" w:cs="Times New Roman"/>
           <w:color w:val="000000"/>
-          <w:sz w:val="20"/>
-          <w:szCs w:val="20"/>
-          <w:bdr w:val="none" w:sz="0" w:space="0" w:color="auto" w:frame="1"/>
-        </w:rPr>
-        <w:t>args</w:t>
+          <w:sz w:val="36"/>
+          <w:szCs w:val="36"/>
+          <w:bdr w:val="none" w:sz="0" w:space="0" w:color="auto" w:frame="1"/>
+        </w:rPr>
+        <w:t>sb</w:t>
       </w:r>
       <w:proofErr w:type="spellEnd"/>
       <w:r>
         <w:rPr>
           <w:rFonts w:ascii="Verdana" w:eastAsia="Times New Roman" w:hAnsi="Verdana" w:cs="Times New Roman"/>
           <w:color w:val="000000"/>
-          <w:sz w:val="20"/>
-          <w:szCs w:val="20"/>
-          <w:bdr w:val="none" w:sz="0" w:space="0" w:color="auto" w:frame="1"/>
-        </w:rPr>
-        <w:t>[]){  </w:t>
-      </w:r>
-    </w:p>
-    <w:p>
-      <w:pPr>
-        <w:shd w:val="clear" w:color="auto" w:fill="FFFFFF"/>
-        <w:spacing w:after="0" w:line="315" w:lineRule="atLeast"/>
-        <w:ind w:left="720"/>
-        <w:rPr>
-          <w:rFonts w:ascii="Verdana" w:eastAsia="Times New Roman" w:hAnsi="Verdana" w:cs="Times New Roman"/>
-          <w:color w:val="000000"/>
-          <w:sz w:val="20"/>
-          <w:szCs w:val="20"/>
-        </w:rPr>
-      </w:pPr>
-      <w:proofErr w:type="spellStart"/>
-      <w:r>
-        <w:rPr>
-          <w:rFonts w:ascii="Verdana" w:eastAsia="Times New Roman" w:hAnsi="Verdana" w:cs="Times New Roman"/>
-          <w:color w:val="000000"/>
-          <w:sz w:val="20"/>
-          <w:szCs w:val="20"/>
-          <w:bdr w:val="none" w:sz="0" w:space="0" w:color="auto" w:frame="1"/>
-        </w:rPr>
-        <w:t>StringBuilder</w:t>
-      </w:r>
-      <w:proofErr w:type="spellEnd"/>
-      <w:r>
-        <w:rPr>
-          <w:rFonts w:ascii="Verdana" w:eastAsia="Times New Roman" w:hAnsi="Verdana" w:cs="Times New Roman"/>
-          <w:color w:val="000000"/>
-          <w:sz w:val="20"/>
-          <w:szCs w:val="20"/>
-          <w:bdr w:val="none" w:sz="0" w:space="0" w:color="auto" w:frame="1"/>
-        </w:rPr>
-        <w:t> </w:t>
-      </w:r>
-      <w:proofErr w:type="spellStart"/>
-      <w:r>
-        <w:rPr>
-          <w:rFonts w:ascii="Verdana" w:eastAsia="Times New Roman" w:hAnsi="Verdana" w:cs="Times New Roman"/>
-          <w:color w:val="000000"/>
-          <w:sz w:val="20"/>
-          <w:szCs w:val="20"/>
-          <w:bdr w:val="none" w:sz="0" w:space="0" w:color="auto" w:frame="1"/>
-        </w:rPr>
-        <w:t>sb</w:t>
-      </w:r>
-      <w:proofErr w:type="spellEnd"/>
-      <w:r>
-        <w:rPr>
-          <w:rFonts w:ascii="Verdana" w:eastAsia="Times New Roman" w:hAnsi="Verdana" w:cs="Times New Roman"/>
-          <w:color w:val="000000"/>
-          <w:sz w:val="20"/>
-          <w:szCs w:val="20"/>
-          <w:bdr w:val="none" w:sz="0" w:space="0" w:color="auto" w:frame="1"/>
-        </w:rPr>
-        <w:t>=</w:t>
-      </w:r>
-      <w:r>
-        <w:rPr>
-          <w:rFonts w:ascii="Verdana" w:eastAsia="Times New Roman" w:hAnsi="Verdana" w:cs="Times New Roman"/>
-          <w:b/>
-          <w:bCs/>
-          <w:color w:val="006699"/>
-          <w:sz w:val="20"/>
-          <w:szCs w:val="20"/>
-          <w:bdr w:val="none" w:sz="0" w:space="0" w:color="auto" w:frame="1"/>
-        </w:rPr>
-        <w:t>new</w:t>
-      </w:r>
-      <w:r>
-        <w:rPr>
-          <w:rFonts w:ascii="Verdana" w:eastAsia="Times New Roman" w:hAnsi="Verdana" w:cs="Times New Roman"/>
-          <w:color w:val="000000"/>
-          <w:sz w:val="20"/>
-          <w:szCs w:val="20"/>
-          <w:bdr w:val="none" w:sz="0" w:space="0" w:color="auto" w:frame="1"/>
-        </w:rPr>
-        <w:t> </w:t>
+          <w:sz w:val="36"/>
+          <w:szCs w:val="36"/>
+          <w:bdr w:val="none" w:sz="0" w:space="0" w:color="auto" w:frame="1"/>
+        </w:rPr>
+        <w:t>=new </w:t>
       </w:r>
       <w:proofErr w:type="spellStart"/>
       <w:proofErr w:type="gramStart"/>
@@ -1148,8 +1551,8 @@
         <w:rPr>
           <w:rFonts w:ascii="Verdana" w:eastAsia="Times New Roman" w:hAnsi="Verdana" w:cs="Times New Roman"/>
           <w:color w:val="000000"/>
-          <w:sz w:val="20"/>
-          <w:szCs w:val="20"/>
+          <w:sz w:val="36"/>
+          <w:szCs w:val="36"/>
           <w:bdr w:val="none" w:sz="0" w:space="0" w:color="auto" w:frame="1"/>
         </w:rPr>
         <w:t>StringBuilder</w:t>
@@ -1159,8 +1562,8 @@
         <w:rPr>
           <w:rFonts w:ascii="Verdana" w:eastAsia="Times New Roman" w:hAnsi="Verdana" w:cs="Times New Roman"/>
           <w:color w:val="000000"/>
-          <w:sz w:val="20"/>
-          <w:szCs w:val="20"/>
+          <w:sz w:val="36"/>
+          <w:szCs w:val="36"/>
           <w:bdr w:val="none" w:sz="0" w:space="0" w:color="auto" w:frame="1"/>
         </w:rPr>
         <w:t>(</w:t>
@@ -1169,34 +1572,49 @@
       <w:r>
         <w:rPr>
           <w:rFonts w:ascii="Verdana" w:eastAsia="Times New Roman" w:hAnsi="Verdana" w:cs="Times New Roman"/>
-          <w:color w:val="0000FF"/>
-          <w:sz w:val="20"/>
-          <w:szCs w:val="20"/>
-          <w:bdr w:val="none" w:sz="0" w:space="0" w:color="auto" w:frame="1"/>
-        </w:rPr>
-        <w:t>"Hello "</w:t>
-      </w:r>
-      <w:r>
-        <w:rPr>
-          <w:rFonts w:ascii="Verdana" w:eastAsia="Times New Roman" w:hAnsi="Verdana" w:cs="Times New Roman"/>
-          <w:color w:val="000000"/>
-          <w:sz w:val="20"/>
-          <w:szCs w:val="20"/>
-          <w:bdr w:val="none" w:sz="0" w:space="0" w:color="auto" w:frame="1"/>
-        </w:rPr>
-        <w:t>);  </w:t>
-      </w:r>
-    </w:p>
-    <w:p>
-      <w:pPr>
-        <w:shd w:val="clear" w:color="auto" w:fill="FFFFFF"/>
-        <w:spacing w:after="0" w:line="315" w:lineRule="atLeast"/>
-        <w:ind w:left="720"/>
-        <w:rPr>
-          <w:rFonts w:ascii="Verdana" w:eastAsia="Times New Roman" w:hAnsi="Verdana" w:cs="Times New Roman"/>
-          <w:color w:val="000000"/>
-          <w:sz w:val="20"/>
-          <w:szCs w:val="20"/>
+          <w:color w:val="000000"/>
+          <w:sz w:val="36"/>
+          <w:szCs w:val="36"/>
+          <w:bdr w:val="none" w:sz="0" w:space="0" w:color="auto" w:frame="1"/>
+        </w:rPr>
+        <w:t>"Hello ");</w:t>
+      </w:r>
+    </w:p>
+    <w:p>
+      <w:pPr>
+        <w:shd w:val="clear" w:color="auto" w:fill="FFFFFF"/>
+        <w:spacing w:after="0" w:line="315" w:lineRule="atLeast"/>
+        <w:ind w:left="720"/>
+        <w:rPr>
+          <w:rFonts w:ascii="Verdana" w:eastAsia="Times New Roman" w:hAnsi="Verdana" w:cs="Times New Roman"/>
+          <w:color w:val="000000"/>
+          <w:sz w:val="36"/>
+          <w:szCs w:val="36"/>
+          <w:bdr w:val="none" w:sz="0" w:space="0" w:color="auto" w:frame="1"/>
+        </w:rPr>
+      </w:pPr>
+      <w:r>
+        <w:rPr>
+          <w:rFonts w:ascii="Verdana" w:eastAsia="Times New Roman" w:hAnsi="Verdana" w:cs="Times New Roman"/>
+          <w:color w:val="000000"/>
+          <w:sz w:val="36"/>
+          <w:szCs w:val="36"/>
+          <w:bdr w:val="none" w:sz="0" w:space="0" w:color="auto" w:frame="1"/>
+        </w:rPr>
+        <w:t>  </w:t>
+      </w:r>
+    </w:p>
+    <w:p>
+      <w:pPr>
+        <w:shd w:val="clear" w:color="auto" w:fill="FFFFFF"/>
+        <w:spacing w:after="0" w:line="315" w:lineRule="atLeast"/>
+        <w:ind w:left="720"/>
+        <w:rPr>
+          <w:rFonts w:ascii="Verdana" w:eastAsia="Times New Roman" w:hAnsi="Verdana" w:cs="Times New Roman"/>
+          <w:color w:val="000000"/>
+          <w:sz w:val="36"/>
+          <w:szCs w:val="36"/>
+          <w:bdr w:val="none" w:sz="0" w:space="0" w:color="auto" w:frame="1"/>
         </w:rPr>
       </w:pPr>
       <w:proofErr w:type="spellStart"/>
@@ -1205,8 +1623,8 @@
         <w:rPr>
           <w:rFonts w:ascii="Verdana" w:eastAsia="Times New Roman" w:hAnsi="Verdana" w:cs="Times New Roman"/>
           <w:color w:val="000000"/>
-          <w:sz w:val="20"/>
-          <w:szCs w:val="20"/>
+          <w:sz w:val="36"/>
+          <w:szCs w:val="36"/>
           <w:bdr w:val="none" w:sz="0" w:space="0" w:color="auto" w:frame="1"/>
         </w:rPr>
         <w:t>sb.insert</w:t>
@@ -1216,8 +1634,8 @@
         <w:rPr>
           <w:rFonts w:ascii="Verdana" w:eastAsia="Times New Roman" w:hAnsi="Verdana" w:cs="Times New Roman"/>
           <w:color w:val="000000"/>
-          <w:sz w:val="20"/>
-          <w:szCs w:val="20"/>
+          <w:sz w:val="36"/>
+          <w:szCs w:val="36"/>
           <w:bdr w:val="none" w:sz="0" w:space="0" w:color="auto" w:frame="1"/>
         </w:rPr>
         <w:t>(</w:t>
@@ -1226,74 +1644,77 @@
       <w:r>
         <w:rPr>
           <w:rFonts w:ascii="Verdana" w:eastAsia="Times New Roman" w:hAnsi="Verdana" w:cs="Times New Roman"/>
-          <w:color w:val="C00000"/>
-          <w:sz w:val="20"/>
-          <w:szCs w:val="20"/>
-          <w:bdr w:val="none" w:sz="0" w:space="0" w:color="auto" w:frame="1"/>
-        </w:rPr>
-        <w:t>1</w:t>
-      </w:r>
-      <w:r>
-        <w:rPr>
-          <w:rFonts w:ascii="Verdana" w:eastAsia="Times New Roman" w:hAnsi="Verdana" w:cs="Times New Roman"/>
-          <w:color w:val="000000"/>
-          <w:sz w:val="20"/>
-          <w:szCs w:val="20"/>
-          <w:bdr w:val="none" w:sz="0" w:space="0" w:color="auto" w:frame="1"/>
-        </w:rPr>
-        <w:t>,</w:t>
-      </w:r>
-      <w:r>
-        <w:rPr>
-          <w:rFonts w:ascii="Verdana" w:eastAsia="Times New Roman" w:hAnsi="Verdana" w:cs="Times New Roman"/>
-          <w:color w:val="0000FF"/>
-          <w:sz w:val="20"/>
-          <w:szCs w:val="20"/>
-          <w:bdr w:val="none" w:sz="0" w:space="0" w:color="auto" w:frame="1"/>
-        </w:rPr>
-        <w:t>"Java"</w:t>
-      </w:r>
-      <w:r>
-        <w:rPr>
-          <w:rFonts w:ascii="Verdana" w:eastAsia="Times New Roman" w:hAnsi="Verdana" w:cs="Times New Roman"/>
-          <w:color w:val="000000"/>
-          <w:sz w:val="20"/>
-          <w:szCs w:val="20"/>
-          <w:bdr w:val="none" w:sz="0" w:space="0" w:color="auto" w:frame="1"/>
-        </w:rPr>
-        <w:t>);</w:t>
-      </w:r>
-      <w:r>
-        <w:rPr>
-          <w:rFonts w:ascii="Verdana" w:eastAsia="Times New Roman" w:hAnsi="Verdana" w:cs="Times New Roman"/>
-          <w:color w:val="008200"/>
-          <w:sz w:val="20"/>
-          <w:szCs w:val="20"/>
-          <w:bdr w:val="none" w:sz="0" w:space="0" w:color="auto" w:frame="1"/>
-        </w:rPr>
-        <w:t>//now original string is changed</w:t>
-      </w:r>
-      <w:r>
-        <w:rPr>
-          <w:rFonts w:ascii="Verdana" w:eastAsia="Times New Roman" w:hAnsi="Verdana" w:cs="Times New Roman"/>
-          <w:color w:val="000000"/>
-          <w:sz w:val="20"/>
-          <w:szCs w:val="20"/>
-          <w:bdr w:val="none" w:sz="0" w:space="0" w:color="auto" w:frame="1"/>
-        </w:rPr>
-        <w:t>  </w:t>
-      </w:r>
-    </w:p>
-    <w:p>
-      <w:pPr>
-        <w:shd w:val="clear" w:color="auto" w:fill="FFFFFF"/>
-        <w:spacing w:after="0" w:line="315" w:lineRule="atLeast"/>
-        <w:ind w:left="720"/>
-        <w:rPr>
-          <w:rFonts w:ascii="Verdana" w:eastAsia="Times New Roman" w:hAnsi="Verdana" w:cs="Times New Roman"/>
-          <w:color w:val="000000"/>
-          <w:sz w:val="20"/>
-          <w:szCs w:val="20"/>
+          <w:color w:val="000000"/>
+          <w:sz w:val="36"/>
+          <w:szCs w:val="36"/>
+          <w:bdr w:val="none" w:sz="0" w:space="0" w:color="auto" w:frame="1"/>
+        </w:rPr>
+        <w:t>1,"Java");</w:t>
+      </w:r>
+    </w:p>
+    <w:p>
+      <w:pPr>
+        <w:shd w:val="clear" w:color="auto" w:fill="FFFFFF"/>
+        <w:spacing w:after="0" w:line="315" w:lineRule="atLeast"/>
+        <w:ind w:left="720"/>
+        <w:rPr>
+          <w:rFonts w:ascii="Verdana" w:eastAsia="Times New Roman" w:hAnsi="Verdana" w:cs="Times New Roman"/>
+          <w:color w:val="000000"/>
+          <w:sz w:val="36"/>
+          <w:szCs w:val="36"/>
+          <w:bdr w:val="none" w:sz="0" w:space="0" w:color="auto" w:frame="1"/>
+        </w:rPr>
+      </w:pPr>
+    </w:p>
+    <w:p>
+      <w:pPr>
+        <w:shd w:val="clear" w:color="auto" w:fill="FFFFFF"/>
+        <w:spacing w:after="0" w:line="315" w:lineRule="atLeast"/>
+        <w:ind w:left="720"/>
+        <w:rPr>
+          <w:rFonts w:ascii="Verdana" w:eastAsia="Times New Roman" w:hAnsi="Verdana" w:cs="Times New Roman"/>
+          <w:color w:val="000000"/>
+          <w:sz w:val="36"/>
+          <w:szCs w:val="36"/>
+          <w:bdr w:val="none" w:sz="0" w:space="0" w:color="auto" w:frame="1"/>
+        </w:rPr>
+      </w:pPr>
+      <w:r>
+        <w:rPr>
+          <w:rFonts w:ascii="Verdana" w:eastAsia="Times New Roman" w:hAnsi="Verdana" w:cs="Times New Roman"/>
+          <w:color w:val="000000"/>
+          <w:sz w:val="36"/>
+          <w:szCs w:val="36"/>
+          <w:bdr w:val="none" w:sz="0" w:space="0" w:color="auto" w:frame="1"/>
+        </w:rPr>
+        <w:t>//now original string is changed  </w:t>
+      </w:r>
+    </w:p>
+    <w:p>
+      <w:pPr>
+        <w:shd w:val="clear" w:color="auto" w:fill="FFFFFF"/>
+        <w:spacing w:after="0" w:line="315" w:lineRule="atLeast"/>
+        <w:ind w:left="720"/>
+        <w:rPr>
+          <w:rFonts w:ascii="Verdana" w:eastAsia="Times New Roman" w:hAnsi="Verdana" w:cs="Times New Roman"/>
+          <w:color w:val="000000"/>
+          <w:sz w:val="36"/>
+          <w:szCs w:val="36"/>
+          <w:bdr w:val="none" w:sz="0" w:space="0" w:color="auto" w:frame="1"/>
+        </w:rPr>
+      </w:pPr>
+    </w:p>
+    <w:p>
+      <w:pPr>
+        <w:shd w:val="clear" w:color="auto" w:fill="FFFFFF"/>
+        <w:spacing w:after="0" w:line="315" w:lineRule="atLeast"/>
+        <w:ind w:left="720"/>
+        <w:rPr>
+          <w:rFonts w:ascii="Verdana" w:eastAsia="Times New Roman" w:hAnsi="Verdana" w:cs="Times New Roman"/>
+          <w:color w:val="000000"/>
+          <w:sz w:val="36"/>
+          <w:szCs w:val="24"/>
+          <w:bdr w:val="none" w:sz="0" w:space="0" w:color="auto" w:frame="1"/>
         </w:rPr>
       </w:pPr>
       <w:proofErr w:type="spellStart"/>
@@ -1302,8 +1723,8 @@
         <w:rPr>
           <w:rFonts w:ascii="Verdana" w:eastAsia="Times New Roman" w:hAnsi="Verdana" w:cs="Times New Roman"/>
           <w:color w:val="000000"/>
-          <w:sz w:val="20"/>
-          <w:szCs w:val="20"/>
+          <w:sz w:val="36"/>
+          <w:szCs w:val="24"/>
           <w:bdr w:val="none" w:sz="0" w:space="0" w:color="auto" w:frame="1"/>
         </w:rPr>
         <w:t>System.out.println</w:t>
@@ -1313,8 +1734,8 @@
         <w:rPr>
           <w:rFonts w:ascii="Verdana" w:eastAsia="Times New Roman" w:hAnsi="Verdana" w:cs="Times New Roman"/>
           <w:color w:val="000000"/>
-          <w:sz w:val="20"/>
-          <w:szCs w:val="20"/>
+          <w:sz w:val="36"/>
+          <w:szCs w:val="24"/>
           <w:bdr w:val="none" w:sz="0" w:space="0" w:color="auto" w:frame="1"/>
         </w:rPr>
         <w:t>(</w:t>
@@ -1325,8 +1746,8 @@
         <w:rPr>
           <w:rFonts w:ascii="Verdana" w:eastAsia="Times New Roman" w:hAnsi="Verdana" w:cs="Times New Roman"/>
           <w:color w:val="000000"/>
-          <w:sz w:val="20"/>
-          <w:szCs w:val="20"/>
+          <w:sz w:val="36"/>
+          <w:szCs w:val="24"/>
           <w:bdr w:val="none" w:sz="0" w:space="0" w:color="auto" w:frame="1"/>
         </w:rPr>
         <w:t>sb</w:t>
@@ -1336,18 +1757,46 @@
         <w:rPr>
           <w:rFonts w:ascii="Verdana" w:eastAsia="Times New Roman" w:hAnsi="Verdana" w:cs="Times New Roman"/>
           <w:color w:val="000000"/>
-          <w:sz w:val="20"/>
-          <w:szCs w:val="20"/>
+          <w:sz w:val="36"/>
+          <w:szCs w:val="24"/>
           <w:bdr w:val="none" w:sz="0" w:space="0" w:color="auto" w:frame="1"/>
         </w:rPr>
         <w:t>);</w:t>
       </w:r>
+    </w:p>
+    <w:p>
+      <w:pPr>
+        <w:shd w:val="clear" w:color="auto" w:fill="FFFFFF"/>
+        <w:spacing w:after="0" w:line="315" w:lineRule="atLeast"/>
+        <w:ind w:left="720"/>
+        <w:rPr>
+          <w:rFonts w:ascii="Verdana" w:eastAsia="Times New Roman" w:hAnsi="Verdana" w:cs="Times New Roman"/>
+          <w:color w:val="000000"/>
+          <w:sz w:val="36"/>
+          <w:szCs w:val="24"/>
+          <w:bdr w:val="none" w:sz="0" w:space="0" w:color="auto" w:frame="1"/>
+        </w:rPr>
+      </w:pPr>
+    </w:p>
+    <w:p>
+      <w:pPr>
+        <w:shd w:val="clear" w:color="auto" w:fill="FFFFFF"/>
+        <w:spacing w:after="0" w:line="315" w:lineRule="atLeast"/>
+        <w:ind w:left="720"/>
+        <w:rPr>
+          <w:rFonts w:ascii="Verdana" w:eastAsia="Times New Roman" w:hAnsi="Verdana" w:cs="Times New Roman"/>
+          <w:color w:val="000000"/>
+          <w:sz w:val="36"/>
+          <w:szCs w:val="24"/>
+          <w:bdr w:val="none" w:sz="0" w:space="0" w:color="auto" w:frame="1"/>
+        </w:rPr>
+      </w:pPr>
       <w:r>
         <w:rPr>
           <w:rFonts w:ascii="Verdana" w:eastAsia="Times New Roman" w:hAnsi="Verdana" w:cs="Times New Roman"/>
           <w:color w:val="008200"/>
-          <w:sz w:val="20"/>
-          <w:szCs w:val="20"/>
+          <w:sz w:val="36"/>
+          <w:szCs w:val="24"/>
           <w:bdr w:val="none" w:sz="0" w:space="0" w:color="auto" w:frame="1"/>
         </w:rPr>
         <w:t>//prints </w:t>
@@ -1357,8 +1806,8 @@
         <w:rPr>
           <w:rFonts w:ascii="Verdana" w:eastAsia="Times New Roman" w:hAnsi="Verdana" w:cs="Times New Roman"/>
           <w:color w:val="008200"/>
-          <w:sz w:val="20"/>
-          <w:szCs w:val="20"/>
+          <w:sz w:val="36"/>
+          <w:szCs w:val="24"/>
           <w:bdr w:val="none" w:sz="0" w:space="0" w:color="auto" w:frame="1"/>
         </w:rPr>
         <w:t>HJavaello</w:t>
@@ -1368,8 +1817,8 @@
         <w:rPr>
           <w:rFonts w:ascii="Verdana" w:eastAsia="Times New Roman" w:hAnsi="Verdana" w:cs="Times New Roman"/>
           <w:color w:val="000000"/>
-          <w:sz w:val="20"/>
-          <w:szCs w:val="20"/>
+          <w:sz w:val="36"/>
+          <w:szCs w:val="24"/>
           <w:bdr w:val="none" w:sz="0" w:space="0" w:color="auto" w:frame="1"/>
         </w:rPr>
         <w:t>  </w:t>
@@ -1383,16 +1832,29 @@
         <w:rPr>
           <w:rFonts w:ascii="Verdana" w:eastAsia="Times New Roman" w:hAnsi="Verdana" w:cs="Times New Roman"/>
           <w:color w:val="000000"/>
-          <w:sz w:val="20"/>
-          <w:szCs w:val="20"/>
-        </w:rPr>
-      </w:pPr>
-      <w:r>
-        <w:rPr>
-          <w:rFonts w:ascii="Verdana" w:eastAsia="Times New Roman" w:hAnsi="Verdana" w:cs="Times New Roman"/>
-          <w:color w:val="000000"/>
-          <w:sz w:val="20"/>
-          <w:szCs w:val="20"/>
+          <w:sz w:val="36"/>
+          <w:szCs w:val="24"/>
+        </w:rPr>
+      </w:pPr>
+    </w:p>
+    <w:p>
+      <w:pPr>
+        <w:shd w:val="clear" w:color="auto" w:fill="FFFFFF"/>
+        <w:spacing w:after="0" w:line="315" w:lineRule="atLeast"/>
+        <w:ind w:left="720"/>
+        <w:rPr>
+          <w:rFonts w:ascii="Verdana" w:eastAsia="Times New Roman" w:hAnsi="Verdana" w:cs="Times New Roman"/>
+          <w:color w:val="000000"/>
+          <w:sz w:val="36"/>
+          <w:szCs w:val="24"/>
+        </w:rPr>
+      </w:pPr>
+      <w:r>
+        <w:rPr>
+          <w:rFonts w:ascii="Verdana" w:eastAsia="Times New Roman" w:hAnsi="Verdana" w:cs="Times New Roman"/>
+          <w:color w:val="000000"/>
+          <w:sz w:val="36"/>
+          <w:szCs w:val="24"/>
           <w:bdr w:val="none" w:sz="0" w:space="0" w:color="auto" w:frame="1"/>
         </w:rPr>
         <w:t>}  </w:t>
@@ -1406,20 +1868,160 @@
         <w:rPr>
           <w:rFonts w:ascii="Verdana" w:eastAsia="Times New Roman" w:hAnsi="Verdana" w:cs="Times New Roman"/>
           <w:color w:val="000000"/>
-          <w:sz w:val="20"/>
-          <w:szCs w:val="20"/>
-        </w:rPr>
-      </w:pPr>
-      <w:r>
-        <w:rPr>
-          <w:rFonts w:ascii="Verdana" w:eastAsia="Times New Roman" w:hAnsi="Verdana" w:cs="Times New Roman"/>
-          <w:color w:val="000000"/>
-          <w:sz w:val="20"/>
-          <w:szCs w:val="20"/>
+          <w:sz w:val="36"/>
+          <w:szCs w:val="24"/>
+        </w:rPr>
+      </w:pPr>
+      <w:r>
+        <w:rPr>
+          <w:rFonts w:ascii="Verdana" w:eastAsia="Times New Roman" w:hAnsi="Verdana" w:cs="Times New Roman"/>
+          <w:color w:val="000000"/>
+          <w:sz w:val="36"/>
+          <w:szCs w:val="24"/>
           <w:bdr w:val="none" w:sz="0" w:space="0" w:color="auto" w:frame="1"/>
         </w:rPr>
         <w:t>}  </w:t>
       </w:r>
+    </w:p>
+    <w:p>
+      <w:pPr>
+        <w:pStyle w:val="ListParagraph"/>
+        <w:rPr>
+          <w:rFonts w:ascii="Times New Roman" w:hAnsi="Times New Roman" w:cs="Times New Roman"/>
+          <w:sz w:val="28"/>
+          <w:szCs w:val="28"/>
+        </w:rPr>
+      </w:pPr>
+    </w:p>
+    <w:p>
+      <w:pPr>
+        <w:pStyle w:val="ListParagraph"/>
+        <w:rPr>
+          <w:rFonts w:ascii="Times New Roman" w:hAnsi="Times New Roman" w:cs="Times New Roman"/>
+          <w:sz w:val="28"/>
+          <w:szCs w:val="28"/>
+        </w:rPr>
+      </w:pPr>
+    </w:p>
+    <w:p>
+      <w:pPr>
+        <w:pStyle w:val="ListParagraph"/>
+        <w:rPr>
+          <w:rFonts w:ascii="Times New Roman" w:hAnsi="Times New Roman" w:cs="Times New Roman"/>
+          <w:sz w:val="28"/>
+          <w:szCs w:val="28"/>
+        </w:rPr>
+      </w:pPr>
+    </w:p>
+    <w:p>
+      <w:pPr>
+        <w:pStyle w:val="ListParagraph"/>
+        <w:rPr>
+          <w:rFonts w:ascii="Times New Roman" w:hAnsi="Times New Roman" w:cs="Times New Roman"/>
+          <w:sz w:val="28"/>
+          <w:szCs w:val="28"/>
+        </w:rPr>
+      </w:pPr>
+    </w:p>
+    <w:p>
+      <w:pPr>
+        <w:pStyle w:val="ListParagraph"/>
+        <w:rPr>
+          <w:rFonts w:ascii="Times New Roman" w:hAnsi="Times New Roman" w:cs="Times New Roman"/>
+          <w:sz w:val="28"/>
+          <w:szCs w:val="28"/>
+        </w:rPr>
+      </w:pPr>
+    </w:p>
+    <w:p>
+      <w:pPr>
+        <w:pStyle w:val="ListParagraph"/>
+        <w:rPr>
+          <w:rFonts w:ascii="Times New Roman" w:hAnsi="Times New Roman" w:cs="Times New Roman"/>
+          <w:sz w:val="28"/>
+          <w:szCs w:val="28"/>
+        </w:rPr>
+      </w:pPr>
+    </w:p>
+    <w:p>
+      <w:pPr>
+        <w:pStyle w:val="ListParagraph"/>
+        <w:rPr>
+          <w:rFonts w:ascii="Times New Roman" w:hAnsi="Times New Roman" w:cs="Times New Roman"/>
+          <w:sz w:val="28"/>
+          <w:szCs w:val="28"/>
+        </w:rPr>
+      </w:pPr>
+    </w:p>
+    <w:p>
+      <w:pPr>
+        <w:pStyle w:val="ListParagraph"/>
+        <w:rPr>
+          <w:rFonts w:ascii="Times New Roman" w:hAnsi="Times New Roman" w:cs="Times New Roman"/>
+          <w:sz w:val="28"/>
+          <w:szCs w:val="28"/>
+        </w:rPr>
+      </w:pPr>
+    </w:p>
+    <w:p>
+      <w:pPr>
+        <w:pStyle w:val="ListParagraph"/>
+        <w:rPr>
+          <w:rFonts w:ascii="Times New Roman" w:hAnsi="Times New Roman" w:cs="Times New Roman"/>
+          <w:sz w:val="28"/>
+          <w:szCs w:val="28"/>
+        </w:rPr>
+      </w:pPr>
+    </w:p>
+    <w:p>
+      <w:pPr>
+        <w:pStyle w:val="ListParagraph"/>
+        <w:rPr>
+          <w:rFonts w:ascii="Times New Roman" w:hAnsi="Times New Roman" w:cs="Times New Roman"/>
+          <w:sz w:val="28"/>
+          <w:szCs w:val="28"/>
+        </w:rPr>
+      </w:pPr>
+    </w:p>
+    <w:p>
+      <w:pPr>
+        <w:pStyle w:val="ListParagraph"/>
+        <w:rPr>
+          <w:rFonts w:ascii="Times New Roman" w:hAnsi="Times New Roman" w:cs="Times New Roman"/>
+          <w:sz w:val="28"/>
+          <w:szCs w:val="28"/>
+        </w:rPr>
+      </w:pPr>
+    </w:p>
+    <w:p>
+      <w:pPr>
+        <w:pStyle w:val="ListParagraph"/>
+        <w:rPr>
+          <w:rFonts w:ascii="Times New Roman" w:hAnsi="Times New Roman" w:cs="Times New Roman"/>
+          <w:sz w:val="28"/>
+          <w:szCs w:val="28"/>
+        </w:rPr>
+      </w:pPr>
+    </w:p>
+    <w:p>
+      <w:pPr>
+        <w:pStyle w:val="ListParagraph"/>
+        <w:rPr>
+          <w:rFonts w:ascii="Times New Roman" w:hAnsi="Times New Roman" w:cs="Times New Roman"/>
+          <w:sz w:val="28"/>
+          <w:szCs w:val="28"/>
+        </w:rPr>
+      </w:pPr>
+    </w:p>
+    <w:p>
+      <w:pPr>
+        <w:pStyle w:val="ListParagraph"/>
+        <w:rPr>
+          <w:rFonts w:ascii="Times New Roman" w:hAnsi="Times New Roman" w:cs="Times New Roman"/>
+          <w:sz w:val="28"/>
+          <w:szCs w:val="28"/>
+        </w:rPr>
+      </w:pPr>
     </w:p>
     <w:p>
       <w:pPr>
@@ -1450,17 +2052,20 @@
         </w:numPr>
         <w:rPr>
           <w:rFonts w:ascii="Times New Roman" w:hAnsi="Times New Roman" w:cs="Times New Roman"/>
-          <w:sz w:val="28"/>
-          <w:szCs w:val="28"/>
-        </w:rPr>
-      </w:pPr>
-      <w:r>
-        <w:rPr>
-          <w:rFonts w:ascii="Times New Roman" w:hAnsi="Times New Roman" w:cs="Times New Roman"/>
-          <w:sz w:val="28"/>
-          <w:szCs w:val="28"/>
-        </w:rPr>
-        <w:lastRenderedPageBreak/>
+          <w:b/>
+          <w:sz w:val="36"/>
+          <w:szCs w:val="28"/>
+          <w:highlight w:val="yellow"/>
+        </w:rPr>
+      </w:pPr>
+      <w:r>
+        <w:rPr>
+          <w:rFonts w:ascii="Times New Roman" w:hAnsi="Times New Roman" w:cs="Times New Roman"/>
+          <w:b/>
+          <w:sz w:val="36"/>
+          <w:szCs w:val="28"/>
+          <w:highlight w:val="yellow"/>
+        </w:rPr>
         <w:t>Replace</w:t>
       </w:r>
     </w:p>
@@ -1472,8 +2077,9 @@
         <w:rPr>
           <w:rFonts w:ascii="Verdana" w:eastAsia="Times New Roman" w:hAnsi="Verdana" w:cs="Times New Roman"/>
           <w:color w:val="000000"/>
-          <w:sz w:val="20"/>
-          <w:szCs w:val="20"/>
+          <w:sz w:val="36"/>
+          <w:szCs w:val="36"/>
+          <w:bdr w:val="none" w:sz="0" w:space="0" w:color="auto" w:frame="1"/>
         </w:rPr>
       </w:pPr>
       <w:proofErr w:type="gramStart"/>
@@ -1483,8 +2089,8 @@
           <w:b/>
           <w:bCs/>
           <w:color w:val="006699"/>
-          <w:sz w:val="20"/>
-          <w:szCs w:val="20"/>
+          <w:sz w:val="36"/>
+          <w:szCs w:val="36"/>
           <w:bdr w:val="none" w:sz="0" w:space="0" w:color="auto" w:frame="1"/>
         </w:rPr>
         <w:t>class</w:t>
@@ -1494,23 +2100,47 @@
         <w:rPr>
           <w:rFonts w:ascii="Verdana" w:eastAsia="Times New Roman" w:hAnsi="Verdana" w:cs="Times New Roman"/>
           <w:color w:val="000000"/>
-          <w:sz w:val="20"/>
-          <w:szCs w:val="20"/>
-          <w:bdr w:val="none" w:sz="0" w:space="0" w:color="auto" w:frame="1"/>
-        </w:rPr>
-        <w:t> StringBuilderExample3{  </w:t>
-      </w:r>
-    </w:p>
-    <w:p>
-      <w:pPr>
-        <w:shd w:val="clear" w:color="auto" w:fill="FFFFFF"/>
-        <w:spacing w:after="0" w:line="315" w:lineRule="atLeast"/>
-        <w:ind w:left="720"/>
-        <w:rPr>
-          <w:rFonts w:ascii="Verdana" w:eastAsia="Times New Roman" w:hAnsi="Verdana" w:cs="Times New Roman"/>
-          <w:color w:val="000000"/>
-          <w:sz w:val="20"/>
-          <w:szCs w:val="20"/>
+          <w:sz w:val="36"/>
+          <w:szCs w:val="36"/>
+          <w:bdr w:val="none" w:sz="0" w:space="0" w:color="auto" w:frame="1"/>
+        </w:rPr>
+        <w:t> StringBuilderExample3</w:t>
+      </w:r>
+    </w:p>
+    <w:p>
+      <w:pPr>
+        <w:shd w:val="clear" w:color="auto" w:fill="FFFFFF"/>
+        <w:spacing w:after="0" w:line="315" w:lineRule="atLeast"/>
+        <w:ind w:left="720"/>
+        <w:rPr>
+          <w:rFonts w:ascii="Verdana" w:eastAsia="Times New Roman" w:hAnsi="Verdana" w:cs="Times New Roman"/>
+          <w:color w:val="000000"/>
+          <w:sz w:val="36"/>
+          <w:szCs w:val="36"/>
+        </w:rPr>
+      </w:pPr>
+      <w:r>
+        <w:rPr>
+          <w:rFonts w:ascii="Verdana" w:eastAsia="Times New Roman" w:hAnsi="Verdana" w:cs="Times New Roman"/>
+          <w:color w:val="000000"/>
+          <w:sz w:val="36"/>
+          <w:szCs w:val="36"/>
+          <w:bdr w:val="none" w:sz="0" w:space="0" w:color="auto" w:frame="1"/>
+        </w:rPr>
+        <w:t>{  </w:t>
+      </w:r>
+    </w:p>
+    <w:p>
+      <w:pPr>
+        <w:shd w:val="clear" w:color="auto" w:fill="FFFFFF"/>
+        <w:spacing w:after="0" w:line="315" w:lineRule="atLeast"/>
+        <w:ind w:left="720"/>
+        <w:rPr>
+          <w:rFonts w:ascii="Verdana" w:eastAsia="Times New Roman" w:hAnsi="Verdana" w:cs="Times New Roman"/>
+          <w:color w:val="000000"/>
+          <w:sz w:val="36"/>
+          <w:szCs w:val="36"/>
+          <w:bdr w:val="none" w:sz="0" w:space="0" w:color="auto" w:frame="1"/>
         </w:rPr>
       </w:pPr>
       <w:proofErr w:type="gramStart"/>
@@ -1520,8 +2150,8 @@
           <w:b/>
           <w:bCs/>
           <w:color w:val="006699"/>
-          <w:sz w:val="20"/>
-          <w:szCs w:val="20"/>
+          <w:sz w:val="36"/>
+          <w:szCs w:val="36"/>
           <w:bdr w:val="none" w:sz="0" w:space="0" w:color="auto" w:frame="1"/>
         </w:rPr>
         <w:t>public</w:t>
@@ -1531,8 +2161,8 @@
         <w:rPr>
           <w:rFonts w:ascii="Verdana" w:eastAsia="Times New Roman" w:hAnsi="Verdana" w:cs="Times New Roman"/>
           <w:color w:val="000000"/>
-          <w:sz w:val="20"/>
-          <w:szCs w:val="20"/>
+          <w:sz w:val="36"/>
+          <w:szCs w:val="36"/>
           <w:bdr w:val="none" w:sz="0" w:space="0" w:color="auto" w:frame="1"/>
         </w:rPr>
         <w:t> </w:t>
@@ -1543,8 +2173,8 @@
           <w:b/>
           <w:bCs/>
           <w:color w:val="006699"/>
-          <w:sz w:val="20"/>
-          <w:szCs w:val="20"/>
+          <w:sz w:val="36"/>
+          <w:szCs w:val="36"/>
           <w:bdr w:val="none" w:sz="0" w:space="0" w:color="auto" w:frame="1"/>
         </w:rPr>
         <w:t>static</w:t>
@@ -1553,8 +2183,8 @@
         <w:rPr>
           <w:rFonts w:ascii="Verdana" w:eastAsia="Times New Roman" w:hAnsi="Verdana" w:cs="Times New Roman"/>
           <w:color w:val="000000"/>
-          <w:sz w:val="20"/>
-          <w:szCs w:val="20"/>
+          <w:sz w:val="36"/>
+          <w:szCs w:val="36"/>
           <w:bdr w:val="none" w:sz="0" w:space="0" w:color="auto" w:frame="1"/>
         </w:rPr>
         <w:t> </w:t>
@@ -1565,8 +2195,8 @@
           <w:b/>
           <w:bCs/>
           <w:color w:val="006699"/>
-          <w:sz w:val="20"/>
-          <w:szCs w:val="20"/>
+          <w:sz w:val="36"/>
+          <w:szCs w:val="36"/>
           <w:bdr w:val="none" w:sz="0" w:space="0" w:color="auto" w:frame="1"/>
         </w:rPr>
         <w:t>void</w:t>
@@ -1575,8 +2205,8 @@
         <w:rPr>
           <w:rFonts w:ascii="Verdana" w:eastAsia="Times New Roman" w:hAnsi="Verdana" w:cs="Times New Roman"/>
           <w:color w:val="000000"/>
-          <w:sz w:val="20"/>
-          <w:szCs w:val="20"/>
+          <w:sz w:val="36"/>
+          <w:szCs w:val="36"/>
           <w:bdr w:val="none" w:sz="0" w:space="0" w:color="auto" w:frame="1"/>
         </w:rPr>
         <w:t> main(String </w:t>
@@ -1586,8 +2216,8 @@
         <w:rPr>
           <w:rFonts w:ascii="Verdana" w:eastAsia="Times New Roman" w:hAnsi="Verdana" w:cs="Times New Roman"/>
           <w:color w:val="000000"/>
-          <w:sz w:val="20"/>
-          <w:szCs w:val="20"/>
+          <w:sz w:val="36"/>
+          <w:szCs w:val="36"/>
           <w:bdr w:val="none" w:sz="0" w:space="0" w:color="auto" w:frame="1"/>
         </w:rPr>
         <w:t>args</w:t>
@@ -1597,23 +2227,47 @@
         <w:rPr>
           <w:rFonts w:ascii="Verdana" w:eastAsia="Times New Roman" w:hAnsi="Verdana" w:cs="Times New Roman"/>
           <w:color w:val="000000"/>
-          <w:sz w:val="20"/>
-          <w:szCs w:val="20"/>
-          <w:bdr w:val="none" w:sz="0" w:space="0" w:color="auto" w:frame="1"/>
-        </w:rPr>
-        <w:t>[]){  </w:t>
-      </w:r>
-    </w:p>
-    <w:p>
-      <w:pPr>
-        <w:shd w:val="clear" w:color="auto" w:fill="FFFFFF"/>
-        <w:spacing w:after="0" w:line="315" w:lineRule="atLeast"/>
-        <w:ind w:left="720"/>
-        <w:rPr>
-          <w:rFonts w:ascii="Verdana" w:eastAsia="Times New Roman" w:hAnsi="Verdana" w:cs="Times New Roman"/>
-          <w:color w:val="000000"/>
-          <w:sz w:val="20"/>
-          <w:szCs w:val="20"/>
+          <w:sz w:val="36"/>
+          <w:szCs w:val="36"/>
+          <w:bdr w:val="none" w:sz="0" w:space="0" w:color="auto" w:frame="1"/>
+        </w:rPr>
+        <w:t>[])</w:t>
+      </w:r>
+    </w:p>
+    <w:p>
+      <w:pPr>
+        <w:shd w:val="clear" w:color="auto" w:fill="FFFFFF"/>
+        <w:spacing w:after="0" w:line="315" w:lineRule="atLeast"/>
+        <w:ind w:left="720"/>
+        <w:rPr>
+          <w:rFonts w:ascii="Verdana" w:eastAsia="Times New Roman" w:hAnsi="Verdana" w:cs="Times New Roman"/>
+          <w:color w:val="000000"/>
+          <w:sz w:val="36"/>
+          <w:szCs w:val="36"/>
+        </w:rPr>
+      </w:pPr>
+      <w:r>
+        <w:rPr>
+          <w:rFonts w:ascii="Verdana" w:eastAsia="Times New Roman" w:hAnsi="Verdana" w:cs="Times New Roman"/>
+          <w:color w:val="000000"/>
+          <w:sz w:val="36"/>
+          <w:szCs w:val="36"/>
+          <w:bdr w:val="none" w:sz="0" w:space="0" w:color="auto" w:frame="1"/>
+        </w:rPr>
+        <w:t>{  </w:t>
+      </w:r>
+    </w:p>
+    <w:p>
+      <w:pPr>
+        <w:shd w:val="clear" w:color="auto" w:fill="FFFFFF"/>
+        <w:spacing w:after="0" w:line="315" w:lineRule="atLeast"/>
+        <w:ind w:left="720"/>
+        <w:rPr>
+          <w:rFonts w:ascii="Verdana" w:eastAsia="Times New Roman" w:hAnsi="Verdana" w:cs="Times New Roman"/>
+          <w:color w:val="000000"/>
+          <w:sz w:val="36"/>
+          <w:szCs w:val="36"/>
+          <w:bdr w:val="none" w:sz="0" w:space="0" w:color="auto" w:frame="1"/>
         </w:rPr>
       </w:pPr>
       <w:proofErr w:type="spellStart"/>
@@ -1621,8 +2275,8 @@
         <w:rPr>
           <w:rFonts w:ascii="Verdana" w:eastAsia="Times New Roman" w:hAnsi="Verdana" w:cs="Times New Roman"/>
           <w:color w:val="000000"/>
-          <w:sz w:val="20"/>
-          <w:szCs w:val="20"/>
+          <w:sz w:val="36"/>
+          <w:szCs w:val="36"/>
           <w:bdr w:val="none" w:sz="0" w:space="0" w:color="auto" w:frame="1"/>
         </w:rPr>
         <w:t>StringBuilder</w:t>
@@ -1632,8 +2286,8 @@
         <w:rPr>
           <w:rFonts w:ascii="Verdana" w:eastAsia="Times New Roman" w:hAnsi="Verdana" w:cs="Times New Roman"/>
           <w:color w:val="000000"/>
-          <w:sz w:val="20"/>
-          <w:szCs w:val="20"/>
+          <w:sz w:val="36"/>
+          <w:szCs w:val="36"/>
           <w:bdr w:val="none" w:sz="0" w:space="0" w:color="auto" w:frame="1"/>
         </w:rPr>
         <w:t> </w:t>
@@ -1643,8 +2297,8 @@
         <w:rPr>
           <w:rFonts w:ascii="Verdana" w:eastAsia="Times New Roman" w:hAnsi="Verdana" w:cs="Times New Roman"/>
           <w:color w:val="000000"/>
-          <w:sz w:val="20"/>
-          <w:szCs w:val="20"/>
+          <w:sz w:val="36"/>
+          <w:szCs w:val="36"/>
           <w:bdr w:val="none" w:sz="0" w:space="0" w:color="auto" w:frame="1"/>
         </w:rPr>
         <w:t>sb</w:t>
@@ -1654,8 +2308,8 @@
         <w:rPr>
           <w:rFonts w:ascii="Verdana" w:eastAsia="Times New Roman" w:hAnsi="Verdana" w:cs="Times New Roman"/>
           <w:color w:val="000000"/>
-          <w:sz w:val="20"/>
-          <w:szCs w:val="20"/>
+          <w:sz w:val="36"/>
+          <w:szCs w:val="36"/>
           <w:bdr w:val="none" w:sz="0" w:space="0" w:color="auto" w:frame="1"/>
         </w:rPr>
         <w:t>=</w:t>
@@ -1666,8 +2320,8 @@
           <w:b/>
           <w:bCs/>
           <w:color w:val="006699"/>
-          <w:sz w:val="20"/>
-          <w:szCs w:val="20"/>
+          <w:sz w:val="36"/>
+          <w:szCs w:val="36"/>
           <w:bdr w:val="none" w:sz="0" w:space="0" w:color="auto" w:frame="1"/>
         </w:rPr>
         <w:t>new</w:t>
@@ -1676,8 +2330,8 @@
         <w:rPr>
           <w:rFonts w:ascii="Verdana" w:eastAsia="Times New Roman" w:hAnsi="Verdana" w:cs="Times New Roman"/>
           <w:color w:val="000000"/>
-          <w:sz w:val="20"/>
-          <w:szCs w:val="20"/>
+          <w:sz w:val="36"/>
+          <w:szCs w:val="36"/>
           <w:bdr w:val="none" w:sz="0" w:space="0" w:color="auto" w:frame="1"/>
         </w:rPr>
         <w:t> </w:t>
@@ -1688,8 +2342,8 @@
         <w:rPr>
           <w:rFonts w:ascii="Verdana" w:eastAsia="Times New Roman" w:hAnsi="Verdana" w:cs="Times New Roman"/>
           <w:color w:val="000000"/>
-          <w:sz w:val="20"/>
-          <w:szCs w:val="20"/>
+          <w:sz w:val="36"/>
+          <w:szCs w:val="36"/>
           <w:bdr w:val="none" w:sz="0" w:space="0" w:color="auto" w:frame="1"/>
         </w:rPr>
         <w:t>StringBuilder</w:t>
@@ -1699,8 +2353,8 @@
         <w:rPr>
           <w:rFonts w:ascii="Verdana" w:eastAsia="Times New Roman" w:hAnsi="Verdana" w:cs="Times New Roman"/>
           <w:color w:val="000000"/>
-          <w:sz w:val="20"/>
-          <w:szCs w:val="20"/>
+          <w:sz w:val="36"/>
+          <w:szCs w:val="36"/>
           <w:bdr w:val="none" w:sz="0" w:space="0" w:color="auto" w:frame="1"/>
         </w:rPr>
         <w:t>(</w:t>
@@ -1710,8 +2364,8 @@
         <w:rPr>
           <w:rFonts w:ascii="Verdana" w:eastAsia="Times New Roman" w:hAnsi="Verdana" w:cs="Times New Roman"/>
           <w:color w:val="0000FF"/>
-          <w:sz w:val="20"/>
-          <w:szCs w:val="20"/>
+          <w:sz w:val="36"/>
+          <w:szCs w:val="36"/>
           <w:bdr w:val="none" w:sz="0" w:space="0" w:color="auto" w:frame="1"/>
         </w:rPr>
         <w:t>"Hello"</w:t>
@@ -1720,23 +2374,47 @@
         <w:rPr>
           <w:rFonts w:ascii="Verdana" w:eastAsia="Times New Roman" w:hAnsi="Verdana" w:cs="Times New Roman"/>
           <w:color w:val="000000"/>
-          <w:sz w:val="20"/>
-          <w:szCs w:val="20"/>
-          <w:bdr w:val="none" w:sz="0" w:space="0" w:color="auto" w:frame="1"/>
-        </w:rPr>
-        <w:t>);  </w:t>
-      </w:r>
-    </w:p>
-    <w:p>
-      <w:pPr>
-        <w:shd w:val="clear" w:color="auto" w:fill="FFFFFF"/>
-        <w:spacing w:after="0" w:line="315" w:lineRule="atLeast"/>
-        <w:ind w:left="720"/>
-        <w:rPr>
-          <w:rFonts w:ascii="Verdana" w:eastAsia="Times New Roman" w:hAnsi="Verdana" w:cs="Times New Roman"/>
-          <w:color w:val="000000"/>
-          <w:sz w:val="20"/>
-          <w:szCs w:val="20"/>
+          <w:sz w:val="36"/>
+          <w:szCs w:val="36"/>
+          <w:bdr w:val="none" w:sz="0" w:space="0" w:color="auto" w:frame="1"/>
+        </w:rPr>
+        <w:t>);</w:t>
+      </w:r>
+    </w:p>
+    <w:p>
+      <w:pPr>
+        <w:shd w:val="clear" w:color="auto" w:fill="FFFFFF"/>
+        <w:spacing w:after="0" w:line="315" w:lineRule="atLeast"/>
+        <w:ind w:left="720"/>
+        <w:rPr>
+          <w:rFonts w:ascii="Verdana" w:eastAsia="Times New Roman" w:hAnsi="Verdana" w:cs="Times New Roman"/>
+          <w:color w:val="000000"/>
+          <w:sz w:val="36"/>
+          <w:szCs w:val="36"/>
+        </w:rPr>
+      </w:pPr>
+      <w:r>
+        <w:rPr>
+          <w:rFonts w:ascii="Verdana" w:eastAsia="Times New Roman" w:hAnsi="Verdana" w:cs="Times New Roman"/>
+          <w:color w:val="000000"/>
+          <w:sz w:val="36"/>
+          <w:szCs w:val="36"/>
+          <w:bdr w:val="none" w:sz="0" w:space="0" w:color="auto" w:frame="1"/>
+        </w:rPr>
+        <w:t>  </w:t>
+      </w:r>
+    </w:p>
+    <w:p>
+      <w:pPr>
+        <w:shd w:val="clear" w:color="auto" w:fill="FFFFFF"/>
+        <w:spacing w:after="0" w:line="315" w:lineRule="atLeast"/>
+        <w:ind w:left="720"/>
+        <w:rPr>
+          <w:rFonts w:ascii="Verdana" w:eastAsia="Times New Roman" w:hAnsi="Verdana" w:cs="Times New Roman"/>
+          <w:color w:val="000000"/>
+          <w:sz w:val="36"/>
+          <w:szCs w:val="36"/>
+          <w:bdr w:val="none" w:sz="0" w:space="0" w:color="auto" w:frame="1"/>
         </w:rPr>
       </w:pPr>
       <w:proofErr w:type="spellStart"/>
@@ -1745,8 +2423,8 @@
         <w:rPr>
           <w:rFonts w:ascii="Verdana" w:eastAsia="Times New Roman" w:hAnsi="Verdana" w:cs="Times New Roman"/>
           <w:color w:val="000000"/>
-          <w:sz w:val="20"/>
-          <w:szCs w:val="20"/>
+          <w:sz w:val="36"/>
+          <w:szCs w:val="36"/>
           <w:bdr w:val="none" w:sz="0" w:space="0" w:color="auto" w:frame="1"/>
         </w:rPr>
         <w:t>sb.replace</w:t>
@@ -1756,8 +2434,8 @@
         <w:rPr>
           <w:rFonts w:ascii="Verdana" w:eastAsia="Times New Roman" w:hAnsi="Verdana" w:cs="Times New Roman"/>
           <w:color w:val="000000"/>
-          <w:sz w:val="20"/>
-          <w:szCs w:val="20"/>
+          <w:sz w:val="36"/>
+          <w:szCs w:val="36"/>
           <w:bdr w:val="none" w:sz="0" w:space="0" w:color="auto" w:frame="1"/>
         </w:rPr>
         <w:t>(</w:t>
@@ -1767,8 +2445,8 @@
         <w:rPr>
           <w:rFonts w:ascii="Verdana" w:eastAsia="Times New Roman" w:hAnsi="Verdana" w:cs="Times New Roman"/>
           <w:color w:val="C00000"/>
-          <w:sz w:val="20"/>
-          <w:szCs w:val="20"/>
+          <w:sz w:val="36"/>
+          <w:szCs w:val="36"/>
           <w:bdr w:val="none" w:sz="0" w:space="0" w:color="auto" w:frame="1"/>
         </w:rPr>
         <w:t>1</w:t>
@@ -1777,8 +2455,8 @@
         <w:rPr>
           <w:rFonts w:ascii="Verdana" w:eastAsia="Times New Roman" w:hAnsi="Verdana" w:cs="Times New Roman"/>
           <w:color w:val="000000"/>
-          <w:sz w:val="20"/>
-          <w:szCs w:val="20"/>
+          <w:sz w:val="36"/>
+          <w:szCs w:val="36"/>
           <w:bdr w:val="none" w:sz="0" w:space="0" w:color="auto" w:frame="1"/>
         </w:rPr>
         <w:t>,</w:t>
@@ -1787,8 +2465,8 @@
         <w:rPr>
           <w:rFonts w:ascii="Verdana" w:eastAsia="Times New Roman" w:hAnsi="Verdana" w:cs="Times New Roman"/>
           <w:color w:val="C00000"/>
-          <w:sz w:val="20"/>
-          <w:szCs w:val="20"/>
+          <w:sz w:val="36"/>
+          <w:szCs w:val="36"/>
           <w:bdr w:val="none" w:sz="0" w:space="0" w:color="auto" w:frame="1"/>
         </w:rPr>
         <w:t>3</w:t>
@@ -1797,8 +2475,8 @@
         <w:rPr>
           <w:rFonts w:ascii="Verdana" w:eastAsia="Times New Roman" w:hAnsi="Verdana" w:cs="Times New Roman"/>
           <w:color w:val="000000"/>
-          <w:sz w:val="20"/>
-          <w:szCs w:val="20"/>
+          <w:sz w:val="36"/>
+          <w:szCs w:val="36"/>
           <w:bdr w:val="none" w:sz="0" w:space="0" w:color="auto" w:frame="1"/>
         </w:rPr>
         <w:t>,</w:t>
@@ -1807,8 +2485,8 @@
         <w:rPr>
           <w:rFonts w:ascii="Verdana" w:eastAsia="Times New Roman" w:hAnsi="Verdana" w:cs="Times New Roman"/>
           <w:color w:val="0000FF"/>
-          <w:sz w:val="20"/>
-          <w:szCs w:val="20"/>
+          <w:sz w:val="36"/>
+          <w:szCs w:val="36"/>
           <w:bdr w:val="none" w:sz="0" w:space="0" w:color="auto" w:frame="1"/>
         </w:rPr>
         <w:t>"Java"</w:t>
@@ -1817,23 +2495,47 @@
         <w:rPr>
           <w:rFonts w:ascii="Verdana" w:eastAsia="Times New Roman" w:hAnsi="Verdana" w:cs="Times New Roman"/>
           <w:color w:val="000000"/>
-          <w:sz w:val="20"/>
-          <w:szCs w:val="20"/>
-          <w:bdr w:val="none" w:sz="0" w:space="0" w:color="auto" w:frame="1"/>
-        </w:rPr>
-        <w:t>);  </w:t>
-      </w:r>
-    </w:p>
-    <w:p>
-      <w:pPr>
-        <w:shd w:val="clear" w:color="auto" w:fill="FFFFFF"/>
-        <w:spacing w:after="0" w:line="315" w:lineRule="atLeast"/>
-        <w:ind w:left="720"/>
-        <w:rPr>
-          <w:rFonts w:ascii="Verdana" w:eastAsia="Times New Roman" w:hAnsi="Verdana" w:cs="Times New Roman"/>
-          <w:color w:val="000000"/>
-          <w:sz w:val="20"/>
-          <w:szCs w:val="20"/>
+          <w:sz w:val="36"/>
+          <w:szCs w:val="36"/>
+          <w:bdr w:val="none" w:sz="0" w:space="0" w:color="auto" w:frame="1"/>
+        </w:rPr>
+        <w:t>);</w:t>
+      </w:r>
+    </w:p>
+    <w:p>
+      <w:pPr>
+        <w:shd w:val="clear" w:color="auto" w:fill="FFFFFF"/>
+        <w:spacing w:after="0" w:line="315" w:lineRule="atLeast"/>
+        <w:ind w:left="720"/>
+        <w:rPr>
+          <w:rFonts w:ascii="Verdana" w:eastAsia="Times New Roman" w:hAnsi="Verdana" w:cs="Times New Roman"/>
+          <w:color w:val="000000"/>
+          <w:sz w:val="36"/>
+          <w:szCs w:val="36"/>
+        </w:rPr>
+      </w:pPr>
+      <w:r>
+        <w:rPr>
+          <w:rFonts w:ascii="Verdana" w:eastAsia="Times New Roman" w:hAnsi="Verdana" w:cs="Times New Roman"/>
+          <w:color w:val="000000"/>
+          <w:sz w:val="36"/>
+          <w:szCs w:val="36"/>
+          <w:bdr w:val="none" w:sz="0" w:space="0" w:color="auto" w:frame="1"/>
+        </w:rPr>
+        <w:t>  </w:t>
+      </w:r>
+    </w:p>
+    <w:p>
+      <w:pPr>
+        <w:shd w:val="clear" w:color="auto" w:fill="FFFFFF"/>
+        <w:spacing w:after="0" w:line="315" w:lineRule="atLeast"/>
+        <w:ind w:left="720"/>
+        <w:rPr>
+          <w:rFonts w:ascii="Verdana" w:eastAsia="Times New Roman" w:hAnsi="Verdana" w:cs="Times New Roman"/>
+          <w:color w:val="000000"/>
+          <w:sz w:val="36"/>
+          <w:szCs w:val="36"/>
+          <w:bdr w:val="none" w:sz="0" w:space="0" w:color="auto" w:frame="1"/>
         </w:rPr>
       </w:pPr>
       <w:proofErr w:type="spellStart"/>
@@ -1842,8 +2544,8 @@
         <w:rPr>
           <w:rFonts w:ascii="Verdana" w:eastAsia="Times New Roman" w:hAnsi="Verdana" w:cs="Times New Roman"/>
           <w:color w:val="000000"/>
-          <w:sz w:val="20"/>
-          <w:szCs w:val="20"/>
+          <w:sz w:val="36"/>
+          <w:szCs w:val="36"/>
           <w:bdr w:val="none" w:sz="0" w:space="0" w:color="auto" w:frame="1"/>
         </w:rPr>
         <w:t>System.out.println</w:t>
@@ -1853,8 +2555,8 @@
         <w:rPr>
           <w:rFonts w:ascii="Verdana" w:eastAsia="Times New Roman" w:hAnsi="Verdana" w:cs="Times New Roman"/>
           <w:color w:val="000000"/>
-          <w:sz w:val="20"/>
-          <w:szCs w:val="20"/>
+          <w:sz w:val="36"/>
+          <w:szCs w:val="36"/>
           <w:bdr w:val="none" w:sz="0" w:space="0" w:color="auto" w:frame="1"/>
         </w:rPr>
         <w:t>(</w:t>
@@ -1865,8 +2567,8 @@
         <w:rPr>
           <w:rFonts w:ascii="Verdana" w:eastAsia="Times New Roman" w:hAnsi="Verdana" w:cs="Times New Roman"/>
           <w:color w:val="000000"/>
-          <w:sz w:val="20"/>
-          <w:szCs w:val="20"/>
+          <w:sz w:val="36"/>
+          <w:szCs w:val="36"/>
           <w:bdr w:val="none" w:sz="0" w:space="0" w:color="auto" w:frame="1"/>
         </w:rPr>
         <w:t>sb</w:t>
@@ -1876,18 +2578,46 @@
         <w:rPr>
           <w:rFonts w:ascii="Verdana" w:eastAsia="Times New Roman" w:hAnsi="Verdana" w:cs="Times New Roman"/>
           <w:color w:val="000000"/>
-          <w:sz w:val="20"/>
-          <w:szCs w:val="20"/>
+          <w:sz w:val="36"/>
+          <w:szCs w:val="36"/>
           <w:bdr w:val="none" w:sz="0" w:space="0" w:color="auto" w:frame="1"/>
         </w:rPr>
         <w:t>);</w:t>
       </w:r>
+    </w:p>
+    <w:p>
+      <w:pPr>
+        <w:shd w:val="clear" w:color="auto" w:fill="FFFFFF"/>
+        <w:spacing w:after="0" w:line="315" w:lineRule="atLeast"/>
+        <w:ind w:left="720"/>
+        <w:rPr>
+          <w:rFonts w:ascii="Verdana" w:eastAsia="Times New Roman" w:hAnsi="Verdana" w:cs="Times New Roman"/>
+          <w:color w:val="000000"/>
+          <w:sz w:val="36"/>
+          <w:szCs w:val="36"/>
+          <w:bdr w:val="none" w:sz="0" w:space="0" w:color="auto" w:frame="1"/>
+        </w:rPr>
+      </w:pPr>
+    </w:p>
+    <w:p>
+      <w:pPr>
+        <w:shd w:val="clear" w:color="auto" w:fill="FFFFFF"/>
+        <w:spacing w:after="0" w:line="315" w:lineRule="atLeast"/>
+        <w:ind w:left="720"/>
+        <w:rPr>
+          <w:rFonts w:ascii="Verdana" w:eastAsia="Times New Roman" w:hAnsi="Verdana" w:cs="Times New Roman"/>
+          <w:color w:val="000000"/>
+          <w:sz w:val="36"/>
+          <w:szCs w:val="36"/>
+          <w:bdr w:val="none" w:sz="0" w:space="0" w:color="auto" w:frame="1"/>
+        </w:rPr>
+      </w:pPr>
       <w:r>
         <w:rPr>
           <w:rFonts w:ascii="Verdana" w:eastAsia="Times New Roman" w:hAnsi="Verdana" w:cs="Times New Roman"/>
           <w:color w:val="008200"/>
-          <w:sz w:val="20"/>
-          <w:szCs w:val="20"/>
+          <w:sz w:val="36"/>
+          <w:szCs w:val="36"/>
           <w:bdr w:val="none" w:sz="0" w:space="0" w:color="auto" w:frame="1"/>
         </w:rPr>
         <w:t>//prints </w:t>
@@ -1897,8 +2627,8 @@
         <w:rPr>
           <w:rFonts w:ascii="Verdana" w:eastAsia="Times New Roman" w:hAnsi="Verdana" w:cs="Times New Roman"/>
           <w:color w:val="008200"/>
-          <w:sz w:val="20"/>
-          <w:szCs w:val="20"/>
+          <w:sz w:val="36"/>
+          <w:szCs w:val="36"/>
           <w:bdr w:val="none" w:sz="0" w:space="0" w:color="auto" w:frame="1"/>
         </w:rPr>
         <w:t>HJavalo</w:t>
@@ -1908,8 +2638,8 @@
         <w:rPr>
           <w:rFonts w:ascii="Verdana" w:eastAsia="Times New Roman" w:hAnsi="Verdana" w:cs="Times New Roman"/>
           <w:color w:val="000000"/>
-          <w:sz w:val="20"/>
-          <w:szCs w:val="20"/>
+          <w:sz w:val="36"/>
+          <w:szCs w:val="36"/>
           <w:bdr w:val="none" w:sz="0" w:space="0" w:color="auto" w:frame="1"/>
         </w:rPr>
         <w:t>  </w:t>
@@ -1923,16 +2653,29 @@
         <w:rPr>
           <w:rFonts w:ascii="Verdana" w:eastAsia="Times New Roman" w:hAnsi="Verdana" w:cs="Times New Roman"/>
           <w:color w:val="000000"/>
-          <w:sz w:val="20"/>
-          <w:szCs w:val="20"/>
-        </w:rPr>
-      </w:pPr>
-      <w:r>
-        <w:rPr>
-          <w:rFonts w:ascii="Verdana" w:eastAsia="Times New Roman" w:hAnsi="Verdana" w:cs="Times New Roman"/>
-          <w:color w:val="000000"/>
-          <w:sz w:val="20"/>
-          <w:szCs w:val="20"/>
+          <w:sz w:val="36"/>
+          <w:szCs w:val="36"/>
+        </w:rPr>
+      </w:pPr>
+    </w:p>
+    <w:p>
+      <w:pPr>
+        <w:shd w:val="clear" w:color="auto" w:fill="FFFFFF"/>
+        <w:spacing w:after="0" w:line="315" w:lineRule="atLeast"/>
+        <w:ind w:left="720"/>
+        <w:rPr>
+          <w:rFonts w:ascii="Verdana" w:eastAsia="Times New Roman" w:hAnsi="Verdana" w:cs="Times New Roman"/>
+          <w:color w:val="000000"/>
+          <w:sz w:val="36"/>
+          <w:szCs w:val="36"/>
+        </w:rPr>
+      </w:pPr>
+      <w:r>
+        <w:rPr>
+          <w:rFonts w:ascii="Verdana" w:eastAsia="Times New Roman" w:hAnsi="Verdana" w:cs="Times New Roman"/>
+          <w:color w:val="000000"/>
+          <w:sz w:val="36"/>
+          <w:szCs w:val="36"/>
           <w:bdr w:val="none" w:sz="0" w:space="0" w:color="auto" w:frame="1"/>
         </w:rPr>
         <w:t>}  </w:t>
@@ -1946,20 +2689,189 @@
         <w:rPr>
           <w:rFonts w:ascii="Verdana" w:eastAsia="Times New Roman" w:hAnsi="Verdana" w:cs="Times New Roman"/>
           <w:color w:val="000000"/>
-          <w:sz w:val="20"/>
-          <w:szCs w:val="20"/>
-        </w:rPr>
-      </w:pPr>
-      <w:r>
-        <w:rPr>
-          <w:rFonts w:ascii="Verdana" w:eastAsia="Times New Roman" w:hAnsi="Verdana" w:cs="Times New Roman"/>
-          <w:color w:val="000000"/>
-          <w:sz w:val="20"/>
-          <w:szCs w:val="20"/>
-          <w:bdr w:val="none" w:sz="0" w:space="0" w:color="auto" w:frame="1"/>
-        </w:rPr>
-        <w:t>}  </w:t>
-      </w:r>
+          <w:sz w:val="24"/>
+          <w:szCs w:val="24"/>
+        </w:rPr>
+      </w:pPr>
+      <w:r>
+        <w:rPr>
+          <w:rFonts w:ascii="Verdana" w:eastAsia="Times New Roman" w:hAnsi="Verdana" w:cs="Times New Roman"/>
+          <w:color w:val="000000"/>
+          <w:sz w:val="36"/>
+          <w:szCs w:val="36"/>
+          <w:bdr w:val="none" w:sz="0" w:space="0" w:color="auto" w:frame="1"/>
+        </w:rPr>
+        <w:t>}</w:t>
+      </w:r>
+      <w:r>
+        <w:rPr>
+          <w:rFonts w:ascii="Verdana" w:eastAsia="Times New Roman" w:hAnsi="Verdana" w:cs="Times New Roman"/>
+          <w:color w:val="000000"/>
+          <w:sz w:val="24"/>
+          <w:szCs w:val="24"/>
+          <w:bdr w:val="none" w:sz="0" w:space="0" w:color="auto" w:frame="1"/>
+        </w:rPr>
+        <w:t>  </w:t>
+      </w:r>
+    </w:p>
+    <w:p>
+      <w:pPr>
+        <w:pStyle w:val="ListParagraph"/>
+        <w:rPr>
+          <w:rFonts w:ascii="Times New Roman" w:hAnsi="Times New Roman" w:cs="Times New Roman"/>
+          <w:sz w:val="28"/>
+          <w:szCs w:val="28"/>
+        </w:rPr>
+      </w:pPr>
+    </w:p>
+    <w:p>
+      <w:pPr>
+        <w:pStyle w:val="ListParagraph"/>
+        <w:rPr>
+          <w:rFonts w:ascii="Times New Roman" w:hAnsi="Times New Roman" w:cs="Times New Roman"/>
+          <w:sz w:val="28"/>
+          <w:szCs w:val="28"/>
+        </w:rPr>
+      </w:pPr>
+    </w:p>
+    <w:p>
+      <w:pPr>
+        <w:pStyle w:val="ListParagraph"/>
+        <w:rPr>
+          <w:rFonts w:ascii="Times New Roman" w:hAnsi="Times New Roman" w:cs="Times New Roman"/>
+          <w:sz w:val="28"/>
+          <w:szCs w:val="28"/>
+        </w:rPr>
+      </w:pPr>
+    </w:p>
+    <w:p>
+      <w:pPr>
+        <w:pStyle w:val="ListParagraph"/>
+        <w:rPr>
+          <w:rFonts w:ascii="Times New Roman" w:hAnsi="Times New Roman" w:cs="Times New Roman"/>
+          <w:sz w:val="28"/>
+          <w:szCs w:val="28"/>
+        </w:rPr>
+      </w:pPr>
+    </w:p>
+    <w:p>
+      <w:pPr>
+        <w:pStyle w:val="ListParagraph"/>
+        <w:rPr>
+          <w:rFonts w:ascii="Times New Roman" w:hAnsi="Times New Roman" w:cs="Times New Roman"/>
+          <w:sz w:val="28"/>
+          <w:szCs w:val="28"/>
+        </w:rPr>
+      </w:pPr>
+    </w:p>
+    <w:p>
+      <w:pPr>
+        <w:pStyle w:val="ListParagraph"/>
+        <w:rPr>
+          <w:rFonts w:ascii="Times New Roman" w:hAnsi="Times New Roman" w:cs="Times New Roman"/>
+          <w:sz w:val="28"/>
+          <w:szCs w:val="28"/>
+        </w:rPr>
+      </w:pPr>
+    </w:p>
+    <w:p>
+      <w:pPr>
+        <w:pStyle w:val="ListParagraph"/>
+        <w:rPr>
+          <w:rFonts w:ascii="Times New Roman" w:hAnsi="Times New Roman" w:cs="Times New Roman"/>
+          <w:sz w:val="28"/>
+          <w:szCs w:val="28"/>
+        </w:rPr>
+      </w:pPr>
+    </w:p>
+    <w:p>
+      <w:pPr>
+        <w:pStyle w:val="ListParagraph"/>
+        <w:rPr>
+          <w:rFonts w:ascii="Times New Roman" w:hAnsi="Times New Roman" w:cs="Times New Roman"/>
+          <w:sz w:val="28"/>
+          <w:szCs w:val="28"/>
+        </w:rPr>
+      </w:pPr>
+    </w:p>
+    <w:p>
+      <w:pPr>
+        <w:pStyle w:val="ListParagraph"/>
+        <w:rPr>
+          <w:rFonts w:ascii="Times New Roman" w:hAnsi="Times New Roman" w:cs="Times New Roman"/>
+          <w:sz w:val="28"/>
+          <w:szCs w:val="28"/>
+        </w:rPr>
+      </w:pPr>
+    </w:p>
+    <w:p>
+      <w:pPr>
+        <w:pStyle w:val="ListParagraph"/>
+        <w:rPr>
+          <w:rFonts w:ascii="Times New Roman" w:hAnsi="Times New Roman" w:cs="Times New Roman"/>
+          <w:sz w:val="28"/>
+          <w:szCs w:val="28"/>
+        </w:rPr>
+      </w:pPr>
+    </w:p>
+    <w:p>
+      <w:pPr>
+        <w:pStyle w:val="ListParagraph"/>
+        <w:rPr>
+          <w:rFonts w:ascii="Times New Roman" w:hAnsi="Times New Roman" w:cs="Times New Roman"/>
+          <w:sz w:val="28"/>
+          <w:szCs w:val="28"/>
+        </w:rPr>
+      </w:pPr>
+    </w:p>
+    <w:p>
+      <w:pPr>
+        <w:pStyle w:val="ListParagraph"/>
+        <w:rPr>
+          <w:rFonts w:ascii="Times New Roman" w:hAnsi="Times New Roman" w:cs="Times New Roman"/>
+          <w:sz w:val="28"/>
+          <w:szCs w:val="28"/>
+        </w:rPr>
+      </w:pPr>
+    </w:p>
+    <w:p>
+      <w:pPr>
+        <w:pStyle w:val="ListParagraph"/>
+        <w:rPr>
+          <w:rFonts w:ascii="Times New Roman" w:hAnsi="Times New Roman" w:cs="Times New Roman"/>
+          <w:sz w:val="28"/>
+          <w:szCs w:val="28"/>
+        </w:rPr>
+      </w:pPr>
+    </w:p>
+    <w:p>
+      <w:pPr>
+        <w:pStyle w:val="ListParagraph"/>
+        <w:rPr>
+          <w:rFonts w:ascii="Times New Roman" w:hAnsi="Times New Roman" w:cs="Times New Roman"/>
+          <w:sz w:val="28"/>
+          <w:szCs w:val="28"/>
+        </w:rPr>
+      </w:pPr>
+    </w:p>
+    <w:p>
+      <w:pPr>
+        <w:pStyle w:val="ListParagraph"/>
+        <w:rPr>
+          <w:rFonts w:ascii="Times New Roman" w:hAnsi="Times New Roman" w:cs="Times New Roman"/>
+          <w:sz w:val="28"/>
+          <w:szCs w:val="28"/>
+        </w:rPr>
+      </w:pPr>
+    </w:p>
+    <w:p>
+      <w:pPr>
+        <w:rPr>
+          <w:rFonts w:ascii="Times New Roman" w:hAnsi="Times New Roman" w:cs="Times New Roman"/>
+          <w:sz w:val="28"/>
+          <w:szCs w:val="28"/>
+        </w:rPr>
+      </w:pPr>
     </w:p>
     <w:p>
       <w:pPr>
@@ -1980,15 +2892,19 @@
         </w:numPr>
         <w:rPr>
           <w:rFonts w:ascii="Times New Roman" w:hAnsi="Times New Roman" w:cs="Times New Roman"/>
-          <w:sz w:val="28"/>
-          <w:szCs w:val="28"/>
-        </w:rPr>
-      </w:pPr>
-      <w:r>
-        <w:rPr>
-          <w:rFonts w:ascii="Times New Roman" w:hAnsi="Times New Roman" w:cs="Times New Roman"/>
-          <w:sz w:val="28"/>
-          <w:szCs w:val="28"/>
+          <w:b/>
+          <w:sz w:val="36"/>
+          <w:szCs w:val="28"/>
+          <w:highlight w:val="yellow"/>
+        </w:rPr>
+      </w:pPr>
+      <w:r>
+        <w:rPr>
+          <w:rFonts w:ascii="Times New Roman" w:hAnsi="Times New Roman" w:cs="Times New Roman"/>
+          <w:b/>
+          <w:sz w:val="36"/>
+          <w:szCs w:val="28"/>
+          <w:highlight w:val="yellow"/>
         </w:rPr>
         <w:t>Delete</w:t>
       </w:r>
@@ -2001,8 +2917,9 @@
         <w:rPr>
           <w:rFonts w:ascii="Verdana" w:eastAsia="Times New Roman" w:hAnsi="Verdana" w:cs="Times New Roman"/>
           <w:color w:val="000000"/>
-          <w:sz w:val="20"/>
-          <w:szCs w:val="20"/>
+          <w:sz w:val="36"/>
+          <w:szCs w:val="24"/>
+          <w:bdr w:val="none" w:sz="0" w:space="0" w:color="auto" w:frame="1"/>
         </w:rPr>
       </w:pPr>
       <w:proofErr w:type="gramStart"/>
@@ -2012,8 +2929,8 @@
           <w:b/>
           <w:bCs/>
           <w:color w:val="006699"/>
-          <w:sz w:val="20"/>
-          <w:szCs w:val="20"/>
+          <w:sz w:val="36"/>
+          <w:szCs w:val="24"/>
           <w:bdr w:val="none" w:sz="0" w:space="0" w:color="auto" w:frame="1"/>
         </w:rPr>
         <w:t>class</w:t>
@@ -2023,23 +2940,47 @@
         <w:rPr>
           <w:rFonts w:ascii="Verdana" w:eastAsia="Times New Roman" w:hAnsi="Verdana" w:cs="Times New Roman"/>
           <w:color w:val="000000"/>
-          <w:sz w:val="20"/>
-          <w:szCs w:val="20"/>
-          <w:bdr w:val="none" w:sz="0" w:space="0" w:color="auto" w:frame="1"/>
-        </w:rPr>
-        <w:t> StringBuilderExample4{  </w:t>
-      </w:r>
-    </w:p>
-    <w:p>
-      <w:pPr>
-        <w:shd w:val="clear" w:color="auto" w:fill="FFFFFF"/>
-        <w:spacing w:after="0" w:line="315" w:lineRule="atLeast"/>
-        <w:ind w:left="720"/>
-        <w:rPr>
-          <w:rFonts w:ascii="Verdana" w:eastAsia="Times New Roman" w:hAnsi="Verdana" w:cs="Times New Roman"/>
-          <w:color w:val="000000"/>
-          <w:sz w:val="20"/>
-          <w:szCs w:val="20"/>
+          <w:sz w:val="36"/>
+          <w:szCs w:val="24"/>
+          <w:bdr w:val="none" w:sz="0" w:space="0" w:color="auto" w:frame="1"/>
+        </w:rPr>
+        <w:t> StringBuilderExample4</w:t>
+      </w:r>
+    </w:p>
+    <w:p>
+      <w:pPr>
+        <w:shd w:val="clear" w:color="auto" w:fill="FFFFFF"/>
+        <w:spacing w:after="0" w:line="315" w:lineRule="atLeast"/>
+        <w:ind w:left="720"/>
+        <w:rPr>
+          <w:rFonts w:ascii="Verdana" w:eastAsia="Times New Roman" w:hAnsi="Verdana" w:cs="Times New Roman"/>
+          <w:color w:val="000000"/>
+          <w:sz w:val="36"/>
+          <w:szCs w:val="24"/>
+        </w:rPr>
+      </w:pPr>
+      <w:r>
+        <w:rPr>
+          <w:rFonts w:ascii="Verdana" w:eastAsia="Times New Roman" w:hAnsi="Verdana" w:cs="Times New Roman"/>
+          <w:color w:val="000000"/>
+          <w:sz w:val="36"/>
+          <w:szCs w:val="24"/>
+          <w:bdr w:val="none" w:sz="0" w:space="0" w:color="auto" w:frame="1"/>
+        </w:rPr>
+        <w:t>{  </w:t>
+      </w:r>
+    </w:p>
+    <w:p>
+      <w:pPr>
+        <w:shd w:val="clear" w:color="auto" w:fill="FFFFFF"/>
+        <w:spacing w:after="0" w:line="315" w:lineRule="atLeast"/>
+        <w:ind w:left="720"/>
+        <w:rPr>
+          <w:rFonts w:ascii="Verdana" w:eastAsia="Times New Roman" w:hAnsi="Verdana" w:cs="Times New Roman"/>
+          <w:color w:val="000000"/>
+          <w:sz w:val="36"/>
+          <w:szCs w:val="24"/>
+          <w:bdr w:val="none" w:sz="0" w:space="0" w:color="auto" w:frame="1"/>
         </w:rPr>
       </w:pPr>
       <w:proofErr w:type="gramStart"/>
@@ -2049,8 +2990,8 @@
           <w:b/>
           <w:bCs/>
           <w:color w:val="006699"/>
-          <w:sz w:val="20"/>
-          <w:szCs w:val="20"/>
+          <w:sz w:val="36"/>
+          <w:szCs w:val="24"/>
           <w:bdr w:val="none" w:sz="0" w:space="0" w:color="auto" w:frame="1"/>
         </w:rPr>
         <w:t>public</w:t>
@@ -2060,8 +3001,8 @@
         <w:rPr>
           <w:rFonts w:ascii="Verdana" w:eastAsia="Times New Roman" w:hAnsi="Verdana" w:cs="Times New Roman"/>
           <w:color w:val="000000"/>
-          <w:sz w:val="20"/>
-          <w:szCs w:val="20"/>
+          <w:sz w:val="36"/>
+          <w:szCs w:val="24"/>
           <w:bdr w:val="none" w:sz="0" w:space="0" w:color="auto" w:frame="1"/>
         </w:rPr>
         <w:t> </w:t>
@@ -2072,8 +3013,8 @@
           <w:b/>
           <w:bCs/>
           <w:color w:val="006699"/>
-          <w:sz w:val="20"/>
-          <w:szCs w:val="20"/>
+          <w:sz w:val="36"/>
+          <w:szCs w:val="24"/>
           <w:bdr w:val="none" w:sz="0" w:space="0" w:color="auto" w:frame="1"/>
         </w:rPr>
         <w:t>static</w:t>
@@ -2082,8 +3023,8 @@
         <w:rPr>
           <w:rFonts w:ascii="Verdana" w:eastAsia="Times New Roman" w:hAnsi="Verdana" w:cs="Times New Roman"/>
           <w:color w:val="000000"/>
-          <w:sz w:val="20"/>
-          <w:szCs w:val="20"/>
+          <w:sz w:val="36"/>
+          <w:szCs w:val="24"/>
           <w:bdr w:val="none" w:sz="0" w:space="0" w:color="auto" w:frame="1"/>
         </w:rPr>
         <w:t> </w:t>
@@ -2094,8 +3035,8 @@
           <w:b/>
           <w:bCs/>
           <w:color w:val="006699"/>
-          <w:sz w:val="20"/>
-          <w:szCs w:val="20"/>
+          <w:sz w:val="36"/>
+          <w:szCs w:val="24"/>
           <w:bdr w:val="none" w:sz="0" w:space="0" w:color="auto" w:frame="1"/>
         </w:rPr>
         <w:t>void</w:t>
@@ -2104,8 +3045,8 @@
         <w:rPr>
           <w:rFonts w:ascii="Verdana" w:eastAsia="Times New Roman" w:hAnsi="Verdana" w:cs="Times New Roman"/>
           <w:color w:val="000000"/>
-          <w:sz w:val="20"/>
-          <w:szCs w:val="20"/>
+          <w:sz w:val="36"/>
+          <w:szCs w:val="24"/>
           <w:bdr w:val="none" w:sz="0" w:space="0" w:color="auto" w:frame="1"/>
         </w:rPr>
         <w:t> main(String </w:t>
@@ -2115,8 +3056,8 @@
         <w:rPr>
           <w:rFonts w:ascii="Verdana" w:eastAsia="Times New Roman" w:hAnsi="Verdana" w:cs="Times New Roman"/>
           <w:color w:val="000000"/>
-          <w:sz w:val="20"/>
-          <w:szCs w:val="20"/>
+          <w:sz w:val="36"/>
+          <w:szCs w:val="24"/>
           <w:bdr w:val="none" w:sz="0" w:space="0" w:color="auto" w:frame="1"/>
         </w:rPr>
         <w:t>args</w:t>
@@ -2126,23 +3067,47 @@
         <w:rPr>
           <w:rFonts w:ascii="Verdana" w:eastAsia="Times New Roman" w:hAnsi="Verdana" w:cs="Times New Roman"/>
           <w:color w:val="000000"/>
-          <w:sz w:val="20"/>
-          <w:szCs w:val="20"/>
-          <w:bdr w:val="none" w:sz="0" w:space="0" w:color="auto" w:frame="1"/>
-        </w:rPr>
-        <w:t>[]){  </w:t>
-      </w:r>
-    </w:p>
-    <w:p>
-      <w:pPr>
-        <w:shd w:val="clear" w:color="auto" w:fill="FFFFFF"/>
-        <w:spacing w:after="0" w:line="315" w:lineRule="atLeast"/>
-        <w:ind w:left="720"/>
-        <w:rPr>
-          <w:rFonts w:ascii="Verdana" w:eastAsia="Times New Roman" w:hAnsi="Verdana" w:cs="Times New Roman"/>
-          <w:color w:val="000000"/>
-          <w:sz w:val="20"/>
-          <w:szCs w:val="20"/>
+          <w:sz w:val="36"/>
+          <w:szCs w:val="24"/>
+          <w:bdr w:val="none" w:sz="0" w:space="0" w:color="auto" w:frame="1"/>
+        </w:rPr>
+        <w:t>[])</w:t>
+      </w:r>
+    </w:p>
+    <w:p>
+      <w:pPr>
+        <w:shd w:val="clear" w:color="auto" w:fill="FFFFFF"/>
+        <w:spacing w:after="0" w:line="315" w:lineRule="atLeast"/>
+        <w:ind w:left="720"/>
+        <w:rPr>
+          <w:rFonts w:ascii="Verdana" w:eastAsia="Times New Roman" w:hAnsi="Verdana" w:cs="Times New Roman"/>
+          <w:color w:val="000000"/>
+          <w:sz w:val="36"/>
+          <w:szCs w:val="24"/>
+        </w:rPr>
+      </w:pPr>
+      <w:r>
+        <w:rPr>
+          <w:rFonts w:ascii="Verdana" w:eastAsia="Times New Roman" w:hAnsi="Verdana" w:cs="Times New Roman"/>
+          <w:color w:val="000000"/>
+          <w:sz w:val="36"/>
+          <w:szCs w:val="24"/>
+          <w:bdr w:val="none" w:sz="0" w:space="0" w:color="auto" w:frame="1"/>
+        </w:rPr>
+        <w:t>{  </w:t>
+      </w:r>
+    </w:p>
+    <w:p>
+      <w:pPr>
+        <w:shd w:val="clear" w:color="auto" w:fill="FFFFFF"/>
+        <w:spacing w:after="0" w:line="315" w:lineRule="atLeast"/>
+        <w:ind w:left="720"/>
+        <w:rPr>
+          <w:rFonts w:ascii="Verdana" w:eastAsia="Times New Roman" w:hAnsi="Verdana" w:cs="Times New Roman"/>
+          <w:color w:val="000000"/>
+          <w:sz w:val="36"/>
+          <w:szCs w:val="24"/>
+          <w:bdr w:val="none" w:sz="0" w:space="0" w:color="auto" w:frame="1"/>
         </w:rPr>
       </w:pPr>
       <w:proofErr w:type="spellStart"/>
@@ -2150,8 +3115,8 @@
         <w:rPr>
           <w:rFonts w:ascii="Verdana" w:eastAsia="Times New Roman" w:hAnsi="Verdana" w:cs="Times New Roman"/>
           <w:color w:val="000000"/>
-          <w:sz w:val="20"/>
-          <w:szCs w:val="20"/>
+          <w:sz w:val="36"/>
+          <w:szCs w:val="24"/>
           <w:bdr w:val="none" w:sz="0" w:space="0" w:color="auto" w:frame="1"/>
         </w:rPr>
         <w:t>StringBuilder</w:t>
@@ -2161,8 +3126,8 @@
         <w:rPr>
           <w:rFonts w:ascii="Verdana" w:eastAsia="Times New Roman" w:hAnsi="Verdana" w:cs="Times New Roman"/>
           <w:color w:val="000000"/>
-          <w:sz w:val="20"/>
-          <w:szCs w:val="20"/>
+          <w:sz w:val="36"/>
+          <w:szCs w:val="24"/>
           <w:bdr w:val="none" w:sz="0" w:space="0" w:color="auto" w:frame="1"/>
         </w:rPr>
         <w:t> </w:t>
@@ -2172,8 +3137,8 @@
         <w:rPr>
           <w:rFonts w:ascii="Verdana" w:eastAsia="Times New Roman" w:hAnsi="Verdana" w:cs="Times New Roman"/>
           <w:color w:val="000000"/>
-          <w:sz w:val="20"/>
-          <w:szCs w:val="20"/>
+          <w:sz w:val="36"/>
+          <w:szCs w:val="24"/>
           <w:bdr w:val="none" w:sz="0" w:space="0" w:color="auto" w:frame="1"/>
         </w:rPr>
         <w:t>sb</w:t>
@@ -2183,8 +3148,8 @@
         <w:rPr>
           <w:rFonts w:ascii="Verdana" w:eastAsia="Times New Roman" w:hAnsi="Verdana" w:cs="Times New Roman"/>
           <w:color w:val="000000"/>
-          <w:sz w:val="20"/>
-          <w:szCs w:val="20"/>
+          <w:sz w:val="36"/>
+          <w:szCs w:val="24"/>
           <w:bdr w:val="none" w:sz="0" w:space="0" w:color="auto" w:frame="1"/>
         </w:rPr>
         <w:t>=</w:t>
@@ -2195,66 +3160,437 @@
           <w:b/>
           <w:bCs/>
           <w:color w:val="006699"/>
+          <w:sz w:val="36"/>
+          <w:szCs w:val="24"/>
+          <w:bdr w:val="none" w:sz="0" w:space="0" w:color="auto" w:frame="1"/>
+        </w:rPr>
+        <w:t>new</w:t>
+      </w:r>
+      <w:r>
+        <w:rPr>
+          <w:rFonts w:ascii="Verdana" w:eastAsia="Times New Roman" w:hAnsi="Verdana" w:cs="Times New Roman"/>
+          <w:color w:val="000000"/>
+          <w:sz w:val="36"/>
+          <w:szCs w:val="24"/>
+          <w:bdr w:val="none" w:sz="0" w:space="0" w:color="auto" w:frame="1"/>
+        </w:rPr>
+        <w:t> </w:t>
+      </w:r>
+      <w:proofErr w:type="spellStart"/>
+      <w:proofErr w:type="gramStart"/>
+      <w:r>
+        <w:rPr>
+          <w:rFonts w:ascii="Verdana" w:eastAsia="Times New Roman" w:hAnsi="Verdana" w:cs="Times New Roman"/>
+          <w:color w:val="000000"/>
+          <w:sz w:val="36"/>
+          <w:szCs w:val="24"/>
+          <w:bdr w:val="none" w:sz="0" w:space="0" w:color="auto" w:frame="1"/>
+        </w:rPr>
+        <w:t>StringBuilder</w:t>
+      </w:r>
+      <w:proofErr w:type="spellEnd"/>
+      <w:r>
+        <w:rPr>
+          <w:rFonts w:ascii="Verdana" w:eastAsia="Times New Roman" w:hAnsi="Verdana" w:cs="Times New Roman"/>
+          <w:color w:val="000000"/>
+          <w:sz w:val="36"/>
+          <w:szCs w:val="24"/>
+          <w:bdr w:val="none" w:sz="0" w:space="0" w:color="auto" w:frame="1"/>
+        </w:rPr>
+        <w:t>(</w:t>
+      </w:r>
+      <w:proofErr w:type="gramEnd"/>
+      <w:r>
+        <w:rPr>
+          <w:rFonts w:ascii="Verdana" w:eastAsia="Times New Roman" w:hAnsi="Verdana" w:cs="Times New Roman"/>
+          <w:color w:val="0000FF"/>
+          <w:sz w:val="36"/>
+          <w:szCs w:val="24"/>
+          <w:bdr w:val="none" w:sz="0" w:space="0" w:color="auto" w:frame="1"/>
+        </w:rPr>
+        <w:t>"Hello"</w:t>
+      </w:r>
+      <w:r>
+        <w:rPr>
+          <w:rFonts w:ascii="Verdana" w:eastAsia="Times New Roman" w:hAnsi="Verdana" w:cs="Times New Roman"/>
+          <w:color w:val="000000"/>
+          <w:sz w:val="36"/>
+          <w:szCs w:val="24"/>
+          <w:bdr w:val="none" w:sz="0" w:space="0" w:color="auto" w:frame="1"/>
+        </w:rPr>
+        <w:t>);</w:t>
+      </w:r>
+    </w:p>
+    <w:p>
+      <w:pPr>
+        <w:shd w:val="clear" w:color="auto" w:fill="FFFFFF"/>
+        <w:spacing w:after="0" w:line="315" w:lineRule="atLeast"/>
+        <w:ind w:left="720"/>
+        <w:rPr>
+          <w:rFonts w:ascii="Verdana" w:eastAsia="Times New Roman" w:hAnsi="Verdana" w:cs="Times New Roman"/>
+          <w:color w:val="000000"/>
+          <w:sz w:val="36"/>
+          <w:szCs w:val="24"/>
+        </w:rPr>
+      </w:pPr>
+      <w:r>
+        <w:rPr>
+          <w:rFonts w:ascii="Verdana" w:eastAsia="Times New Roman" w:hAnsi="Verdana" w:cs="Times New Roman"/>
+          <w:color w:val="000000"/>
+          <w:sz w:val="36"/>
+          <w:szCs w:val="24"/>
+          <w:bdr w:val="none" w:sz="0" w:space="0" w:color="auto" w:frame="1"/>
+        </w:rPr>
+        <w:t>  </w:t>
+      </w:r>
+    </w:p>
+    <w:p>
+      <w:pPr>
+        <w:shd w:val="clear" w:color="auto" w:fill="FFFFFF"/>
+        <w:spacing w:after="0" w:line="315" w:lineRule="atLeast"/>
+        <w:ind w:left="720"/>
+        <w:rPr>
+          <w:rFonts w:ascii="Verdana" w:eastAsia="Times New Roman" w:hAnsi="Verdana" w:cs="Times New Roman"/>
+          <w:color w:val="000000"/>
+          <w:sz w:val="36"/>
+          <w:szCs w:val="24"/>
+          <w:bdr w:val="none" w:sz="0" w:space="0" w:color="auto" w:frame="1"/>
+        </w:rPr>
+      </w:pPr>
+      <w:proofErr w:type="spellStart"/>
+      <w:proofErr w:type="gramStart"/>
+      <w:r>
+        <w:rPr>
+          <w:rFonts w:ascii="Verdana" w:eastAsia="Times New Roman" w:hAnsi="Verdana" w:cs="Times New Roman"/>
+          <w:color w:val="000000"/>
+          <w:sz w:val="36"/>
+          <w:szCs w:val="24"/>
+          <w:bdr w:val="none" w:sz="0" w:space="0" w:color="auto" w:frame="1"/>
+        </w:rPr>
+        <w:t>sb.delete</w:t>
+      </w:r>
+      <w:proofErr w:type="spellEnd"/>
+      <w:r>
+        <w:rPr>
+          <w:rFonts w:ascii="Verdana" w:eastAsia="Times New Roman" w:hAnsi="Verdana" w:cs="Times New Roman"/>
+          <w:color w:val="000000"/>
+          <w:sz w:val="36"/>
+          <w:szCs w:val="24"/>
+          <w:bdr w:val="none" w:sz="0" w:space="0" w:color="auto" w:frame="1"/>
+        </w:rPr>
+        <w:t>(</w:t>
+      </w:r>
+      <w:proofErr w:type="gramEnd"/>
+      <w:r>
+        <w:rPr>
+          <w:rFonts w:ascii="Verdana" w:eastAsia="Times New Roman" w:hAnsi="Verdana" w:cs="Times New Roman"/>
+          <w:color w:val="C00000"/>
+          <w:sz w:val="36"/>
+          <w:szCs w:val="24"/>
+          <w:bdr w:val="none" w:sz="0" w:space="0" w:color="auto" w:frame="1"/>
+        </w:rPr>
+        <w:t>1</w:t>
+      </w:r>
+      <w:r>
+        <w:rPr>
+          <w:rFonts w:ascii="Verdana" w:eastAsia="Times New Roman" w:hAnsi="Verdana" w:cs="Times New Roman"/>
+          <w:color w:val="000000"/>
+          <w:sz w:val="36"/>
+          <w:szCs w:val="24"/>
+          <w:bdr w:val="none" w:sz="0" w:space="0" w:color="auto" w:frame="1"/>
+        </w:rPr>
+        <w:t>,</w:t>
+      </w:r>
+      <w:r>
+        <w:rPr>
+          <w:rFonts w:ascii="Verdana" w:eastAsia="Times New Roman" w:hAnsi="Verdana" w:cs="Times New Roman"/>
+          <w:color w:val="C00000"/>
+          <w:sz w:val="36"/>
+          <w:szCs w:val="24"/>
+          <w:bdr w:val="none" w:sz="0" w:space="0" w:color="auto" w:frame="1"/>
+        </w:rPr>
+        <w:t>3</w:t>
+      </w:r>
+      <w:r>
+        <w:rPr>
+          <w:rFonts w:ascii="Verdana" w:eastAsia="Times New Roman" w:hAnsi="Verdana" w:cs="Times New Roman"/>
+          <w:color w:val="000000"/>
+          <w:sz w:val="36"/>
+          <w:szCs w:val="24"/>
+          <w:bdr w:val="none" w:sz="0" w:space="0" w:color="auto" w:frame="1"/>
+        </w:rPr>
+        <w:t>);  </w:t>
+      </w:r>
+    </w:p>
+    <w:p>
+      <w:pPr>
+        <w:shd w:val="clear" w:color="auto" w:fill="FFFFFF"/>
+        <w:spacing w:after="0" w:line="315" w:lineRule="atLeast"/>
+        <w:ind w:left="720"/>
+        <w:rPr>
+          <w:rFonts w:ascii="Verdana" w:eastAsia="Times New Roman" w:hAnsi="Verdana" w:cs="Times New Roman"/>
+          <w:color w:val="000000"/>
+          <w:sz w:val="36"/>
+          <w:szCs w:val="24"/>
+        </w:rPr>
+      </w:pPr>
+    </w:p>
+    <w:p>
+      <w:pPr>
+        <w:shd w:val="clear" w:color="auto" w:fill="FFFFFF"/>
+        <w:spacing w:after="0" w:line="315" w:lineRule="atLeast"/>
+        <w:ind w:left="720"/>
+        <w:rPr>
+          <w:rFonts w:ascii="Verdana" w:eastAsia="Times New Roman" w:hAnsi="Verdana" w:cs="Times New Roman"/>
+          <w:color w:val="000000"/>
+          <w:sz w:val="36"/>
+          <w:szCs w:val="24"/>
+          <w:bdr w:val="none" w:sz="0" w:space="0" w:color="auto" w:frame="1"/>
+        </w:rPr>
+      </w:pPr>
+      <w:proofErr w:type="spellStart"/>
+      <w:proofErr w:type="gramStart"/>
+      <w:r>
+        <w:rPr>
+          <w:rFonts w:ascii="Verdana" w:eastAsia="Times New Roman" w:hAnsi="Verdana" w:cs="Times New Roman"/>
+          <w:color w:val="000000"/>
+          <w:sz w:val="36"/>
+          <w:szCs w:val="24"/>
+          <w:bdr w:val="none" w:sz="0" w:space="0" w:color="auto" w:frame="1"/>
+        </w:rPr>
+        <w:t>System.out.println</w:t>
+      </w:r>
+      <w:proofErr w:type="spellEnd"/>
+      <w:r>
+        <w:rPr>
+          <w:rFonts w:ascii="Verdana" w:eastAsia="Times New Roman" w:hAnsi="Verdana" w:cs="Times New Roman"/>
+          <w:color w:val="000000"/>
+          <w:sz w:val="36"/>
+          <w:szCs w:val="24"/>
+          <w:bdr w:val="none" w:sz="0" w:space="0" w:color="auto" w:frame="1"/>
+        </w:rPr>
+        <w:t>(</w:t>
+      </w:r>
+      <w:proofErr w:type="spellStart"/>
+      <w:proofErr w:type="gramEnd"/>
+      <w:r>
+        <w:rPr>
+          <w:rFonts w:ascii="Verdana" w:eastAsia="Times New Roman" w:hAnsi="Verdana" w:cs="Times New Roman"/>
+          <w:color w:val="000000"/>
+          <w:sz w:val="36"/>
+          <w:szCs w:val="24"/>
+          <w:bdr w:val="none" w:sz="0" w:space="0" w:color="auto" w:frame="1"/>
+        </w:rPr>
+        <w:t>sb</w:t>
+      </w:r>
+      <w:proofErr w:type="spellEnd"/>
+      <w:r>
+        <w:rPr>
+          <w:rFonts w:ascii="Verdana" w:eastAsia="Times New Roman" w:hAnsi="Verdana" w:cs="Times New Roman"/>
+          <w:color w:val="000000"/>
+          <w:sz w:val="36"/>
+          <w:szCs w:val="24"/>
+          <w:bdr w:val="none" w:sz="0" w:space="0" w:color="auto" w:frame="1"/>
+        </w:rPr>
+        <w:t>);</w:t>
+      </w:r>
+    </w:p>
+    <w:p>
+      <w:pPr>
+        <w:shd w:val="clear" w:color="auto" w:fill="FFFFFF"/>
+        <w:spacing w:after="0" w:line="315" w:lineRule="atLeast"/>
+        <w:ind w:left="720"/>
+        <w:rPr>
+          <w:rFonts w:ascii="Verdana" w:eastAsia="Times New Roman" w:hAnsi="Verdana" w:cs="Times New Roman"/>
+          <w:color w:val="000000"/>
+          <w:sz w:val="36"/>
+          <w:szCs w:val="24"/>
+          <w:bdr w:val="none" w:sz="0" w:space="0" w:color="auto" w:frame="1"/>
+        </w:rPr>
+      </w:pPr>
+    </w:p>
+    <w:p>
+      <w:pPr>
+        <w:shd w:val="clear" w:color="auto" w:fill="FFFFFF"/>
+        <w:spacing w:after="0" w:line="315" w:lineRule="atLeast"/>
+        <w:ind w:left="720"/>
+        <w:rPr>
+          <w:rFonts w:ascii="Verdana" w:eastAsia="Times New Roman" w:hAnsi="Verdana" w:cs="Times New Roman"/>
+          <w:color w:val="000000"/>
+          <w:sz w:val="36"/>
+          <w:szCs w:val="24"/>
+          <w:bdr w:val="none" w:sz="0" w:space="0" w:color="auto" w:frame="1"/>
+        </w:rPr>
+      </w:pPr>
+      <w:r>
+        <w:rPr>
+          <w:rFonts w:ascii="Verdana" w:eastAsia="Times New Roman" w:hAnsi="Verdana" w:cs="Times New Roman"/>
+          <w:color w:val="008200"/>
+          <w:sz w:val="36"/>
+          <w:szCs w:val="24"/>
+          <w:bdr w:val="none" w:sz="0" w:space="0" w:color="auto" w:frame="1"/>
+        </w:rPr>
+        <w:t>//prints </w:t>
+      </w:r>
+      <w:proofErr w:type="spellStart"/>
+      <w:r>
+        <w:rPr>
+          <w:rFonts w:ascii="Verdana" w:eastAsia="Times New Roman" w:hAnsi="Verdana" w:cs="Times New Roman"/>
+          <w:color w:val="008200"/>
+          <w:sz w:val="36"/>
+          <w:szCs w:val="24"/>
+          <w:bdr w:val="none" w:sz="0" w:space="0" w:color="auto" w:frame="1"/>
+        </w:rPr>
+        <w:t>Hlo</w:t>
+      </w:r>
+      <w:proofErr w:type="spellEnd"/>
+      <w:r>
+        <w:rPr>
+          <w:rFonts w:ascii="Verdana" w:eastAsia="Times New Roman" w:hAnsi="Verdana" w:cs="Times New Roman"/>
+          <w:color w:val="000000"/>
+          <w:sz w:val="36"/>
+          <w:szCs w:val="24"/>
+          <w:bdr w:val="none" w:sz="0" w:space="0" w:color="auto" w:frame="1"/>
+        </w:rPr>
+        <w:t>  </w:t>
+      </w:r>
+    </w:p>
+    <w:p>
+      <w:pPr>
+        <w:shd w:val="clear" w:color="auto" w:fill="FFFFFF"/>
+        <w:spacing w:after="0" w:line="315" w:lineRule="atLeast"/>
+        <w:ind w:left="720"/>
+        <w:rPr>
+          <w:rFonts w:ascii="Verdana" w:eastAsia="Times New Roman" w:hAnsi="Verdana" w:cs="Times New Roman"/>
+          <w:color w:val="000000"/>
+          <w:sz w:val="36"/>
+          <w:szCs w:val="24"/>
+        </w:rPr>
+      </w:pPr>
+    </w:p>
+    <w:p>
+      <w:pPr>
+        <w:shd w:val="clear" w:color="auto" w:fill="FFFFFF"/>
+        <w:spacing w:after="0" w:line="315" w:lineRule="atLeast"/>
+        <w:ind w:left="720"/>
+        <w:rPr>
+          <w:rFonts w:ascii="Verdana" w:eastAsia="Times New Roman" w:hAnsi="Verdana" w:cs="Times New Roman"/>
+          <w:color w:val="000000"/>
+          <w:sz w:val="36"/>
+          <w:szCs w:val="24"/>
+        </w:rPr>
+      </w:pPr>
+      <w:r>
+        <w:rPr>
+          <w:rFonts w:ascii="Verdana" w:eastAsia="Times New Roman" w:hAnsi="Verdana" w:cs="Times New Roman"/>
+          <w:color w:val="000000"/>
+          <w:sz w:val="36"/>
+          <w:szCs w:val="24"/>
+          <w:bdr w:val="none" w:sz="0" w:space="0" w:color="auto" w:frame="1"/>
+        </w:rPr>
+        <w:t>}  </w:t>
+      </w:r>
+    </w:p>
+    <w:p>
+      <w:pPr>
+        <w:shd w:val="clear" w:color="auto" w:fill="FFFFFF"/>
+        <w:spacing w:after="0" w:line="315" w:lineRule="atLeast"/>
+        <w:ind w:left="720"/>
+        <w:rPr>
+          <w:rFonts w:ascii="Verdana" w:eastAsia="Times New Roman" w:hAnsi="Verdana" w:cs="Times New Roman"/>
+          <w:color w:val="000000"/>
+          <w:sz w:val="36"/>
+          <w:szCs w:val="24"/>
+        </w:rPr>
+      </w:pPr>
+      <w:r>
+        <w:rPr>
+          <w:rFonts w:ascii="Verdana" w:eastAsia="Times New Roman" w:hAnsi="Verdana" w:cs="Times New Roman"/>
+          <w:color w:val="000000"/>
+          <w:sz w:val="36"/>
+          <w:szCs w:val="24"/>
+          <w:bdr w:val="none" w:sz="0" w:space="0" w:color="auto" w:frame="1"/>
+        </w:rPr>
+        <w:t>}</w:t>
+      </w:r>
+    </w:p>
+    <w:p>
+      <w:pPr>
+        <w:shd w:val="clear" w:color="auto" w:fill="FFFFFF"/>
+        <w:spacing w:after="0" w:line="315" w:lineRule="atLeast"/>
+        <w:ind w:left="720"/>
+        <w:rPr>
+          <w:rFonts w:ascii="Verdana" w:eastAsia="Times New Roman" w:hAnsi="Verdana" w:cs="Times New Roman"/>
+          <w:color w:val="000000"/>
           <w:sz w:val="20"/>
           <w:szCs w:val="20"/>
-          <w:bdr w:val="none" w:sz="0" w:space="0" w:color="auto" w:frame="1"/>
-        </w:rPr>
-        <w:t>new</w:t>
-      </w:r>
-      <w:r>
+        </w:rPr>
+      </w:pPr>
+    </w:p>
+    <w:p>
+      <w:pPr>
+        <w:shd w:val="clear" w:color="auto" w:fill="FFFFFF"/>
+        <w:spacing w:after="0" w:line="315" w:lineRule="atLeast"/>
+        <w:ind w:left="720"/>
         <w:rPr>
           <w:rFonts w:ascii="Verdana" w:eastAsia="Times New Roman" w:hAnsi="Verdana" w:cs="Times New Roman"/>
           <w:color w:val="000000"/>
           <w:sz w:val="20"/>
           <w:szCs w:val="20"/>
-          <w:bdr w:val="none" w:sz="0" w:space="0" w:color="auto" w:frame="1"/>
-        </w:rPr>
-        <w:t> </w:t>
-      </w:r>
-      <w:proofErr w:type="spellStart"/>
-      <w:proofErr w:type="gramStart"/>
-      <w:r>
+        </w:rPr>
+      </w:pPr>
+    </w:p>
+    <w:p>
+      <w:pPr>
+        <w:shd w:val="clear" w:color="auto" w:fill="FFFFFF"/>
+        <w:spacing w:after="0" w:line="315" w:lineRule="atLeast"/>
+        <w:ind w:left="720"/>
         <w:rPr>
           <w:rFonts w:ascii="Verdana" w:eastAsia="Times New Roman" w:hAnsi="Verdana" w:cs="Times New Roman"/>
           <w:color w:val="000000"/>
           <w:sz w:val="20"/>
           <w:szCs w:val="20"/>
-          <w:bdr w:val="none" w:sz="0" w:space="0" w:color="auto" w:frame="1"/>
-        </w:rPr>
-        <w:t>StringBuilder</w:t>
-      </w:r>
-      <w:proofErr w:type="spellEnd"/>
-      <w:r>
+        </w:rPr>
+      </w:pPr>
+    </w:p>
+    <w:p>
+      <w:pPr>
+        <w:shd w:val="clear" w:color="auto" w:fill="FFFFFF"/>
+        <w:spacing w:after="0" w:line="315" w:lineRule="atLeast"/>
+        <w:ind w:left="720"/>
         <w:rPr>
           <w:rFonts w:ascii="Verdana" w:eastAsia="Times New Roman" w:hAnsi="Verdana" w:cs="Times New Roman"/>
           <w:color w:val="000000"/>
           <w:sz w:val="20"/>
           <w:szCs w:val="20"/>
-          <w:bdr w:val="none" w:sz="0" w:space="0" w:color="auto" w:frame="1"/>
-        </w:rPr>
-        <w:t>(</w:t>
-      </w:r>
-      <w:proofErr w:type="gramEnd"/>
-      <w:r>
-        <w:rPr>
-          <w:rFonts w:ascii="Verdana" w:eastAsia="Times New Roman" w:hAnsi="Verdana" w:cs="Times New Roman"/>
-          <w:color w:val="0000FF"/>
+        </w:rPr>
+      </w:pPr>
+    </w:p>
+    <w:p>
+      <w:pPr>
+        <w:shd w:val="clear" w:color="auto" w:fill="FFFFFF"/>
+        <w:spacing w:after="0" w:line="315" w:lineRule="atLeast"/>
+        <w:ind w:left="720"/>
+        <w:rPr>
+          <w:rFonts w:ascii="Verdana" w:eastAsia="Times New Roman" w:hAnsi="Verdana" w:cs="Times New Roman"/>
+          <w:color w:val="000000"/>
           <w:sz w:val="20"/>
           <w:szCs w:val="20"/>
-          <w:bdr w:val="none" w:sz="0" w:space="0" w:color="auto" w:frame="1"/>
-        </w:rPr>
-        <w:t>"Hello"</w:t>
-      </w:r>
-      <w:r>
+        </w:rPr>
+      </w:pPr>
+    </w:p>
+    <w:p>
+      <w:pPr>
+        <w:shd w:val="clear" w:color="auto" w:fill="FFFFFF"/>
+        <w:spacing w:after="0" w:line="315" w:lineRule="atLeast"/>
+        <w:ind w:left="720"/>
         <w:rPr>
           <w:rFonts w:ascii="Verdana" w:eastAsia="Times New Roman" w:hAnsi="Verdana" w:cs="Times New Roman"/>
           <w:color w:val="000000"/>
           <w:sz w:val="20"/>
           <w:szCs w:val="20"/>
-          <w:bdr w:val="none" w:sz="0" w:space="0" w:color="auto" w:frame="1"/>
-        </w:rPr>
-        <w:t>);  </w:t>
-      </w:r>
+        </w:rPr>
+      </w:pPr>
     </w:p>
     <w:p>
       <w:pPr>
@@ -2268,70 +3604,84 @@
           <w:szCs w:val="20"/>
         </w:rPr>
       </w:pPr>
-      <w:proofErr w:type="spellStart"/>
-      <w:proofErr w:type="gramStart"/>
-      <w:r>
+    </w:p>
+    <w:p>
+      <w:pPr>
+        <w:shd w:val="clear" w:color="auto" w:fill="FFFFFF"/>
+        <w:spacing w:after="0" w:line="315" w:lineRule="atLeast"/>
+        <w:ind w:left="720"/>
         <w:rPr>
           <w:rFonts w:ascii="Verdana" w:eastAsia="Times New Roman" w:hAnsi="Verdana" w:cs="Times New Roman"/>
           <w:color w:val="000000"/>
           <w:sz w:val="20"/>
           <w:szCs w:val="20"/>
-          <w:bdr w:val="none" w:sz="0" w:space="0" w:color="auto" w:frame="1"/>
-        </w:rPr>
-        <w:t>sb.delete</w:t>
-      </w:r>
-      <w:proofErr w:type="spellEnd"/>
-      <w:r>
+        </w:rPr>
+      </w:pPr>
+    </w:p>
+    <w:p>
+      <w:pPr>
+        <w:shd w:val="clear" w:color="auto" w:fill="FFFFFF"/>
+        <w:spacing w:after="0" w:line="315" w:lineRule="atLeast"/>
+        <w:ind w:left="720"/>
         <w:rPr>
           <w:rFonts w:ascii="Verdana" w:eastAsia="Times New Roman" w:hAnsi="Verdana" w:cs="Times New Roman"/>
           <w:color w:val="000000"/>
           <w:sz w:val="20"/>
           <w:szCs w:val="20"/>
-          <w:bdr w:val="none" w:sz="0" w:space="0" w:color="auto" w:frame="1"/>
-        </w:rPr>
-        <w:t>(</w:t>
-      </w:r>
-      <w:proofErr w:type="gramEnd"/>
-      <w:r>
-        <w:rPr>
-          <w:rFonts w:ascii="Verdana" w:eastAsia="Times New Roman" w:hAnsi="Verdana" w:cs="Times New Roman"/>
-          <w:color w:val="C00000"/>
+        </w:rPr>
+      </w:pPr>
+    </w:p>
+    <w:p>
+      <w:pPr>
+        <w:shd w:val="clear" w:color="auto" w:fill="FFFFFF"/>
+        <w:spacing w:after="0" w:line="315" w:lineRule="atLeast"/>
+        <w:ind w:left="720"/>
+        <w:rPr>
+          <w:rFonts w:ascii="Verdana" w:eastAsia="Times New Roman" w:hAnsi="Verdana" w:cs="Times New Roman"/>
+          <w:color w:val="000000"/>
           <w:sz w:val="20"/>
           <w:szCs w:val="20"/>
-          <w:bdr w:val="none" w:sz="0" w:space="0" w:color="auto" w:frame="1"/>
-        </w:rPr>
-        <w:t>1</w:t>
-      </w:r>
-      <w:r>
+        </w:rPr>
+      </w:pPr>
+    </w:p>
+    <w:p>
+      <w:pPr>
+        <w:shd w:val="clear" w:color="auto" w:fill="FFFFFF"/>
+        <w:spacing w:after="0" w:line="315" w:lineRule="atLeast"/>
+        <w:ind w:left="720"/>
         <w:rPr>
           <w:rFonts w:ascii="Verdana" w:eastAsia="Times New Roman" w:hAnsi="Verdana" w:cs="Times New Roman"/>
           <w:color w:val="000000"/>
           <w:sz w:val="20"/>
           <w:szCs w:val="20"/>
-          <w:bdr w:val="none" w:sz="0" w:space="0" w:color="auto" w:frame="1"/>
-        </w:rPr>
-        <w:t>,</w:t>
-      </w:r>
-      <w:r>
-        <w:rPr>
-          <w:rFonts w:ascii="Verdana" w:eastAsia="Times New Roman" w:hAnsi="Verdana" w:cs="Times New Roman"/>
-          <w:color w:val="C00000"/>
+        </w:rPr>
+      </w:pPr>
+    </w:p>
+    <w:p>
+      <w:pPr>
+        <w:shd w:val="clear" w:color="auto" w:fill="FFFFFF"/>
+        <w:spacing w:after="0" w:line="315" w:lineRule="atLeast"/>
+        <w:ind w:left="720"/>
+        <w:rPr>
+          <w:rFonts w:ascii="Verdana" w:eastAsia="Times New Roman" w:hAnsi="Verdana" w:cs="Times New Roman"/>
+          <w:color w:val="000000"/>
           <w:sz w:val="20"/>
           <w:szCs w:val="20"/>
-          <w:bdr w:val="none" w:sz="0" w:space="0" w:color="auto" w:frame="1"/>
-        </w:rPr>
-        <w:t>3</w:t>
-      </w:r>
-      <w:r>
+        </w:rPr>
+      </w:pPr>
+    </w:p>
+    <w:p>
+      <w:pPr>
+        <w:shd w:val="clear" w:color="auto" w:fill="FFFFFF"/>
+        <w:spacing w:after="0" w:line="315" w:lineRule="atLeast"/>
+        <w:ind w:left="720"/>
         <w:rPr>
           <w:rFonts w:ascii="Verdana" w:eastAsia="Times New Roman" w:hAnsi="Verdana" w:cs="Times New Roman"/>
           <w:color w:val="000000"/>
           <w:sz w:val="20"/>
           <w:szCs w:val="20"/>
-          <w:bdr w:val="none" w:sz="0" w:space="0" w:color="auto" w:frame="1"/>
-        </w:rPr>
-        <w:t>);  </w:t>
-      </w:r>
+        </w:rPr>
+      </w:pPr>
     </w:p>
     <w:p>
       <w:pPr>
@@ -2345,136 +3695,49 @@
           <w:szCs w:val="20"/>
         </w:rPr>
       </w:pPr>
-      <w:proofErr w:type="spellStart"/>
-      <w:proofErr w:type="gramStart"/>
-      <w:r>
+    </w:p>
+    <w:p>
+      <w:pPr>
+        <w:shd w:val="clear" w:color="auto" w:fill="FFFFFF"/>
+        <w:spacing w:after="0" w:line="315" w:lineRule="atLeast"/>
+        <w:ind w:left="720"/>
         <w:rPr>
           <w:rFonts w:ascii="Verdana" w:eastAsia="Times New Roman" w:hAnsi="Verdana" w:cs="Times New Roman"/>
           <w:color w:val="000000"/>
           <w:sz w:val="20"/>
           <w:szCs w:val="20"/>
-          <w:bdr w:val="none" w:sz="0" w:space="0" w:color="auto" w:frame="1"/>
-        </w:rPr>
-        <w:t>System.out.println</w:t>
-      </w:r>
-      <w:proofErr w:type="spellEnd"/>
-      <w:r>
+        </w:rPr>
+      </w:pPr>
+    </w:p>
+    <w:p>
+      <w:pPr>
+        <w:shd w:val="clear" w:color="auto" w:fill="FFFFFF"/>
+        <w:spacing w:after="0" w:line="315" w:lineRule="atLeast"/>
+        <w:ind w:left="720"/>
         <w:rPr>
           <w:rFonts w:ascii="Verdana" w:eastAsia="Times New Roman" w:hAnsi="Verdana" w:cs="Times New Roman"/>
           <w:color w:val="000000"/>
           <w:sz w:val="20"/>
           <w:szCs w:val="20"/>
-          <w:bdr w:val="none" w:sz="0" w:space="0" w:color="auto" w:frame="1"/>
-        </w:rPr>
-        <w:t>(</w:t>
-      </w:r>
-      <w:proofErr w:type="spellStart"/>
-      <w:proofErr w:type="gramEnd"/>
-      <w:r>
+        </w:rPr>
+      </w:pPr>
+    </w:p>
+    <w:p>
+      <w:pPr>
+        <w:shd w:val="clear" w:color="auto" w:fill="FFFFFF"/>
+        <w:spacing w:after="0" w:line="315" w:lineRule="atLeast"/>
         <w:rPr>
           <w:rFonts w:ascii="Verdana" w:eastAsia="Times New Roman" w:hAnsi="Verdana" w:cs="Times New Roman"/>
           <w:color w:val="000000"/>
           <w:sz w:val="20"/>
           <w:szCs w:val="20"/>
-          <w:bdr w:val="none" w:sz="0" w:space="0" w:color="auto" w:frame="1"/>
-        </w:rPr>
-        <w:t>sb</w:t>
-      </w:r>
-      <w:proofErr w:type="spellEnd"/>
-      <w:r>
-        <w:rPr>
-          <w:rFonts w:ascii="Verdana" w:eastAsia="Times New Roman" w:hAnsi="Verdana" w:cs="Times New Roman"/>
-          <w:color w:val="000000"/>
-          <w:sz w:val="20"/>
-          <w:szCs w:val="20"/>
-          <w:bdr w:val="none" w:sz="0" w:space="0" w:color="auto" w:frame="1"/>
-        </w:rPr>
-        <w:t>);</w:t>
-      </w:r>
-      <w:r>
-        <w:rPr>
-          <w:rFonts w:ascii="Verdana" w:eastAsia="Times New Roman" w:hAnsi="Verdana" w:cs="Times New Roman"/>
-          <w:color w:val="008200"/>
-          <w:sz w:val="20"/>
-          <w:szCs w:val="20"/>
-          <w:bdr w:val="none" w:sz="0" w:space="0" w:color="auto" w:frame="1"/>
-        </w:rPr>
-        <w:t>//prints </w:t>
-      </w:r>
-      <w:proofErr w:type="spellStart"/>
-      <w:r>
-        <w:rPr>
-          <w:rFonts w:ascii="Verdana" w:eastAsia="Times New Roman" w:hAnsi="Verdana" w:cs="Times New Roman"/>
-          <w:color w:val="008200"/>
-          <w:sz w:val="20"/>
-          <w:szCs w:val="20"/>
-          <w:bdr w:val="none" w:sz="0" w:space="0" w:color="auto" w:frame="1"/>
-        </w:rPr>
-        <w:t>Hlo</w:t>
-      </w:r>
-      <w:proofErr w:type="spellEnd"/>
-      <w:r>
-        <w:rPr>
-          <w:rFonts w:ascii="Verdana" w:eastAsia="Times New Roman" w:hAnsi="Verdana" w:cs="Times New Roman"/>
-          <w:color w:val="000000"/>
-          <w:sz w:val="20"/>
-          <w:szCs w:val="20"/>
-          <w:bdr w:val="none" w:sz="0" w:space="0" w:color="auto" w:frame="1"/>
-        </w:rPr>
-        <w:t>  </w:t>
-      </w:r>
-    </w:p>
-    <w:p>
-      <w:pPr>
-        <w:shd w:val="clear" w:color="auto" w:fill="FFFFFF"/>
-        <w:spacing w:after="0" w:line="315" w:lineRule="atLeast"/>
-        <w:ind w:left="720"/>
-        <w:rPr>
-          <w:rFonts w:ascii="Verdana" w:eastAsia="Times New Roman" w:hAnsi="Verdana" w:cs="Times New Roman"/>
-          <w:color w:val="000000"/>
-          <w:sz w:val="20"/>
-          <w:szCs w:val="20"/>
-        </w:rPr>
-      </w:pPr>
-      <w:r>
-        <w:rPr>
-          <w:rFonts w:ascii="Verdana" w:eastAsia="Times New Roman" w:hAnsi="Verdana" w:cs="Times New Roman"/>
-          <w:color w:val="000000"/>
-          <w:sz w:val="20"/>
-          <w:szCs w:val="20"/>
-          <w:bdr w:val="none" w:sz="0" w:space="0" w:color="auto" w:frame="1"/>
-        </w:rPr>
-        <w:t>}  </w:t>
-      </w:r>
-    </w:p>
-    <w:p>
-      <w:pPr>
-        <w:shd w:val="clear" w:color="auto" w:fill="FFFFFF"/>
-        <w:spacing w:after="0" w:line="315" w:lineRule="atLeast"/>
-        <w:ind w:left="720"/>
-        <w:rPr>
-          <w:rFonts w:ascii="Verdana" w:eastAsia="Times New Roman" w:hAnsi="Verdana" w:cs="Times New Roman"/>
-          <w:color w:val="000000"/>
-          <w:sz w:val="20"/>
-          <w:szCs w:val="20"/>
-        </w:rPr>
-      </w:pPr>
-      <w:r>
-        <w:rPr>
-          <w:rFonts w:ascii="Verdana" w:eastAsia="Times New Roman" w:hAnsi="Verdana" w:cs="Times New Roman"/>
-          <w:color w:val="000000"/>
-          <w:sz w:val="20"/>
-          <w:szCs w:val="20"/>
-          <w:bdr w:val="none" w:sz="0" w:space="0" w:color="auto" w:frame="1"/>
-        </w:rPr>
-        <w:t>}</w:t>
-      </w:r>
-    </w:p>
-    <w:p>
-      <w:pPr>
-        <w:shd w:val="clear" w:color="auto" w:fill="FFFFFF"/>
-        <w:spacing w:after="0" w:line="315" w:lineRule="atLeast"/>
-        <w:ind w:left="720"/>
+        </w:rPr>
+      </w:pPr>
+    </w:p>
+    <w:p>
+      <w:pPr>
+        <w:shd w:val="clear" w:color="auto" w:fill="FFFFFF"/>
+        <w:spacing w:after="0" w:line="315" w:lineRule="atLeast"/>
         <w:rPr>
           <w:rFonts w:ascii="Verdana" w:eastAsia="Times New Roman" w:hAnsi="Verdana" w:cs="Times New Roman"/>
           <w:color w:val="000000"/>
@@ -2492,15 +3755,19 @@
         </w:numPr>
         <w:rPr>
           <w:rFonts w:ascii="Times New Roman" w:hAnsi="Times New Roman" w:cs="Times New Roman"/>
-          <w:sz w:val="28"/>
-          <w:szCs w:val="28"/>
-        </w:rPr>
-      </w:pPr>
-      <w:r>
-        <w:rPr>
-          <w:rFonts w:ascii="Times New Roman" w:hAnsi="Times New Roman" w:cs="Times New Roman"/>
-          <w:sz w:val="28"/>
-          <w:szCs w:val="28"/>
+          <w:b/>
+          <w:sz w:val="36"/>
+          <w:szCs w:val="28"/>
+          <w:highlight w:val="yellow"/>
+        </w:rPr>
+      </w:pPr>
+      <w:r>
+        <w:rPr>
+          <w:rFonts w:ascii="Times New Roman" w:hAnsi="Times New Roman" w:cs="Times New Roman"/>
+          <w:b/>
+          <w:sz w:val="36"/>
+          <w:szCs w:val="28"/>
+          <w:highlight w:val="yellow"/>
         </w:rPr>
         <w:t>Reverse</w:t>
       </w:r>
@@ -2513,45 +3780,70 @@
         <w:rPr>
           <w:rFonts w:ascii="Verdana" w:eastAsia="Times New Roman" w:hAnsi="Verdana" w:cs="Times New Roman"/>
           <w:color w:val="000000"/>
-          <w:sz w:val="20"/>
-          <w:szCs w:val="20"/>
-        </w:rPr>
-      </w:pPr>
-      <w:bookmarkStart w:id="0" w:name="_GoBack"/>
-      <w:bookmarkEnd w:id="0"/>
+          <w:sz w:val="36"/>
+          <w:szCs w:val="24"/>
+          <w:bdr w:val="none" w:sz="0" w:space="0" w:color="auto" w:frame="1"/>
+        </w:rPr>
+      </w:pPr>
+      <w:proofErr w:type="gramStart"/>
       <w:r>
         <w:rPr>
           <w:rFonts w:ascii="Verdana" w:eastAsia="Times New Roman" w:hAnsi="Verdana" w:cs="Times New Roman"/>
           <w:b/>
           <w:bCs/>
           <w:color w:val="006699"/>
-          <w:sz w:val="20"/>
-          <w:szCs w:val="20"/>
+          <w:sz w:val="36"/>
+          <w:szCs w:val="24"/>
           <w:bdr w:val="none" w:sz="0" w:space="0" w:color="auto" w:frame="1"/>
         </w:rPr>
         <w:t>class</w:t>
       </w:r>
-      <w:r>
-        <w:rPr>
-          <w:rFonts w:ascii="Verdana" w:eastAsia="Times New Roman" w:hAnsi="Verdana" w:cs="Times New Roman"/>
-          <w:color w:val="000000"/>
-          <w:sz w:val="20"/>
-          <w:szCs w:val="20"/>
-          <w:bdr w:val="none" w:sz="0" w:space="0" w:color="auto" w:frame="1"/>
-        </w:rPr>
-        <w:t> StringBuilderExample5{  </w:t>
-      </w:r>
-    </w:p>
-    <w:p>
-      <w:pPr>
-        <w:shd w:val="clear" w:color="auto" w:fill="FFFFFF"/>
-        <w:spacing w:after="0" w:line="315" w:lineRule="atLeast"/>
-        <w:ind w:left="720"/>
-        <w:rPr>
-          <w:rFonts w:ascii="Verdana" w:eastAsia="Times New Roman" w:hAnsi="Verdana" w:cs="Times New Roman"/>
-          <w:color w:val="000000"/>
-          <w:sz w:val="20"/>
-          <w:szCs w:val="20"/>
+      <w:proofErr w:type="gramEnd"/>
+      <w:r>
+        <w:rPr>
+          <w:rFonts w:ascii="Verdana" w:eastAsia="Times New Roman" w:hAnsi="Verdana" w:cs="Times New Roman"/>
+          <w:color w:val="000000"/>
+          <w:sz w:val="36"/>
+          <w:szCs w:val="24"/>
+          <w:bdr w:val="none" w:sz="0" w:space="0" w:color="auto" w:frame="1"/>
+        </w:rPr>
+        <w:t> StringBuilderExample5</w:t>
+      </w:r>
+    </w:p>
+    <w:p>
+      <w:pPr>
+        <w:shd w:val="clear" w:color="auto" w:fill="FFFFFF"/>
+        <w:spacing w:after="0" w:line="315" w:lineRule="atLeast"/>
+        <w:ind w:left="720"/>
+        <w:rPr>
+          <w:rFonts w:ascii="Verdana" w:eastAsia="Times New Roman" w:hAnsi="Verdana" w:cs="Times New Roman"/>
+          <w:color w:val="000000"/>
+          <w:sz w:val="36"/>
+          <w:szCs w:val="24"/>
+        </w:rPr>
+      </w:pPr>
+      <w:r>
+        <w:rPr>
+          <w:rFonts w:ascii="Verdana" w:eastAsia="Times New Roman" w:hAnsi="Verdana" w:cs="Times New Roman"/>
+          <w:color w:val="000000"/>
+          <w:sz w:val="36"/>
+          <w:szCs w:val="24"/>
+          <w:bdr w:val="none" w:sz="0" w:space="0" w:color="auto" w:frame="1"/>
+        </w:rPr>
+        <w:t>{  </w:t>
+      </w:r>
+    </w:p>
+    <w:p>
+      <w:pPr>
+        <w:shd w:val="clear" w:color="auto" w:fill="FFFFFF"/>
+        <w:spacing w:after="0" w:line="315" w:lineRule="atLeast"/>
+        <w:ind w:left="720"/>
+        <w:rPr>
+          <w:rFonts w:ascii="Verdana" w:eastAsia="Times New Roman" w:hAnsi="Verdana" w:cs="Times New Roman"/>
+          <w:color w:val="000000"/>
+          <w:sz w:val="36"/>
+          <w:szCs w:val="24"/>
+          <w:bdr w:val="none" w:sz="0" w:space="0" w:color="auto" w:frame="1"/>
         </w:rPr>
       </w:pPr>
       <w:proofErr w:type="gramStart"/>
@@ -2561,8 +3853,8 @@
           <w:b/>
           <w:bCs/>
           <w:color w:val="006699"/>
-          <w:sz w:val="20"/>
-          <w:szCs w:val="20"/>
+          <w:sz w:val="36"/>
+          <w:szCs w:val="24"/>
           <w:bdr w:val="none" w:sz="0" w:space="0" w:color="auto" w:frame="1"/>
         </w:rPr>
         <w:t>public</w:t>
@@ -2572,8 +3864,8 @@
         <w:rPr>
           <w:rFonts w:ascii="Verdana" w:eastAsia="Times New Roman" w:hAnsi="Verdana" w:cs="Times New Roman"/>
           <w:color w:val="000000"/>
-          <w:sz w:val="20"/>
-          <w:szCs w:val="20"/>
+          <w:sz w:val="36"/>
+          <w:szCs w:val="24"/>
           <w:bdr w:val="none" w:sz="0" w:space="0" w:color="auto" w:frame="1"/>
         </w:rPr>
         <w:t> </w:t>
@@ -2584,8 +3876,8 @@
           <w:b/>
           <w:bCs/>
           <w:color w:val="006699"/>
-          <w:sz w:val="20"/>
-          <w:szCs w:val="20"/>
+          <w:sz w:val="36"/>
+          <w:szCs w:val="24"/>
           <w:bdr w:val="none" w:sz="0" w:space="0" w:color="auto" w:frame="1"/>
         </w:rPr>
         <w:t>static</w:t>
@@ -2594,8 +3886,8 @@
         <w:rPr>
           <w:rFonts w:ascii="Verdana" w:eastAsia="Times New Roman" w:hAnsi="Verdana" w:cs="Times New Roman"/>
           <w:color w:val="000000"/>
-          <w:sz w:val="20"/>
-          <w:szCs w:val="20"/>
+          <w:sz w:val="36"/>
+          <w:szCs w:val="24"/>
           <w:bdr w:val="none" w:sz="0" w:space="0" w:color="auto" w:frame="1"/>
         </w:rPr>
         <w:t> </w:t>
@@ -2606,8 +3898,8 @@
           <w:b/>
           <w:bCs/>
           <w:color w:val="006699"/>
-          <w:sz w:val="20"/>
-          <w:szCs w:val="20"/>
+          <w:sz w:val="36"/>
+          <w:szCs w:val="24"/>
           <w:bdr w:val="none" w:sz="0" w:space="0" w:color="auto" w:frame="1"/>
         </w:rPr>
         <w:t>void</w:t>
@@ -2616,8 +3908,8 @@
         <w:rPr>
           <w:rFonts w:ascii="Verdana" w:eastAsia="Times New Roman" w:hAnsi="Verdana" w:cs="Times New Roman"/>
           <w:color w:val="000000"/>
-          <w:sz w:val="20"/>
-          <w:szCs w:val="20"/>
+          <w:sz w:val="36"/>
+          <w:szCs w:val="24"/>
           <w:bdr w:val="none" w:sz="0" w:space="0" w:color="auto" w:frame="1"/>
         </w:rPr>
         <w:t> main(String </w:t>
@@ -2627,8 +3919,8 @@
         <w:rPr>
           <w:rFonts w:ascii="Verdana" w:eastAsia="Times New Roman" w:hAnsi="Verdana" w:cs="Times New Roman"/>
           <w:color w:val="000000"/>
-          <w:sz w:val="20"/>
-          <w:szCs w:val="20"/>
+          <w:sz w:val="36"/>
+          <w:szCs w:val="24"/>
           <w:bdr w:val="none" w:sz="0" w:space="0" w:color="auto" w:frame="1"/>
         </w:rPr>
         <w:t>args</w:t>
@@ -2638,23 +3930,47 @@
         <w:rPr>
           <w:rFonts w:ascii="Verdana" w:eastAsia="Times New Roman" w:hAnsi="Verdana" w:cs="Times New Roman"/>
           <w:color w:val="000000"/>
-          <w:sz w:val="20"/>
-          <w:szCs w:val="20"/>
-          <w:bdr w:val="none" w:sz="0" w:space="0" w:color="auto" w:frame="1"/>
-        </w:rPr>
-        <w:t>[]){  </w:t>
-      </w:r>
-    </w:p>
-    <w:p>
-      <w:pPr>
-        <w:shd w:val="clear" w:color="auto" w:fill="FFFFFF"/>
-        <w:spacing w:after="0" w:line="315" w:lineRule="atLeast"/>
-        <w:ind w:left="720"/>
-        <w:rPr>
-          <w:rFonts w:ascii="Verdana" w:eastAsia="Times New Roman" w:hAnsi="Verdana" w:cs="Times New Roman"/>
-          <w:color w:val="000000"/>
-          <w:sz w:val="20"/>
-          <w:szCs w:val="20"/>
+          <w:sz w:val="36"/>
+          <w:szCs w:val="24"/>
+          <w:bdr w:val="none" w:sz="0" w:space="0" w:color="auto" w:frame="1"/>
+        </w:rPr>
+        <w:t>[])</w:t>
+      </w:r>
+    </w:p>
+    <w:p>
+      <w:pPr>
+        <w:shd w:val="clear" w:color="auto" w:fill="FFFFFF"/>
+        <w:spacing w:after="0" w:line="315" w:lineRule="atLeast"/>
+        <w:ind w:left="720"/>
+        <w:rPr>
+          <w:rFonts w:ascii="Verdana" w:eastAsia="Times New Roman" w:hAnsi="Verdana" w:cs="Times New Roman"/>
+          <w:color w:val="000000"/>
+          <w:sz w:val="36"/>
+          <w:szCs w:val="24"/>
+        </w:rPr>
+      </w:pPr>
+      <w:r>
+        <w:rPr>
+          <w:rFonts w:ascii="Verdana" w:eastAsia="Times New Roman" w:hAnsi="Verdana" w:cs="Times New Roman"/>
+          <w:color w:val="000000"/>
+          <w:sz w:val="36"/>
+          <w:szCs w:val="24"/>
+          <w:bdr w:val="none" w:sz="0" w:space="0" w:color="auto" w:frame="1"/>
+        </w:rPr>
+        <w:t>{  </w:t>
+      </w:r>
+    </w:p>
+    <w:p>
+      <w:pPr>
+        <w:shd w:val="clear" w:color="auto" w:fill="FFFFFF"/>
+        <w:spacing w:after="0" w:line="315" w:lineRule="atLeast"/>
+        <w:ind w:left="720"/>
+        <w:rPr>
+          <w:rFonts w:ascii="Verdana" w:eastAsia="Times New Roman" w:hAnsi="Verdana" w:cs="Times New Roman"/>
+          <w:color w:val="000000"/>
+          <w:sz w:val="36"/>
+          <w:szCs w:val="24"/>
+          <w:bdr w:val="none" w:sz="0" w:space="0" w:color="auto" w:frame="1"/>
         </w:rPr>
       </w:pPr>
       <w:proofErr w:type="spellStart"/>
@@ -2662,8 +3978,8 @@
         <w:rPr>
           <w:rFonts w:ascii="Verdana" w:eastAsia="Times New Roman" w:hAnsi="Verdana" w:cs="Times New Roman"/>
           <w:color w:val="000000"/>
-          <w:sz w:val="20"/>
-          <w:szCs w:val="20"/>
+          <w:sz w:val="36"/>
+          <w:szCs w:val="24"/>
           <w:bdr w:val="none" w:sz="0" w:space="0" w:color="auto" w:frame="1"/>
         </w:rPr>
         <w:t>StringBuilder</w:t>
@@ -2673,8 +3989,8 @@
         <w:rPr>
           <w:rFonts w:ascii="Verdana" w:eastAsia="Times New Roman" w:hAnsi="Verdana" w:cs="Times New Roman"/>
           <w:color w:val="000000"/>
-          <w:sz w:val="20"/>
-          <w:szCs w:val="20"/>
+          <w:sz w:val="36"/>
+          <w:szCs w:val="24"/>
           <w:bdr w:val="none" w:sz="0" w:space="0" w:color="auto" w:frame="1"/>
         </w:rPr>
         <w:t> </w:t>
@@ -2684,8 +4000,8 @@
         <w:rPr>
           <w:rFonts w:ascii="Verdana" w:eastAsia="Times New Roman" w:hAnsi="Verdana" w:cs="Times New Roman"/>
           <w:color w:val="000000"/>
-          <w:sz w:val="20"/>
-          <w:szCs w:val="20"/>
+          <w:sz w:val="36"/>
+          <w:szCs w:val="24"/>
           <w:bdr w:val="none" w:sz="0" w:space="0" w:color="auto" w:frame="1"/>
         </w:rPr>
         <w:t>sb</w:t>
@@ -2695,8 +4011,8 @@
         <w:rPr>
           <w:rFonts w:ascii="Verdana" w:eastAsia="Times New Roman" w:hAnsi="Verdana" w:cs="Times New Roman"/>
           <w:color w:val="000000"/>
-          <w:sz w:val="20"/>
-          <w:szCs w:val="20"/>
+          <w:sz w:val="36"/>
+          <w:szCs w:val="24"/>
           <w:bdr w:val="none" w:sz="0" w:space="0" w:color="auto" w:frame="1"/>
         </w:rPr>
         <w:t>=</w:t>
@@ -2707,8 +4023,8 @@
           <w:b/>
           <w:bCs/>
           <w:color w:val="006699"/>
-          <w:sz w:val="20"/>
-          <w:szCs w:val="20"/>
+          <w:sz w:val="36"/>
+          <w:szCs w:val="24"/>
           <w:bdr w:val="none" w:sz="0" w:space="0" w:color="auto" w:frame="1"/>
         </w:rPr>
         <w:t>new</w:t>
@@ -2717,8 +4033,8 @@
         <w:rPr>
           <w:rFonts w:ascii="Verdana" w:eastAsia="Times New Roman" w:hAnsi="Verdana" w:cs="Times New Roman"/>
           <w:color w:val="000000"/>
-          <w:sz w:val="20"/>
-          <w:szCs w:val="20"/>
+          <w:sz w:val="36"/>
+          <w:szCs w:val="24"/>
           <w:bdr w:val="none" w:sz="0" w:space="0" w:color="auto" w:frame="1"/>
         </w:rPr>
         <w:t> </w:t>
@@ -2729,8 +4045,8 @@
         <w:rPr>
           <w:rFonts w:ascii="Verdana" w:eastAsia="Times New Roman" w:hAnsi="Verdana" w:cs="Times New Roman"/>
           <w:color w:val="000000"/>
-          <w:sz w:val="20"/>
-          <w:szCs w:val="20"/>
+          <w:sz w:val="36"/>
+          <w:szCs w:val="24"/>
           <w:bdr w:val="none" w:sz="0" w:space="0" w:color="auto" w:frame="1"/>
         </w:rPr>
         <w:t>StringBuilder</w:t>
@@ -2740,8 +4056,8 @@
         <w:rPr>
           <w:rFonts w:ascii="Verdana" w:eastAsia="Times New Roman" w:hAnsi="Verdana" w:cs="Times New Roman"/>
           <w:color w:val="000000"/>
-          <w:sz w:val="20"/>
-          <w:szCs w:val="20"/>
+          <w:sz w:val="36"/>
+          <w:szCs w:val="24"/>
           <w:bdr w:val="none" w:sz="0" w:space="0" w:color="auto" w:frame="1"/>
         </w:rPr>
         <w:t>(</w:t>
@@ -2751,8 +4067,8 @@
         <w:rPr>
           <w:rFonts w:ascii="Verdana" w:eastAsia="Times New Roman" w:hAnsi="Verdana" w:cs="Times New Roman"/>
           <w:color w:val="0000FF"/>
-          <w:sz w:val="20"/>
-          <w:szCs w:val="20"/>
+          <w:sz w:val="36"/>
+          <w:szCs w:val="24"/>
           <w:bdr w:val="none" w:sz="0" w:space="0" w:color="auto" w:frame="1"/>
         </w:rPr>
         <w:t>"Hello"</w:t>
@@ -2761,23 +4077,47 @@
         <w:rPr>
           <w:rFonts w:ascii="Verdana" w:eastAsia="Times New Roman" w:hAnsi="Verdana" w:cs="Times New Roman"/>
           <w:color w:val="000000"/>
-          <w:sz w:val="20"/>
-          <w:szCs w:val="20"/>
-          <w:bdr w:val="none" w:sz="0" w:space="0" w:color="auto" w:frame="1"/>
-        </w:rPr>
-        <w:t>);  </w:t>
-      </w:r>
-    </w:p>
-    <w:p>
-      <w:pPr>
-        <w:shd w:val="clear" w:color="auto" w:fill="FFFFFF"/>
-        <w:spacing w:after="0" w:line="315" w:lineRule="atLeast"/>
-        <w:ind w:left="720"/>
-        <w:rPr>
-          <w:rFonts w:ascii="Verdana" w:eastAsia="Times New Roman" w:hAnsi="Verdana" w:cs="Times New Roman"/>
-          <w:color w:val="000000"/>
-          <w:sz w:val="20"/>
-          <w:szCs w:val="20"/>
+          <w:sz w:val="36"/>
+          <w:szCs w:val="24"/>
+          <w:bdr w:val="none" w:sz="0" w:space="0" w:color="auto" w:frame="1"/>
+        </w:rPr>
+        <w:t>); </w:t>
+      </w:r>
+    </w:p>
+    <w:p>
+      <w:pPr>
+        <w:shd w:val="clear" w:color="auto" w:fill="FFFFFF"/>
+        <w:spacing w:after="0" w:line="315" w:lineRule="atLeast"/>
+        <w:ind w:left="720"/>
+        <w:rPr>
+          <w:rFonts w:ascii="Verdana" w:eastAsia="Times New Roman" w:hAnsi="Verdana" w:cs="Times New Roman"/>
+          <w:color w:val="000000"/>
+          <w:sz w:val="36"/>
+          <w:szCs w:val="24"/>
+        </w:rPr>
+      </w:pPr>
+      <w:r>
+        <w:rPr>
+          <w:rFonts w:ascii="Verdana" w:eastAsia="Times New Roman" w:hAnsi="Verdana" w:cs="Times New Roman"/>
+          <w:color w:val="000000"/>
+          <w:sz w:val="36"/>
+          <w:szCs w:val="24"/>
+          <w:bdr w:val="none" w:sz="0" w:space="0" w:color="auto" w:frame="1"/>
+        </w:rPr>
+        <w:t> </w:t>
+      </w:r>
+    </w:p>
+    <w:p>
+      <w:pPr>
+        <w:shd w:val="clear" w:color="auto" w:fill="FFFFFF"/>
+        <w:spacing w:after="0" w:line="315" w:lineRule="atLeast"/>
+        <w:ind w:left="720"/>
+        <w:rPr>
+          <w:rFonts w:ascii="Verdana" w:eastAsia="Times New Roman" w:hAnsi="Verdana" w:cs="Times New Roman"/>
+          <w:color w:val="000000"/>
+          <w:sz w:val="36"/>
+          <w:szCs w:val="24"/>
+          <w:bdr w:val="none" w:sz="0" w:space="0" w:color="auto" w:frame="1"/>
         </w:rPr>
       </w:pPr>
       <w:proofErr w:type="spellStart"/>
@@ -2786,8 +4126,8 @@
         <w:rPr>
           <w:rFonts w:ascii="Verdana" w:eastAsia="Times New Roman" w:hAnsi="Verdana" w:cs="Times New Roman"/>
           <w:color w:val="000000"/>
-          <w:sz w:val="20"/>
-          <w:szCs w:val="20"/>
+          <w:sz w:val="36"/>
+          <w:szCs w:val="24"/>
           <w:bdr w:val="none" w:sz="0" w:space="0" w:color="auto" w:frame="1"/>
         </w:rPr>
         <w:t>sb.reverse</w:t>
@@ -2797,8 +4137,8 @@
         <w:rPr>
           <w:rFonts w:ascii="Verdana" w:eastAsia="Times New Roman" w:hAnsi="Verdana" w:cs="Times New Roman"/>
           <w:color w:val="000000"/>
-          <w:sz w:val="20"/>
-          <w:szCs w:val="20"/>
+          <w:sz w:val="36"/>
+          <w:szCs w:val="24"/>
           <w:bdr w:val="none" w:sz="0" w:space="0" w:color="auto" w:frame="1"/>
         </w:rPr>
         <w:t>(</w:t>
@@ -2808,8 +4148,8 @@
         <w:rPr>
           <w:rFonts w:ascii="Verdana" w:eastAsia="Times New Roman" w:hAnsi="Verdana" w:cs="Times New Roman"/>
           <w:color w:val="000000"/>
-          <w:sz w:val="20"/>
-          <w:szCs w:val="20"/>
+          <w:sz w:val="36"/>
+          <w:szCs w:val="24"/>
           <w:bdr w:val="none" w:sz="0" w:space="0" w:color="auto" w:frame="1"/>
         </w:rPr>
         <w:t>);  </w:t>
@@ -2823,8 +4163,22 @@
         <w:rPr>
           <w:rFonts w:ascii="Verdana" w:eastAsia="Times New Roman" w:hAnsi="Verdana" w:cs="Times New Roman"/>
           <w:color w:val="000000"/>
-          <w:sz w:val="20"/>
-          <w:szCs w:val="20"/>
+          <w:sz w:val="36"/>
+          <w:szCs w:val="24"/>
+        </w:rPr>
+      </w:pPr>
+    </w:p>
+    <w:p>
+      <w:pPr>
+        <w:shd w:val="clear" w:color="auto" w:fill="FFFFFF"/>
+        <w:spacing w:after="0" w:line="315" w:lineRule="atLeast"/>
+        <w:ind w:left="720"/>
+        <w:rPr>
+          <w:rFonts w:ascii="Verdana" w:eastAsia="Times New Roman" w:hAnsi="Verdana" w:cs="Times New Roman"/>
+          <w:color w:val="000000"/>
+          <w:sz w:val="36"/>
+          <w:szCs w:val="24"/>
+          <w:bdr w:val="none" w:sz="0" w:space="0" w:color="auto" w:frame="1"/>
         </w:rPr>
       </w:pPr>
       <w:proofErr w:type="spellStart"/>
@@ -2833,8 +4187,8 @@
         <w:rPr>
           <w:rFonts w:ascii="Verdana" w:eastAsia="Times New Roman" w:hAnsi="Verdana" w:cs="Times New Roman"/>
           <w:color w:val="000000"/>
-          <w:sz w:val="20"/>
-          <w:szCs w:val="20"/>
+          <w:sz w:val="36"/>
+          <w:szCs w:val="24"/>
           <w:bdr w:val="none" w:sz="0" w:space="0" w:color="auto" w:frame="1"/>
         </w:rPr>
         <w:t>System.out.println</w:t>
@@ -2844,8 +4198,8 @@
         <w:rPr>
           <w:rFonts w:ascii="Verdana" w:eastAsia="Times New Roman" w:hAnsi="Verdana" w:cs="Times New Roman"/>
           <w:color w:val="000000"/>
-          <w:sz w:val="20"/>
-          <w:szCs w:val="20"/>
+          <w:sz w:val="36"/>
+          <w:szCs w:val="24"/>
           <w:bdr w:val="none" w:sz="0" w:space="0" w:color="auto" w:frame="1"/>
         </w:rPr>
         <w:t>(</w:t>
@@ -2856,8 +4210,8 @@
         <w:rPr>
           <w:rFonts w:ascii="Verdana" w:eastAsia="Times New Roman" w:hAnsi="Verdana" w:cs="Times New Roman"/>
           <w:color w:val="000000"/>
-          <w:sz w:val="20"/>
-          <w:szCs w:val="20"/>
+          <w:sz w:val="36"/>
+          <w:szCs w:val="24"/>
           <w:bdr w:val="none" w:sz="0" w:space="0" w:color="auto" w:frame="1"/>
         </w:rPr>
         <w:t>sb</w:t>
@@ -2867,18 +4221,46 @@
         <w:rPr>
           <w:rFonts w:ascii="Verdana" w:eastAsia="Times New Roman" w:hAnsi="Verdana" w:cs="Times New Roman"/>
           <w:color w:val="000000"/>
-          <w:sz w:val="20"/>
-          <w:szCs w:val="20"/>
+          <w:sz w:val="36"/>
+          <w:szCs w:val="24"/>
           <w:bdr w:val="none" w:sz="0" w:space="0" w:color="auto" w:frame="1"/>
         </w:rPr>
         <w:t>);</w:t>
       </w:r>
+    </w:p>
+    <w:p>
+      <w:pPr>
+        <w:shd w:val="clear" w:color="auto" w:fill="FFFFFF"/>
+        <w:spacing w:after="0" w:line="315" w:lineRule="atLeast"/>
+        <w:ind w:left="720"/>
+        <w:rPr>
+          <w:rFonts w:ascii="Verdana" w:eastAsia="Times New Roman" w:hAnsi="Verdana" w:cs="Times New Roman"/>
+          <w:color w:val="000000"/>
+          <w:sz w:val="36"/>
+          <w:szCs w:val="24"/>
+          <w:bdr w:val="none" w:sz="0" w:space="0" w:color="auto" w:frame="1"/>
+        </w:rPr>
+      </w:pPr>
+    </w:p>
+    <w:p>
+      <w:pPr>
+        <w:shd w:val="clear" w:color="auto" w:fill="FFFFFF"/>
+        <w:spacing w:after="0" w:line="315" w:lineRule="atLeast"/>
+        <w:ind w:left="720"/>
+        <w:rPr>
+          <w:rFonts w:ascii="Verdana" w:eastAsia="Times New Roman" w:hAnsi="Verdana" w:cs="Times New Roman"/>
+          <w:color w:val="000000"/>
+          <w:sz w:val="36"/>
+          <w:szCs w:val="24"/>
+          <w:bdr w:val="none" w:sz="0" w:space="0" w:color="auto" w:frame="1"/>
+        </w:rPr>
+      </w:pPr>
       <w:r>
         <w:rPr>
           <w:rFonts w:ascii="Verdana" w:eastAsia="Times New Roman" w:hAnsi="Verdana" w:cs="Times New Roman"/>
           <w:color w:val="008200"/>
-          <w:sz w:val="20"/>
-          <w:szCs w:val="20"/>
+          <w:sz w:val="36"/>
+          <w:szCs w:val="24"/>
           <w:bdr w:val="none" w:sz="0" w:space="0" w:color="auto" w:frame="1"/>
         </w:rPr>
         <w:t>//prints </w:t>
@@ -2888,8 +4270,8 @@
         <w:rPr>
           <w:rFonts w:ascii="Verdana" w:eastAsia="Times New Roman" w:hAnsi="Verdana" w:cs="Times New Roman"/>
           <w:color w:val="008200"/>
-          <w:sz w:val="20"/>
-          <w:szCs w:val="20"/>
+          <w:sz w:val="36"/>
+          <w:szCs w:val="24"/>
           <w:bdr w:val="none" w:sz="0" w:space="0" w:color="auto" w:frame="1"/>
         </w:rPr>
         <w:t>olleH</w:t>
@@ -2899,8 +4281,8 @@
         <w:rPr>
           <w:rFonts w:ascii="Verdana" w:eastAsia="Times New Roman" w:hAnsi="Verdana" w:cs="Times New Roman"/>
           <w:color w:val="000000"/>
-          <w:sz w:val="20"/>
-          <w:szCs w:val="20"/>
+          <w:sz w:val="36"/>
+          <w:szCs w:val="24"/>
           <w:bdr w:val="none" w:sz="0" w:space="0" w:color="auto" w:frame="1"/>
         </w:rPr>
         <w:t>  </w:t>
@@ -2914,16 +4296,29 @@
         <w:rPr>
           <w:rFonts w:ascii="Verdana" w:eastAsia="Times New Roman" w:hAnsi="Verdana" w:cs="Times New Roman"/>
           <w:color w:val="000000"/>
-          <w:sz w:val="20"/>
-          <w:szCs w:val="20"/>
-        </w:rPr>
-      </w:pPr>
-      <w:r>
-        <w:rPr>
-          <w:rFonts w:ascii="Verdana" w:eastAsia="Times New Roman" w:hAnsi="Verdana" w:cs="Times New Roman"/>
-          <w:color w:val="000000"/>
-          <w:sz w:val="20"/>
-          <w:szCs w:val="20"/>
+          <w:sz w:val="36"/>
+          <w:szCs w:val="24"/>
+        </w:rPr>
+      </w:pPr>
+    </w:p>
+    <w:p>
+      <w:pPr>
+        <w:shd w:val="clear" w:color="auto" w:fill="FFFFFF"/>
+        <w:spacing w:after="0" w:line="315" w:lineRule="atLeast"/>
+        <w:ind w:left="720"/>
+        <w:rPr>
+          <w:rFonts w:ascii="Verdana" w:eastAsia="Times New Roman" w:hAnsi="Verdana" w:cs="Times New Roman"/>
+          <w:color w:val="000000"/>
+          <w:sz w:val="36"/>
+          <w:szCs w:val="24"/>
+        </w:rPr>
+      </w:pPr>
+      <w:r>
+        <w:rPr>
+          <w:rFonts w:ascii="Verdana" w:eastAsia="Times New Roman" w:hAnsi="Verdana" w:cs="Times New Roman"/>
+          <w:color w:val="000000"/>
+          <w:sz w:val="36"/>
+          <w:szCs w:val="24"/>
           <w:bdr w:val="none" w:sz="0" w:space="0" w:color="auto" w:frame="1"/>
         </w:rPr>
         <w:t>}  </w:t>
@@ -2937,16 +4332,16 @@
         <w:rPr>
           <w:rFonts w:ascii="Verdana" w:eastAsia="Times New Roman" w:hAnsi="Verdana" w:cs="Times New Roman"/>
           <w:color w:val="000000"/>
-          <w:sz w:val="20"/>
-          <w:szCs w:val="20"/>
-        </w:rPr>
-      </w:pPr>
-      <w:r>
-        <w:rPr>
-          <w:rFonts w:ascii="Verdana" w:eastAsia="Times New Roman" w:hAnsi="Verdana" w:cs="Times New Roman"/>
-          <w:color w:val="000000"/>
-          <w:sz w:val="20"/>
-          <w:szCs w:val="20"/>
+          <w:sz w:val="36"/>
+          <w:szCs w:val="24"/>
+        </w:rPr>
+      </w:pPr>
+      <w:r>
+        <w:rPr>
+          <w:rFonts w:ascii="Verdana" w:eastAsia="Times New Roman" w:hAnsi="Verdana" w:cs="Times New Roman"/>
+          <w:color w:val="000000"/>
+          <w:sz w:val="36"/>
+          <w:szCs w:val="24"/>
           <w:bdr w:val="none" w:sz="0" w:space="0" w:color="auto" w:frame="1"/>
         </w:rPr>
         <w:t>}  </w:t>
@@ -2955,6 +4350,165 @@
     <w:p>
       <w:pPr>
         <w:pStyle w:val="ListParagraph"/>
+        <w:rPr>
+          <w:rFonts w:ascii="Times New Roman" w:hAnsi="Times New Roman" w:cs="Times New Roman"/>
+          <w:sz w:val="40"/>
+          <w:szCs w:val="28"/>
+        </w:rPr>
+      </w:pPr>
+    </w:p>
+    <w:p>
+      <w:pPr>
+        <w:pStyle w:val="ListParagraph"/>
+        <w:rPr>
+          <w:rFonts w:ascii="Times New Roman" w:hAnsi="Times New Roman" w:cs="Times New Roman"/>
+          <w:sz w:val="28"/>
+          <w:szCs w:val="28"/>
+        </w:rPr>
+      </w:pPr>
+    </w:p>
+    <w:p>
+      <w:pPr>
+        <w:pStyle w:val="ListParagraph"/>
+        <w:rPr>
+          <w:rFonts w:ascii="Times New Roman" w:hAnsi="Times New Roman" w:cs="Times New Roman"/>
+          <w:sz w:val="28"/>
+          <w:szCs w:val="28"/>
+        </w:rPr>
+      </w:pPr>
+    </w:p>
+    <w:p>
+      <w:pPr>
+        <w:pStyle w:val="ListParagraph"/>
+        <w:rPr>
+          <w:rFonts w:ascii="Times New Roman" w:hAnsi="Times New Roman" w:cs="Times New Roman"/>
+          <w:sz w:val="28"/>
+          <w:szCs w:val="28"/>
+        </w:rPr>
+      </w:pPr>
+    </w:p>
+    <w:p>
+      <w:pPr>
+        <w:pStyle w:val="ListParagraph"/>
+        <w:rPr>
+          <w:rFonts w:ascii="Times New Roman" w:hAnsi="Times New Roman" w:cs="Times New Roman"/>
+          <w:sz w:val="28"/>
+          <w:szCs w:val="28"/>
+        </w:rPr>
+      </w:pPr>
+    </w:p>
+    <w:p>
+      <w:pPr>
+        <w:pStyle w:val="ListParagraph"/>
+        <w:rPr>
+          <w:rFonts w:ascii="Times New Roman" w:hAnsi="Times New Roman" w:cs="Times New Roman"/>
+          <w:sz w:val="28"/>
+          <w:szCs w:val="28"/>
+        </w:rPr>
+      </w:pPr>
+    </w:p>
+    <w:p>
+      <w:pPr>
+        <w:pStyle w:val="ListParagraph"/>
+        <w:rPr>
+          <w:rFonts w:ascii="Times New Roman" w:hAnsi="Times New Roman" w:cs="Times New Roman"/>
+          <w:sz w:val="28"/>
+          <w:szCs w:val="28"/>
+        </w:rPr>
+      </w:pPr>
+    </w:p>
+    <w:p>
+      <w:pPr>
+        <w:pStyle w:val="ListParagraph"/>
+        <w:rPr>
+          <w:rFonts w:ascii="Times New Roman" w:hAnsi="Times New Roman" w:cs="Times New Roman"/>
+          <w:sz w:val="28"/>
+          <w:szCs w:val="28"/>
+        </w:rPr>
+      </w:pPr>
+    </w:p>
+    <w:p>
+      <w:pPr>
+        <w:pStyle w:val="ListParagraph"/>
+        <w:rPr>
+          <w:rFonts w:ascii="Times New Roman" w:hAnsi="Times New Roman" w:cs="Times New Roman"/>
+          <w:sz w:val="28"/>
+          <w:szCs w:val="28"/>
+        </w:rPr>
+      </w:pPr>
+    </w:p>
+    <w:p>
+      <w:pPr>
+        <w:pStyle w:val="ListParagraph"/>
+        <w:rPr>
+          <w:rFonts w:ascii="Times New Roman" w:hAnsi="Times New Roman" w:cs="Times New Roman"/>
+          <w:sz w:val="28"/>
+          <w:szCs w:val="28"/>
+        </w:rPr>
+      </w:pPr>
+    </w:p>
+    <w:p>
+      <w:pPr>
+        <w:pStyle w:val="ListParagraph"/>
+        <w:rPr>
+          <w:rFonts w:ascii="Times New Roman" w:hAnsi="Times New Roman" w:cs="Times New Roman"/>
+          <w:sz w:val="28"/>
+          <w:szCs w:val="28"/>
+        </w:rPr>
+      </w:pPr>
+    </w:p>
+    <w:p>
+      <w:pPr>
+        <w:pStyle w:val="ListParagraph"/>
+        <w:rPr>
+          <w:rFonts w:ascii="Times New Roman" w:hAnsi="Times New Roman" w:cs="Times New Roman"/>
+          <w:sz w:val="28"/>
+          <w:szCs w:val="28"/>
+        </w:rPr>
+      </w:pPr>
+    </w:p>
+    <w:p>
+      <w:pPr>
+        <w:pStyle w:val="ListParagraph"/>
+        <w:rPr>
+          <w:rFonts w:ascii="Times New Roman" w:hAnsi="Times New Roman" w:cs="Times New Roman"/>
+          <w:sz w:val="28"/>
+          <w:szCs w:val="28"/>
+        </w:rPr>
+      </w:pPr>
+    </w:p>
+    <w:p>
+      <w:pPr>
+        <w:pStyle w:val="ListParagraph"/>
+        <w:rPr>
+          <w:rFonts w:ascii="Times New Roman" w:hAnsi="Times New Roman" w:cs="Times New Roman"/>
+          <w:sz w:val="28"/>
+          <w:szCs w:val="28"/>
+        </w:rPr>
+      </w:pPr>
+    </w:p>
+    <w:p>
+      <w:pPr>
+        <w:pStyle w:val="ListParagraph"/>
+        <w:rPr>
+          <w:rFonts w:ascii="Times New Roman" w:hAnsi="Times New Roman" w:cs="Times New Roman"/>
+          <w:sz w:val="28"/>
+          <w:szCs w:val="28"/>
+        </w:rPr>
+      </w:pPr>
+    </w:p>
+    <w:p>
+      <w:pPr>
+        <w:pStyle w:val="ListParagraph"/>
+        <w:rPr>
+          <w:rFonts w:ascii="Times New Roman" w:hAnsi="Times New Roman" w:cs="Times New Roman"/>
+          <w:sz w:val="28"/>
+          <w:szCs w:val="28"/>
+        </w:rPr>
+      </w:pPr>
+    </w:p>
+    <w:p>
+      <w:pPr>
         <w:rPr>
           <w:rFonts w:ascii="Times New Roman" w:hAnsi="Times New Roman" w:cs="Times New Roman"/>
           <w:sz w:val="28"/>
@@ -2971,15 +4525,21 @@
         </w:numPr>
         <w:rPr>
           <w:rFonts w:ascii="Times New Roman" w:hAnsi="Times New Roman" w:cs="Times New Roman"/>
-          <w:sz w:val="28"/>
-          <w:szCs w:val="28"/>
-        </w:rPr>
-      </w:pPr>
-      <w:r>
-        <w:rPr>
-          <w:rFonts w:ascii="Times New Roman" w:hAnsi="Times New Roman" w:cs="Times New Roman"/>
-          <w:sz w:val="28"/>
-          <w:szCs w:val="28"/>
+          <w:b/>
+          <w:sz w:val="36"/>
+          <w:szCs w:val="28"/>
+          <w:highlight w:val="yellow"/>
+        </w:rPr>
+      </w:pPr>
+      <w:bookmarkStart w:id="0" w:name="_GoBack"/>
+      <w:bookmarkEnd w:id="0"/>
+      <w:r>
+        <w:rPr>
+          <w:rFonts w:ascii="Times New Roman" w:hAnsi="Times New Roman" w:cs="Times New Roman"/>
+          <w:b/>
+          <w:sz w:val="36"/>
+          <w:szCs w:val="28"/>
+          <w:highlight w:val="yellow"/>
         </w:rPr>
         <w:t>Capacity</w:t>
       </w:r>
@@ -2992,8 +4552,9 @@
         <w:rPr>
           <w:rFonts w:ascii="Verdana" w:eastAsia="Times New Roman" w:hAnsi="Verdana" w:cs="Times New Roman"/>
           <w:color w:val="000000"/>
-          <w:sz w:val="20"/>
-          <w:szCs w:val="20"/>
+          <w:sz w:val="36"/>
+          <w:szCs w:val="24"/>
+          <w:bdr w:val="none" w:sz="0" w:space="0" w:color="auto" w:frame="1"/>
         </w:rPr>
       </w:pPr>
       <w:proofErr w:type="gramStart"/>
@@ -3003,8 +4564,8 @@
           <w:b/>
           <w:bCs/>
           <w:color w:val="006699"/>
-          <w:sz w:val="20"/>
-          <w:szCs w:val="20"/>
+          <w:sz w:val="36"/>
+          <w:szCs w:val="24"/>
           <w:bdr w:val="none" w:sz="0" w:space="0" w:color="auto" w:frame="1"/>
         </w:rPr>
         <w:t>class</w:t>
@@ -3014,23 +4575,47 @@
         <w:rPr>
           <w:rFonts w:ascii="Verdana" w:eastAsia="Times New Roman" w:hAnsi="Verdana" w:cs="Times New Roman"/>
           <w:color w:val="000000"/>
-          <w:sz w:val="20"/>
-          <w:szCs w:val="20"/>
-          <w:bdr w:val="none" w:sz="0" w:space="0" w:color="auto" w:frame="1"/>
-        </w:rPr>
-        <w:t> StringBuilderExample6{  </w:t>
-      </w:r>
-    </w:p>
-    <w:p>
-      <w:pPr>
-        <w:shd w:val="clear" w:color="auto" w:fill="FFFFFF"/>
-        <w:spacing w:after="0" w:line="315" w:lineRule="atLeast"/>
-        <w:ind w:left="720"/>
-        <w:rPr>
-          <w:rFonts w:ascii="Verdana" w:eastAsia="Times New Roman" w:hAnsi="Verdana" w:cs="Times New Roman"/>
-          <w:color w:val="000000"/>
-          <w:sz w:val="20"/>
-          <w:szCs w:val="20"/>
+          <w:sz w:val="36"/>
+          <w:szCs w:val="24"/>
+          <w:bdr w:val="none" w:sz="0" w:space="0" w:color="auto" w:frame="1"/>
+        </w:rPr>
+        <w:t> StringBuilderExample6</w:t>
+      </w:r>
+    </w:p>
+    <w:p>
+      <w:pPr>
+        <w:shd w:val="clear" w:color="auto" w:fill="FFFFFF"/>
+        <w:spacing w:after="0" w:line="315" w:lineRule="atLeast"/>
+        <w:ind w:left="720"/>
+        <w:rPr>
+          <w:rFonts w:ascii="Verdana" w:eastAsia="Times New Roman" w:hAnsi="Verdana" w:cs="Times New Roman"/>
+          <w:color w:val="000000"/>
+          <w:sz w:val="36"/>
+          <w:szCs w:val="24"/>
+        </w:rPr>
+      </w:pPr>
+      <w:r>
+        <w:rPr>
+          <w:rFonts w:ascii="Verdana" w:eastAsia="Times New Roman" w:hAnsi="Verdana" w:cs="Times New Roman"/>
+          <w:color w:val="000000"/>
+          <w:sz w:val="36"/>
+          <w:szCs w:val="24"/>
+          <w:bdr w:val="none" w:sz="0" w:space="0" w:color="auto" w:frame="1"/>
+        </w:rPr>
+        <w:t>{  </w:t>
+      </w:r>
+    </w:p>
+    <w:p>
+      <w:pPr>
+        <w:shd w:val="clear" w:color="auto" w:fill="FFFFFF"/>
+        <w:spacing w:after="0" w:line="315" w:lineRule="atLeast"/>
+        <w:ind w:left="720"/>
+        <w:rPr>
+          <w:rFonts w:ascii="Verdana" w:eastAsia="Times New Roman" w:hAnsi="Verdana" w:cs="Times New Roman"/>
+          <w:color w:val="000000"/>
+          <w:sz w:val="36"/>
+          <w:szCs w:val="24"/>
+          <w:bdr w:val="none" w:sz="0" w:space="0" w:color="auto" w:frame="1"/>
         </w:rPr>
       </w:pPr>
       <w:proofErr w:type="gramStart"/>
@@ -3040,8 +4625,8 @@
           <w:b/>
           <w:bCs/>
           <w:color w:val="006699"/>
-          <w:sz w:val="20"/>
-          <w:szCs w:val="20"/>
+          <w:sz w:val="36"/>
+          <w:szCs w:val="24"/>
           <w:bdr w:val="none" w:sz="0" w:space="0" w:color="auto" w:frame="1"/>
         </w:rPr>
         <w:t>public</w:t>
@@ -3051,8 +4636,8 @@
         <w:rPr>
           <w:rFonts w:ascii="Verdana" w:eastAsia="Times New Roman" w:hAnsi="Verdana" w:cs="Times New Roman"/>
           <w:color w:val="000000"/>
-          <w:sz w:val="20"/>
-          <w:szCs w:val="20"/>
+          <w:sz w:val="36"/>
+          <w:szCs w:val="24"/>
           <w:bdr w:val="none" w:sz="0" w:space="0" w:color="auto" w:frame="1"/>
         </w:rPr>
         <w:t> </w:t>
@@ -3063,8 +4648,8 @@
           <w:b/>
           <w:bCs/>
           <w:color w:val="006699"/>
-          <w:sz w:val="20"/>
-          <w:szCs w:val="20"/>
+          <w:sz w:val="36"/>
+          <w:szCs w:val="24"/>
           <w:bdr w:val="none" w:sz="0" w:space="0" w:color="auto" w:frame="1"/>
         </w:rPr>
         <w:t>static</w:t>
@@ -3073,8 +4658,8 @@
         <w:rPr>
           <w:rFonts w:ascii="Verdana" w:eastAsia="Times New Roman" w:hAnsi="Verdana" w:cs="Times New Roman"/>
           <w:color w:val="000000"/>
-          <w:sz w:val="20"/>
-          <w:szCs w:val="20"/>
+          <w:sz w:val="36"/>
+          <w:szCs w:val="24"/>
           <w:bdr w:val="none" w:sz="0" w:space="0" w:color="auto" w:frame="1"/>
         </w:rPr>
         <w:t> </w:t>
@@ -3085,8 +4670,8 @@
           <w:b/>
           <w:bCs/>
           <w:color w:val="006699"/>
-          <w:sz w:val="20"/>
-          <w:szCs w:val="20"/>
+          <w:sz w:val="36"/>
+          <w:szCs w:val="24"/>
           <w:bdr w:val="none" w:sz="0" w:space="0" w:color="auto" w:frame="1"/>
         </w:rPr>
         <w:t>void</w:t>
@@ -3095,8 +4680,8 @@
         <w:rPr>
           <w:rFonts w:ascii="Verdana" w:eastAsia="Times New Roman" w:hAnsi="Verdana" w:cs="Times New Roman"/>
           <w:color w:val="000000"/>
-          <w:sz w:val="20"/>
-          <w:szCs w:val="20"/>
+          <w:sz w:val="36"/>
+          <w:szCs w:val="24"/>
           <w:bdr w:val="none" w:sz="0" w:space="0" w:color="auto" w:frame="1"/>
         </w:rPr>
         <w:t> main(String </w:t>
@@ -3106,8 +4691,8 @@
         <w:rPr>
           <w:rFonts w:ascii="Verdana" w:eastAsia="Times New Roman" w:hAnsi="Verdana" w:cs="Times New Roman"/>
           <w:color w:val="000000"/>
-          <w:sz w:val="20"/>
-          <w:szCs w:val="20"/>
+          <w:sz w:val="36"/>
+          <w:szCs w:val="24"/>
           <w:bdr w:val="none" w:sz="0" w:space="0" w:color="auto" w:frame="1"/>
         </w:rPr>
         <w:t>args</w:t>
@@ -3117,23 +4702,47 @@
         <w:rPr>
           <w:rFonts w:ascii="Verdana" w:eastAsia="Times New Roman" w:hAnsi="Verdana" w:cs="Times New Roman"/>
           <w:color w:val="000000"/>
-          <w:sz w:val="20"/>
-          <w:szCs w:val="20"/>
-          <w:bdr w:val="none" w:sz="0" w:space="0" w:color="auto" w:frame="1"/>
-        </w:rPr>
-        <w:t>[]){  </w:t>
-      </w:r>
-    </w:p>
-    <w:p>
-      <w:pPr>
-        <w:shd w:val="clear" w:color="auto" w:fill="FFFFFF"/>
-        <w:spacing w:after="0" w:line="315" w:lineRule="atLeast"/>
-        <w:ind w:left="720"/>
-        <w:rPr>
-          <w:rFonts w:ascii="Verdana" w:eastAsia="Times New Roman" w:hAnsi="Verdana" w:cs="Times New Roman"/>
-          <w:color w:val="000000"/>
-          <w:sz w:val="20"/>
-          <w:szCs w:val="20"/>
+          <w:sz w:val="36"/>
+          <w:szCs w:val="24"/>
+          <w:bdr w:val="none" w:sz="0" w:space="0" w:color="auto" w:frame="1"/>
+        </w:rPr>
+        <w:t>[])</w:t>
+      </w:r>
+    </w:p>
+    <w:p>
+      <w:pPr>
+        <w:shd w:val="clear" w:color="auto" w:fill="FFFFFF"/>
+        <w:spacing w:after="0" w:line="315" w:lineRule="atLeast"/>
+        <w:ind w:left="720"/>
+        <w:rPr>
+          <w:rFonts w:ascii="Verdana" w:eastAsia="Times New Roman" w:hAnsi="Verdana" w:cs="Times New Roman"/>
+          <w:color w:val="000000"/>
+          <w:sz w:val="36"/>
+          <w:szCs w:val="24"/>
+        </w:rPr>
+      </w:pPr>
+      <w:r>
+        <w:rPr>
+          <w:rFonts w:ascii="Verdana" w:eastAsia="Times New Roman" w:hAnsi="Verdana" w:cs="Times New Roman"/>
+          <w:color w:val="000000"/>
+          <w:sz w:val="36"/>
+          <w:szCs w:val="24"/>
+          <w:bdr w:val="none" w:sz="0" w:space="0" w:color="auto" w:frame="1"/>
+        </w:rPr>
+        <w:t>{  </w:t>
+      </w:r>
+    </w:p>
+    <w:p>
+      <w:pPr>
+        <w:shd w:val="clear" w:color="auto" w:fill="FFFFFF"/>
+        <w:spacing w:after="0" w:line="315" w:lineRule="atLeast"/>
+        <w:ind w:left="720"/>
+        <w:rPr>
+          <w:rFonts w:ascii="Verdana" w:eastAsia="Times New Roman" w:hAnsi="Verdana" w:cs="Times New Roman"/>
+          <w:color w:val="000000"/>
+          <w:sz w:val="36"/>
+          <w:szCs w:val="24"/>
+          <w:bdr w:val="none" w:sz="0" w:space="0" w:color="auto" w:frame="1"/>
         </w:rPr>
       </w:pPr>
       <w:proofErr w:type="spellStart"/>
@@ -3141,8 +4750,8 @@
         <w:rPr>
           <w:rFonts w:ascii="Verdana" w:eastAsia="Times New Roman" w:hAnsi="Verdana" w:cs="Times New Roman"/>
           <w:color w:val="000000"/>
-          <w:sz w:val="20"/>
-          <w:szCs w:val="20"/>
+          <w:sz w:val="36"/>
+          <w:szCs w:val="24"/>
           <w:bdr w:val="none" w:sz="0" w:space="0" w:color="auto" w:frame="1"/>
         </w:rPr>
         <w:t>StringBuilder</w:t>
@@ -3152,8 +4761,8 @@
         <w:rPr>
           <w:rFonts w:ascii="Verdana" w:eastAsia="Times New Roman" w:hAnsi="Verdana" w:cs="Times New Roman"/>
           <w:color w:val="000000"/>
-          <w:sz w:val="20"/>
-          <w:szCs w:val="20"/>
+          <w:sz w:val="36"/>
+          <w:szCs w:val="24"/>
           <w:bdr w:val="none" w:sz="0" w:space="0" w:color="auto" w:frame="1"/>
         </w:rPr>
         <w:t> </w:t>
@@ -3163,8 +4772,8 @@
         <w:rPr>
           <w:rFonts w:ascii="Verdana" w:eastAsia="Times New Roman" w:hAnsi="Verdana" w:cs="Times New Roman"/>
           <w:color w:val="000000"/>
-          <w:sz w:val="20"/>
-          <w:szCs w:val="20"/>
+          <w:sz w:val="36"/>
+          <w:szCs w:val="24"/>
           <w:bdr w:val="none" w:sz="0" w:space="0" w:color="auto" w:frame="1"/>
         </w:rPr>
         <w:t>sb</w:t>
@@ -3174,8 +4783,8 @@
         <w:rPr>
           <w:rFonts w:ascii="Verdana" w:eastAsia="Times New Roman" w:hAnsi="Verdana" w:cs="Times New Roman"/>
           <w:color w:val="000000"/>
-          <w:sz w:val="20"/>
-          <w:szCs w:val="20"/>
+          <w:sz w:val="36"/>
+          <w:szCs w:val="24"/>
           <w:bdr w:val="none" w:sz="0" w:space="0" w:color="auto" w:frame="1"/>
         </w:rPr>
         <w:t>=</w:t>
@@ -3186,8 +4795,8 @@
           <w:b/>
           <w:bCs/>
           <w:color w:val="006699"/>
-          <w:sz w:val="20"/>
-          <w:szCs w:val="20"/>
+          <w:sz w:val="36"/>
+          <w:szCs w:val="24"/>
           <w:bdr w:val="none" w:sz="0" w:space="0" w:color="auto" w:frame="1"/>
         </w:rPr>
         <w:t>new</w:t>
@@ -3196,8 +4805,8 @@
         <w:rPr>
           <w:rFonts w:ascii="Verdana" w:eastAsia="Times New Roman" w:hAnsi="Verdana" w:cs="Times New Roman"/>
           <w:color w:val="000000"/>
-          <w:sz w:val="20"/>
-          <w:szCs w:val="20"/>
+          <w:sz w:val="36"/>
+          <w:szCs w:val="24"/>
           <w:bdr w:val="none" w:sz="0" w:space="0" w:color="auto" w:frame="1"/>
         </w:rPr>
         <w:t> </w:t>
@@ -3208,8 +4817,8 @@
         <w:rPr>
           <w:rFonts w:ascii="Verdana" w:eastAsia="Times New Roman" w:hAnsi="Verdana" w:cs="Times New Roman"/>
           <w:color w:val="000000"/>
-          <w:sz w:val="20"/>
-          <w:szCs w:val="20"/>
+          <w:sz w:val="36"/>
+          <w:szCs w:val="24"/>
           <w:bdr w:val="none" w:sz="0" w:space="0" w:color="auto" w:frame="1"/>
         </w:rPr>
         <w:t>StringBuilder</w:t>
@@ -3219,8 +4828,8 @@
         <w:rPr>
           <w:rFonts w:ascii="Verdana" w:eastAsia="Times New Roman" w:hAnsi="Verdana" w:cs="Times New Roman"/>
           <w:color w:val="000000"/>
-          <w:sz w:val="20"/>
-          <w:szCs w:val="20"/>
+          <w:sz w:val="36"/>
+          <w:szCs w:val="24"/>
           <w:bdr w:val="none" w:sz="0" w:space="0" w:color="auto" w:frame="1"/>
         </w:rPr>
         <w:t>(</w:t>
@@ -3230,23 +4839,47 @@
         <w:rPr>
           <w:rFonts w:ascii="Verdana" w:eastAsia="Times New Roman" w:hAnsi="Verdana" w:cs="Times New Roman"/>
           <w:color w:val="000000"/>
-          <w:sz w:val="20"/>
-          <w:szCs w:val="20"/>
-          <w:bdr w:val="none" w:sz="0" w:space="0" w:color="auto" w:frame="1"/>
-        </w:rPr>
-        <w:t>);  </w:t>
-      </w:r>
-    </w:p>
-    <w:p>
-      <w:pPr>
-        <w:shd w:val="clear" w:color="auto" w:fill="FFFFFF"/>
-        <w:spacing w:after="0" w:line="315" w:lineRule="atLeast"/>
-        <w:ind w:left="720"/>
-        <w:rPr>
-          <w:rFonts w:ascii="Verdana" w:eastAsia="Times New Roman" w:hAnsi="Verdana" w:cs="Times New Roman"/>
-          <w:color w:val="000000"/>
-          <w:sz w:val="20"/>
-          <w:szCs w:val="20"/>
+          <w:sz w:val="36"/>
+          <w:szCs w:val="24"/>
+          <w:bdr w:val="none" w:sz="0" w:space="0" w:color="auto" w:frame="1"/>
+        </w:rPr>
+        <w:t>); </w:t>
+      </w:r>
+    </w:p>
+    <w:p>
+      <w:pPr>
+        <w:shd w:val="clear" w:color="auto" w:fill="FFFFFF"/>
+        <w:spacing w:after="0" w:line="315" w:lineRule="atLeast"/>
+        <w:ind w:left="720"/>
+        <w:rPr>
+          <w:rFonts w:ascii="Verdana" w:eastAsia="Times New Roman" w:hAnsi="Verdana" w:cs="Times New Roman"/>
+          <w:color w:val="000000"/>
+          <w:sz w:val="36"/>
+          <w:szCs w:val="24"/>
+        </w:rPr>
+      </w:pPr>
+      <w:r>
+        <w:rPr>
+          <w:rFonts w:ascii="Verdana" w:eastAsia="Times New Roman" w:hAnsi="Verdana" w:cs="Times New Roman"/>
+          <w:color w:val="000000"/>
+          <w:sz w:val="36"/>
+          <w:szCs w:val="24"/>
+          <w:bdr w:val="none" w:sz="0" w:space="0" w:color="auto" w:frame="1"/>
+        </w:rPr>
+        <w:t> </w:t>
+      </w:r>
+    </w:p>
+    <w:p>
+      <w:pPr>
+        <w:shd w:val="clear" w:color="auto" w:fill="FFFFFF"/>
+        <w:spacing w:after="0" w:line="315" w:lineRule="atLeast"/>
+        <w:ind w:left="720"/>
+        <w:rPr>
+          <w:rFonts w:ascii="Verdana" w:eastAsia="Times New Roman" w:hAnsi="Verdana" w:cs="Times New Roman"/>
+          <w:color w:val="000000"/>
+          <w:sz w:val="36"/>
+          <w:szCs w:val="24"/>
+          <w:bdr w:val="none" w:sz="0" w:space="0" w:color="auto" w:frame="1"/>
         </w:rPr>
       </w:pPr>
       <w:proofErr w:type="spellStart"/>
@@ -3255,8 +4888,8 @@
         <w:rPr>
           <w:rFonts w:ascii="Verdana" w:eastAsia="Times New Roman" w:hAnsi="Verdana" w:cs="Times New Roman"/>
           <w:color w:val="000000"/>
-          <w:sz w:val="20"/>
-          <w:szCs w:val="20"/>
+          <w:sz w:val="36"/>
+          <w:szCs w:val="24"/>
           <w:bdr w:val="none" w:sz="0" w:space="0" w:color="auto" w:frame="1"/>
         </w:rPr>
         <w:t>System.out.println</w:t>
@@ -3266,8 +4899,8 @@
         <w:rPr>
           <w:rFonts w:ascii="Verdana" w:eastAsia="Times New Roman" w:hAnsi="Verdana" w:cs="Times New Roman"/>
           <w:color w:val="000000"/>
-          <w:sz w:val="20"/>
-          <w:szCs w:val="20"/>
+          <w:sz w:val="36"/>
+          <w:szCs w:val="24"/>
           <w:bdr w:val="none" w:sz="0" w:space="0" w:color="auto" w:frame="1"/>
         </w:rPr>
         <w:t>(</w:t>
@@ -3278,8 +4911,8 @@
         <w:rPr>
           <w:rFonts w:ascii="Verdana" w:eastAsia="Times New Roman" w:hAnsi="Verdana" w:cs="Times New Roman"/>
           <w:color w:val="000000"/>
-          <w:sz w:val="20"/>
-          <w:szCs w:val="20"/>
+          <w:sz w:val="36"/>
+          <w:szCs w:val="24"/>
           <w:bdr w:val="none" w:sz="0" w:space="0" w:color="auto" w:frame="1"/>
         </w:rPr>
         <w:t>sb.capacity</w:t>
@@ -3289,18 +4922,46 @@
         <w:rPr>
           <w:rFonts w:ascii="Verdana" w:eastAsia="Times New Roman" w:hAnsi="Verdana" w:cs="Times New Roman"/>
           <w:color w:val="000000"/>
-          <w:sz w:val="20"/>
-          <w:szCs w:val="20"/>
+          <w:sz w:val="36"/>
+          <w:szCs w:val="24"/>
           <w:bdr w:val="none" w:sz="0" w:space="0" w:color="auto" w:frame="1"/>
         </w:rPr>
         <w:t>());</w:t>
       </w:r>
+    </w:p>
+    <w:p>
+      <w:pPr>
+        <w:shd w:val="clear" w:color="auto" w:fill="FFFFFF"/>
+        <w:spacing w:after="0" w:line="315" w:lineRule="atLeast"/>
+        <w:ind w:left="720"/>
+        <w:rPr>
+          <w:rFonts w:ascii="Verdana" w:eastAsia="Times New Roman" w:hAnsi="Verdana" w:cs="Times New Roman"/>
+          <w:color w:val="000000"/>
+          <w:sz w:val="36"/>
+          <w:szCs w:val="24"/>
+          <w:bdr w:val="none" w:sz="0" w:space="0" w:color="auto" w:frame="1"/>
+        </w:rPr>
+      </w:pPr>
+    </w:p>
+    <w:p>
+      <w:pPr>
+        <w:shd w:val="clear" w:color="auto" w:fill="FFFFFF"/>
+        <w:spacing w:after="0" w:line="315" w:lineRule="atLeast"/>
+        <w:ind w:left="720"/>
+        <w:rPr>
+          <w:rFonts w:ascii="Verdana" w:eastAsia="Times New Roman" w:hAnsi="Verdana" w:cs="Times New Roman"/>
+          <w:color w:val="000000"/>
+          <w:sz w:val="36"/>
+          <w:szCs w:val="24"/>
+          <w:bdr w:val="none" w:sz="0" w:space="0" w:color="auto" w:frame="1"/>
+        </w:rPr>
+      </w:pPr>
       <w:r>
         <w:rPr>
           <w:rFonts w:ascii="Verdana" w:eastAsia="Times New Roman" w:hAnsi="Verdana" w:cs="Times New Roman"/>
           <w:color w:val="008200"/>
-          <w:sz w:val="20"/>
-          <w:szCs w:val="20"/>
+          <w:sz w:val="36"/>
+          <w:szCs w:val="24"/>
           <w:bdr w:val="none" w:sz="0" w:space="0" w:color="auto" w:frame="1"/>
         </w:rPr>
         <w:t>//default 16</w:t>
@@ -3309,8 +4970,8 @@
         <w:rPr>
           <w:rFonts w:ascii="Verdana" w:eastAsia="Times New Roman" w:hAnsi="Verdana" w:cs="Times New Roman"/>
           <w:color w:val="000000"/>
-          <w:sz w:val="20"/>
-          <w:szCs w:val="20"/>
+          <w:sz w:val="36"/>
+          <w:szCs w:val="24"/>
           <w:bdr w:val="none" w:sz="0" w:space="0" w:color="auto" w:frame="1"/>
         </w:rPr>
         <w:t>  </w:t>
@@ -3323,9 +4984,24 @@
         <w:ind w:left="720"/>
         <w:rPr>
           <w:rFonts w:ascii="Verdana" w:eastAsia="Times New Roman" w:hAnsi="Verdana" w:cs="Times New Roman"/>
-          <w:color w:val="000000"/>
-          <w:sz w:val="20"/>
-          <w:szCs w:val="20"/>
+          <w:color w:val="008200"/>
+          <w:sz w:val="36"/>
+          <w:szCs w:val="24"/>
+          <w:bdr w:val="none" w:sz="0" w:space="0" w:color="auto" w:frame="1"/>
+        </w:rPr>
+      </w:pPr>
+    </w:p>
+    <w:p>
+      <w:pPr>
+        <w:shd w:val="clear" w:color="auto" w:fill="FFFFFF"/>
+        <w:spacing w:after="0" w:line="315" w:lineRule="atLeast"/>
+        <w:ind w:left="720"/>
+        <w:rPr>
+          <w:rFonts w:ascii="Verdana" w:eastAsia="Times New Roman" w:hAnsi="Verdana" w:cs="Times New Roman"/>
+          <w:color w:val="000000"/>
+          <w:sz w:val="36"/>
+          <w:szCs w:val="24"/>
+          <w:bdr w:val="none" w:sz="0" w:space="0" w:color="auto" w:frame="1"/>
         </w:rPr>
       </w:pPr>
       <w:proofErr w:type="spellStart"/>
@@ -3334,8 +5010,8 @@
         <w:rPr>
           <w:rFonts w:ascii="Verdana" w:eastAsia="Times New Roman" w:hAnsi="Verdana" w:cs="Times New Roman"/>
           <w:color w:val="000000"/>
-          <w:sz w:val="20"/>
-          <w:szCs w:val="20"/>
+          <w:sz w:val="36"/>
+          <w:szCs w:val="24"/>
           <w:bdr w:val="none" w:sz="0" w:space="0" w:color="auto" w:frame="1"/>
         </w:rPr>
         <w:t>sb.append</w:t>
@@ -3345,8 +5021,8 @@
         <w:rPr>
           <w:rFonts w:ascii="Verdana" w:eastAsia="Times New Roman" w:hAnsi="Verdana" w:cs="Times New Roman"/>
           <w:color w:val="000000"/>
-          <w:sz w:val="20"/>
-          <w:szCs w:val="20"/>
+          <w:sz w:val="36"/>
+          <w:szCs w:val="24"/>
           <w:bdr w:val="none" w:sz="0" w:space="0" w:color="auto" w:frame="1"/>
         </w:rPr>
         <w:t>(</w:t>
@@ -3356,8 +5032,8 @@
         <w:rPr>
           <w:rFonts w:ascii="Verdana" w:eastAsia="Times New Roman" w:hAnsi="Verdana" w:cs="Times New Roman"/>
           <w:color w:val="0000FF"/>
-          <w:sz w:val="20"/>
-          <w:szCs w:val="20"/>
+          <w:sz w:val="36"/>
+          <w:szCs w:val="24"/>
           <w:bdr w:val="none" w:sz="0" w:space="0" w:color="auto" w:frame="1"/>
         </w:rPr>
         <w:t>"Hello"</w:t>
@@ -3366,23 +5042,47 @@
         <w:rPr>
           <w:rFonts w:ascii="Verdana" w:eastAsia="Times New Roman" w:hAnsi="Verdana" w:cs="Times New Roman"/>
           <w:color w:val="000000"/>
-          <w:sz w:val="20"/>
-          <w:szCs w:val="20"/>
-          <w:bdr w:val="none" w:sz="0" w:space="0" w:color="auto" w:frame="1"/>
-        </w:rPr>
-        <w:t>);  </w:t>
-      </w:r>
-    </w:p>
-    <w:p>
-      <w:pPr>
-        <w:shd w:val="clear" w:color="auto" w:fill="FFFFFF"/>
-        <w:spacing w:after="0" w:line="315" w:lineRule="atLeast"/>
-        <w:ind w:left="720"/>
-        <w:rPr>
-          <w:rFonts w:ascii="Verdana" w:eastAsia="Times New Roman" w:hAnsi="Verdana" w:cs="Times New Roman"/>
-          <w:color w:val="000000"/>
-          <w:sz w:val="20"/>
-          <w:szCs w:val="20"/>
+          <w:sz w:val="36"/>
+          <w:szCs w:val="24"/>
+          <w:bdr w:val="none" w:sz="0" w:space="0" w:color="auto" w:frame="1"/>
+        </w:rPr>
+        <w:t>);</w:t>
+      </w:r>
+    </w:p>
+    <w:p>
+      <w:pPr>
+        <w:shd w:val="clear" w:color="auto" w:fill="FFFFFF"/>
+        <w:spacing w:after="0" w:line="315" w:lineRule="atLeast"/>
+        <w:ind w:left="720"/>
+        <w:rPr>
+          <w:rFonts w:ascii="Verdana" w:eastAsia="Times New Roman" w:hAnsi="Verdana" w:cs="Times New Roman"/>
+          <w:color w:val="000000"/>
+          <w:sz w:val="36"/>
+          <w:szCs w:val="24"/>
+        </w:rPr>
+      </w:pPr>
+      <w:r>
+        <w:rPr>
+          <w:rFonts w:ascii="Verdana" w:eastAsia="Times New Roman" w:hAnsi="Verdana" w:cs="Times New Roman"/>
+          <w:color w:val="000000"/>
+          <w:sz w:val="36"/>
+          <w:szCs w:val="24"/>
+          <w:bdr w:val="none" w:sz="0" w:space="0" w:color="auto" w:frame="1"/>
+        </w:rPr>
+        <w:t>  </w:t>
+      </w:r>
+    </w:p>
+    <w:p>
+      <w:pPr>
+        <w:shd w:val="clear" w:color="auto" w:fill="FFFFFF"/>
+        <w:spacing w:after="0" w:line="315" w:lineRule="atLeast"/>
+        <w:ind w:left="720"/>
+        <w:rPr>
+          <w:rFonts w:ascii="Verdana" w:eastAsia="Times New Roman" w:hAnsi="Verdana" w:cs="Times New Roman"/>
+          <w:color w:val="000000"/>
+          <w:sz w:val="36"/>
+          <w:szCs w:val="24"/>
+          <w:bdr w:val="none" w:sz="0" w:space="0" w:color="auto" w:frame="1"/>
         </w:rPr>
       </w:pPr>
       <w:proofErr w:type="spellStart"/>
@@ -3391,8 +5091,8 @@
         <w:rPr>
           <w:rFonts w:ascii="Verdana" w:eastAsia="Times New Roman" w:hAnsi="Verdana" w:cs="Times New Roman"/>
           <w:color w:val="000000"/>
-          <w:sz w:val="20"/>
-          <w:szCs w:val="20"/>
+          <w:sz w:val="36"/>
+          <w:szCs w:val="24"/>
           <w:bdr w:val="none" w:sz="0" w:space="0" w:color="auto" w:frame="1"/>
         </w:rPr>
         <w:t>System.out.println</w:t>
@@ -3402,8 +5102,8 @@
         <w:rPr>
           <w:rFonts w:ascii="Verdana" w:eastAsia="Times New Roman" w:hAnsi="Verdana" w:cs="Times New Roman"/>
           <w:color w:val="000000"/>
-          <w:sz w:val="20"/>
-          <w:szCs w:val="20"/>
+          <w:sz w:val="36"/>
+          <w:szCs w:val="24"/>
           <w:bdr w:val="none" w:sz="0" w:space="0" w:color="auto" w:frame="1"/>
         </w:rPr>
         <w:t>(</w:t>
@@ -3414,8 +5114,8 @@
         <w:rPr>
           <w:rFonts w:ascii="Verdana" w:eastAsia="Times New Roman" w:hAnsi="Verdana" w:cs="Times New Roman"/>
           <w:color w:val="000000"/>
-          <w:sz w:val="20"/>
-          <w:szCs w:val="20"/>
+          <w:sz w:val="36"/>
+          <w:szCs w:val="24"/>
           <w:bdr w:val="none" w:sz="0" w:space="0" w:color="auto" w:frame="1"/>
         </w:rPr>
         <w:t>sb.capacity</w:t>
@@ -3425,18 +5125,46 @@
         <w:rPr>
           <w:rFonts w:ascii="Verdana" w:eastAsia="Times New Roman" w:hAnsi="Verdana" w:cs="Times New Roman"/>
           <w:color w:val="000000"/>
-          <w:sz w:val="20"/>
-          <w:szCs w:val="20"/>
+          <w:sz w:val="36"/>
+          <w:szCs w:val="24"/>
           <w:bdr w:val="none" w:sz="0" w:space="0" w:color="auto" w:frame="1"/>
         </w:rPr>
         <w:t>());</w:t>
       </w:r>
+    </w:p>
+    <w:p>
+      <w:pPr>
+        <w:shd w:val="clear" w:color="auto" w:fill="FFFFFF"/>
+        <w:spacing w:after="0" w:line="315" w:lineRule="atLeast"/>
+        <w:ind w:left="720"/>
+        <w:rPr>
+          <w:rFonts w:ascii="Verdana" w:eastAsia="Times New Roman" w:hAnsi="Verdana" w:cs="Times New Roman"/>
+          <w:color w:val="000000"/>
+          <w:sz w:val="36"/>
+          <w:szCs w:val="24"/>
+          <w:bdr w:val="none" w:sz="0" w:space="0" w:color="auto" w:frame="1"/>
+        </w:rPr>
+      </w:pPr>
+    </w:p>
+    <w:p>
+      <w:pPr>
+        <w:shd w:val="clear" w:color="auto" w:fill="FFFFFF"/>
+        <w:spacing w:after="0" w:line="315" w:lineRule="atLeast"/>
+        <w:ind w:left="720"/>
+        <w:rPr>
+          <w:rFonts w:ascii="Verdana" w:eastAsia="Times New Roman" w:hAnsi="Verdana" w:cs="Times New Roman"/>
+          <w:color w:val="000000"/>
+          <w:sz w:val="36"/>
+          <w:szCs w:val="24"/>
+          <w:bdr w:val="none" w:sz="0" w:space="0" w:color="auto" w:frame="1"/>
+        </w:rPr>
+      </w:pPr>
       <w:r>
         <w:rPr>
           <w:rFonts w:ascii="Verdana" w:eastAsia="Times New Roman" w:hAnsi="Verdana" w:cs="Times New Roman"/>
           <w:color w:val="008200"/>
-          <w:sz w:val="20"/>
-          <w:szCs w:val="20"/>
+          <w:sz w:val="36"/>
+          <w:szCs w:val="24"/>
           <w:bdr w:val="none" w:sz="0" w:space="0" w:color="auto" w:frame="1"/>
         </w:rPr>
         <w:t>//now 16</w:t>
@@ -3445,8 +5173,8 @@
         <w:rPr>
           <w:rFonts w:ascii="Verdana" w:eastAsia="Times New Roman" w:hAnsi="Verdana" w:cs="Times New Roman"/>
           <w:color w:val="000000"/>
-          <w:sz w:val="20"/>
-          <w:szCs w:val="20"/>
+          <w:sz w:val="36"/>
+          <w:szCs w:val="24"/>
           <w:bdr w:val="none" w:sz="0" w:space="0" w:color="auto" w:frame="1"/>
         </w:rPr>
         <w:t>  </w:t>
@@ -3460,8 +5188,22 @@
         <w:rPr>
           <w:rFonts w:ascii="Verdana" w:eastAsia="Times New Roman" w:hAnsi="Verdana" w:cs="Times New Roman"/>
           <w:color w:val="000000"/>
-          <w:sz w:val="20"/>
-          <w:szCs w:val="20"/>
+          <w:sz w:val="36"/>
+          <w:szCs w:val="24"/>
+        </w:rPr>
+      </w:pPr>
+    </w:p>
+    <w:p>
+      <w:pPr>
+        <w:shd w:val="clear" w:color="auto" w:fill="FFFFFF"/>
+        <w:spacing w:after="0" w:line="315" w:lineRule="atLeast"/>
+        <w:ind w:left="720"/>
+        <w:rPr>
+          <w:rFonts w:ascii="Verdana" w:eastAsia="Times New Roman" w:hAnsi="Verdana" w:cs="Times New Roman"/>
+          <w:color w:val="000000"/>
+          <w:sz w:val="36"/>
+          <w:szCs w:val="24"/>
+          <w:bdr w:val="none" w:sz="0" w:space="0" w:color="auto" w:frame="1"/>
         </w:rPr>
       </w:pPr>
       <w:proofErr w:type="spellStart"/>
@@ -3470,8 +5212,8 @@
         <w:rPr>
           <w:rFonts w:ascii="Verdana" w:eastAsia="Times New Roman" w:hAnsi="Verdana" w:cs="Times New Roman"/>
           <w:color w:val="000000"/>
-          <w:sz w:val="20"/>
-          <w:szCs w:val="20"/>
+          <w:sz w:val="36"/>
+          <w:szCs w:val="24"/>
           <w:bdr w:val="none" w:sz="0" w:space="0" w:color="auto" w:frame="1"/>
         </w:rPr>
         <w:t>sb.append</w:t>
@@ -3481,8 +5223,8 @@
         <w:rPr>
           <w:rFonts w:ascii="Verdana" w:eastAsia="Times New Roman" w:hAnsi="Verdana" w:cs="Times New Roman"/>
           <w:color w:val="000000"/>
-          <w:sz w:val="20"/>
-          <w:szCs w:val="20"/>
+          <w:sz w:val="36"/>
+          <w:szCs w:val="24"/>
           <w:bdr w:val="none" w:sz="0" w:space="0" w:color="auto" w:frame="1"/>
         </w:rPr>
         <w:t>(</w:t>
@@ -3492,8 +5234,8 @@
         <w:rPr>
           <w:rFonts w:ascii="Verdana" w:eastAsia="Times New Roman" w:hAnsi="Verdana" w:cs="Times New Roman"/>
           <w:color w:val="0000FF"/>
-          <w:sz w:val="20"/>
-          <w:szCs w:val="20"/>
+          <w:sz w:val="36"/>
+          <w:szCs w:val="24"/>
           <w:bdr w:val="none" w:sz="0" w:space="0" w:color="auto" w:frame="1"/>
         </w:rPr>
         <w:t>"java is my </w:t>
@@ -3503,8 +5245,8 @@
         <w:rPr>
           <w:rFonts w:ascii="Verdana" w:eastAsia="Times New Roman" w:hAnsi="Verdana" w:cs="Times New Roman"/>
           <w:color w:val="0000FF"/>
-          <w:sz w:val="20"/>
-          <w:szCs w:val="20"/>
+          <w:sz w:val="36"/>
+          <w:szCs w:val="24"/>
           <w:bdr w:val="none" w:sz="0" w:space="0" w:color="auto" w:frame="1"/>
         </w:rPr>
         <w:t>favourite</w:t>
@@ -3514,8 +5256,8 @@
         <w:rPr>
           <w:rFonts w:ascii="Verdana" w:eastAsia="Times New Roman" w:hAnsi="Verdana" w:cs="Times New Roman"/>
           <w:color w:val="0000FF"/>
-          <w:sz w:val="20"/>
-          <w:szCs w:val="20"/>
+          <w:sz w:val="36"/>
+          <w:szCs w:val="24"/>
           <w:bdr w:val="none" w:sz="0" w:space="0" w:color="auto" w:frame="1"/>
         </w:rPr>
         <w:t> language"</w:t>
@@ -3524,8 +5266,8 @@
         <w:rPr>
           <w:rFonts w:ascii="Verdana" w:eastAsia="Times New Roman" w:hAnsi="Verdana" w:cs="Times New Roman"/>
           <w:color w:val="000000"/>
-          <w:sz w:val="20"/>
-          <w:szCs w:val="20"/>
+          <w:sz w:val="36"/>
+          <w:szCs w:val="24"/>
           <w:bdr w:val="none" w:sz="0" w:space="0" w:color="auto" w:frame="1"/>
         </w:rPr>
         <w:t>);  </w:t>
@@ -3539,48 +5281,158 @@
         <w:rPr>
           <w:rFonts w:ascii="Verdana" w:eastAsia="Times New Roman" w:hAnsi="Verdana" w:cs="Times New Roman"/>
           <w:color w:val="000000"/>
-          <w:sz w:val="20"/>
-          <w:szCs w:val="20"/>
-        </w:rPr>
-      </w:pPr>
+          <w:sz w:val="36"/>
+          <w:szCs w:val="24"/>
+        </w:rPr>
+      </w:pPr>
+    </w:p>
+    <w:p>
+      <w:pPr>
+        <w:shd w:val="clear" w:color="auto" w:fill="FFFFFF"/>
+        <w:spacing w:after="0" w:line="315" w:lineRule="atLeast"/>
+        <w:ind w:left="720"/>
+        <w:rPr>
+          <w:rFonts w:ascii="Verdana" w:eastAsia="Times New Roman" w:hAnsi="Verdana" w:cs="Times New Roman"/>
+          <w:color w:val="000000"/>
+          <w:sz w:val="36"/>
+          <w:szCs w:val="24"/>
+          <w:bdr w:val="none" w:sz="0" w:space="0" w:color="auto" w:frame="1"/>
+        </w:rPr>
+      </w:pPr>
+      <w:proofErr w:type="spellStart"/>
       <w:proofErr w:type="gramStart"/>
       <w:r>
         <w:rPr>
           <w:rFonts w:ascii="Verdana" w:eastAsia="Times New Roman" w:hAnsi="Verdana" w:cs="Times New Roman"/>
           <w:color w:val="000000"/>
-          <w:sz w:val="20"/>
-          <w:szCs w:val="20"/>
-          <w:bdr w:val="none" w:sz="0" w:space="0" w:color="auto" w:frame="1"/>
-        </w:rPr>
-        <w:t>System.out.println(</w:t>
-      </w:r>
+          <w:sz w:val="36"/>
+          <w:szCs w:val="24"/>
+          <w:bdr w:val="none" w:sz="0" w:space="0" w:color="auto" w:frame="1"/>
+        </w:rPr>
+        <w:t>System.out.println</w:t>
+      </w:r>
+      <w:proofErr w:type="spellEnd"/>
+      <w:r>
+        <w:rPr>
+          <w:rFonts w:ascii="Verdana" w:eastAsia="Times New Roman" w:hAnsi="Verdana" w:cs="Times New Roman"/>
+          <w:color w:val="000000"/>
+          <w:sz w:val="36"/>
+          <w:szCs w:val="24"/>
+          <w:bdr w:val="none" w:sz="0" w:space="0" w:color="auto" w:frame="1"/>
+        </w:rPr>
+        <w:t>(</w:t>
+      </w:r>
+      <w:proofErr w:type="spellStart"/>
       <w:proofErr w:type="gramEnd"/>
       <w:r>
         <w:rPr>
           <w:rFonts w:ascii="Verdana" w:eastAsia="Times New Roman" w:hAnsi="Verdana" w:cs="Times New Roman"/>
           <w:color w:val="000000"/>
-          <w:sz w:val="20"/>
-          <w:szCs w:val="20"/>
-          <w:bdr w:val="none" w:sz="0" w:space="0" w:color="auto" w:frame="1"/>
-        </w:rPr>
-        <w:t>sb.capacity());</w:t>
-      </w:r>
+          <w:sz w:val="36"/>
+          <w:szCs w:val="24"/>
+          <w:bdr w:val="none" w:sz="0" w:space="0" w:color="auto" w:frame="1"/>
+        </w:rPr>
+        <w:t>sb.capacity</w:t>
+      </w:r>
+      <w:proofErr w:type="spellEnd"/>
+      <w:r>
+        <w:rPr>
+          <w:rFonts w:ascii="Verdana" w:eastAsia="Times New Roman" w:hAnsi="Verdana" w:cs="Times New Roman"/>
+          <w:color w:val="000000"/>
+          <w:sz w:val="36"/>
+          <w:szCs w:val="24"/>
+          <w:bdr w:val="none" w:sz="0" w:space="0" w:color="auto" w:frame="1"/>
+        </w:rPr>
+        <w:t>());</w:t>
+      </w:r>
+    </w:p>
+    <w:p>
+      <w:pPr>
+        <w:shd w:val="clear" w:color="auto" w:fill="FFFFFF"/>
+        <w:spacing w:after="0" w:line="315" w:lineRule="atLeast"/>
+        <w:ind w:left="720"/>
+        <w:rPr>
+          <w:rFonts w:ascii="Verdana" w:eastAsia="Times New Roman" w:hAnsi="Verdana" w:cs="Times New Roman"/>
+          <w:color w:val="000000"/>
+          <w:sz w:val="36"/>
+          <w:szCs w:val="24"/>
+          <w:bdr w:val="none" w:sz="0" w:space="0" w:color="auto" w:frame="1"/>
+        </w:rPr>
+      </w:pPr>
+    </w:p>
+    <w:p>
+      <w:pPr>
+        <w:shd w:val="clear" w:color="auto" w:fill="FFFFFF"/>
+        <w:spacing w:after="0" w:line="315" w:lineRule="atLeast"/>
+        <w:ind w:left="720"/>
+        <w:rPr>
+          <w:rFonts w:ascii="Verdana" w:eastAsia="Times New Roman" w:hAnsi="Verdana" w:cs="Times New Roman"/>
+          <w:color w:val="000000"/>
+          <w:sz w:val="36"/>
+          <w:szCs w:val="24"/>
+          <w:bdr w:val="none" w:sz="0" w:space="0" w:color="auto" w:frame="1"/>
+        </w:rPr>
+      </w:pPr>
       <w:r>
         <w:rPr>
           <w:rFonts w:ascii="Verdana" w:eastAsia="Times New Roman" w:hAnsi="Verdana" w:cs="Times New Roman"/>
           <w:color w:val="008200"/>
-          <w:sz w:val="20"/>
-          <w:szCs w:val="20"/>
-          <w:bdr w:val="none" w:sz="0" w:space="0" w:color="auto" w:frame="1"/>
-        </w:rPr>
-        <w:t>//now (16*2)+2=34 i.e (oldcapacity*2)+2</w:t>
-      </w:r>
-      <w:r>
-        <w:rPr>
-          <w:rFonts w:ascii="Verdana" w:eastAsia="Times New Roman" w:hAnsi="Verdana" w:cs="Times New Roman"/>
-          <w:color w:val="000000"/>
-          <w:sz w:val="20"/>
-          <w:szCs w:val="20"/>
+          <w:sz w:val="36"/>
+          <w:szCs w:val="24"/>
+          <w:bdr w:val="none" w:sz="0" w:space="0" w:color="auto" w:frame="1"/>
+        </w:rPr>
+        <w:t>//now (16*2</w:t>
+      </w:r>
+      <w:proofErr w:type="gramStart"/>
+      <w:r>
+        <w:rPr>
+          <w:rFonts w:ascii="Verdana" w:eastAsia="Times New Roman" w:hAnsi="Verdana" w:cs="Times New Roman"/>
+          <w:color w:val="008200"/>
+          <w:sz w:val="36"/>
+          <w:szCs w:val="24"/>
+          <w:bdr w:val="none" w:sz="0" w:space="0" w:color="auto" w:frame="1"/>
+        </w:rPr>
+        <w:t>)+</w:t>
+      </w:r>
+      <w:proofErr w:type="gramEnd"/>
+      <w:r>
+        <w:rPr>
+          <w:rFonts w:ascii="Verdana" w:eastAsia="Times New Roman" w:hAnsi="Verdana" w:cs="Times New Roman"/>
+          <w:color w:val="008200"/>
+          <w:sz w:val="36"/>
+          <w:szCs w:val="24"/>
+          <w:bdr w:val="none" w:sz="0" w:space="0" w:color="auto" w:frame="1"/>
+        </w:rPr>
+        <w:t>2=34 </w:t>
+      </w:r>
+      <w:proofErr w:type="spellStart"/>
+      <w:r>
+        <w:rPr>
+          <w:rFonts w:ascii="Verdana" w:eastAsia="Times New Roman" w:hAnsi="Verdana" w:cs="Times New Roman"/>
+          <w:color w:val="008200"/>
+          <w:sz w:val="36"/>
+          <w:szCs w:val="24"/>
+          <w:bdr w:val="none" w:sz="0" w:space="0" w:color="auto" w:frame="1"/>
+        </w:rPr>
+        <w:t>i.e</w:t>
+      </w:r>
+      <w:proofErr w:type="spellEnd"/>
+      <w:r>
+        <w:rPr>
+          <w:rFonts w:ascii="Verdana" w:eastAsia="Times New Roman" w:hAnsi="Verdana" w:cs="Times New Roman"/>
+          <w:color w:val="008200"/>
+          <w:sz w:val="36"/>
+          <w:szCs w:val="24"/>
+          <w:bdr w:val="none" w:sz="0" w:space="0" w:color="auto" w:frame="1"/>
+        </w:rPr>
+        <w:t> (oldcapacity*2)+2</w:t>
+      </w:r>
+      <w:r>
+        <w:rPr>
+          <w:rFonts w:ascii="Verdana" w:eastAsia="Times New Roman" w:hAnsi="Verdana" w:cs="Times New Roman"/>
+          <w:color w:val="000000"/>
+          <w:sz w:val="36"/>
+          <w:szCs w:val="24"/>
           <w:bdr w:val="none" w:sz="0" w:space="0" w:color="auto" w:frame="1"/>
         </w:rPr>
         <w:t>  </w:t>
@@ -3594,16 +5446,29 @@
         <w:rPr>
           <w:rFonts w:ascii="Verdana" w:eastAsia="Times New Roman" w:hAnsi="Verdana" w:cs="Times New Roman"/>
           <w:color w:val="000000"/>
-          <w:sz w:val="20"/>
-          <w:szCs w:val="20"/>
-        </w:rPr>
-      </w:pPr>
-      <w:r>
-        <w:rPr>
-          <w:rFonts w:ascii="Verdana" w:eastAsia="Times New Roman" w:hAnsi="Verdana" w:cs="Times New Roman"/>
-          <w:color w:val="000000"/>
-          <w:sz w:val="20"/>
-          <w:szCs w:val="20"/>
+          <w:sz w:val="36"/>
+          <w:szCs w:val="24"/>
+        </w:rPr>
+      </w:pPr>
+    </w:p>
+    <w:p>
+      <w:pPr>
+        <w:shd w:val="clear" w:color="auto" w:fill="FFFFFF"/>
+        <w:spacing w:after="0" w:line="315" w:lineRule="atLeast"/>
+        <w:ind w:left="720"/>
+        <w:rPr>
+          <w:rFonts w:ascii="Verdana" w:eastAsia="Times New Roman" w:hAnsi="Verdana" w:cs="Times New Roman"/>
+          <w:color w:val="000000"/>
+          <w:sz w:val="36"/>
+          <w:szCs w:val="24"/>
+        </w:rPr>
+      </w:pPr>
+      <w:r>
+        <w:rPr>
+          <w:rFonts w:ascii="Verdana" w:eastAsia="Times New Roman" w:hAnsi="Verdana" w:cs="Times New Roman"/>
+          <w:color w:val="000000"/>
+          <w:sz w:val="36"/>
+          <w:szCs w:val="24"/>
           <w:bdr w:val="none" w:sz="0" w:space="0" w:color="auto" w:frame="1"/>
         </w:rPr>
         <w:t>}  </w:t>
@@ -3617,16 +5482,16 @@
         <w:rPr>
           <w:rFonts w:ascii="Verdana" w:eastAsia="Times New Roman" w:hAnsi="Verdana" w:cs="Times New Roman"/>
           <w:color w:val="000000"/>
-          <w:sz w:val="20"/>
-          <w:szCs w:val="20"/>
-        </w:rPr>
-      </w:pPr>
-      <w:r>
-        <w:rPr>
-          <w:rFonts w:ascii="Verdana" w:eastAsia="Times New Roman" w:hAnsi="Verdana" w:cs="Times New Roman"/>
-          <w:color w:val="000000"/>
-          <w:sz w:val="20"/>
-          <w:szCs w:val="20"/>
+          <w:sz w:val="24"/>
+          <w:szCs w:val="24"/>
+        </w:rPr>
+      </w:pPr>
+      <w:r>
+        <w:rPr>
+          <w:rFonts w:ascii="Verdana" w:eastAsia="Times New Roman" w:hAnsi="Verdana" w:cs="Times New Roman"/>
+          <w:color w:val="000000"/>
+          <w:sz w:val="36"/>
+          <w:szCs w:val="24"/>
           <w:bdr w:val="none" w:sz="0" w:space="0" w:color="auto" w:frame="1"/>
         </w:rPr>
         <w:t>}  </w:t>
